--- a/LAB_2/documentation_for_lab_2.docx
+++ b/LAB_2/documentation_for_lab_2.docx
@@ -1995,139 +1995,19 @@
       </w:pPr>
       <w:r>
         <w:rPr/>
-      </w:r>
-    </w:p>
-    <w:p>
-      <w:pPr>
-        <w:pStyle w:val="Normal"/>
-        <w:rPr>
-          <w:rFonts w:ascii="Times New Roman" w:hAnsi="Times New Roman" w:cs="Times New Roman"/>
-          <w:sz w:val="32"/>
-          <w:szCs w:val="32"/>
-        </w:rPr>
-      </w:pPr>
-      <w:r>
-        <w:rPr>
-          <w:rFonts w:cs="Times New Roman" w:ascii="Times New Roman" w:hAnsi="Times New Roman"/>
-          <w:sz w:val="32"/>
-          <w:szCs w:val="32"/>
-        </w:rPr>
-        <w:t>2. Додам в проект файл “helloWorld.java”, і введу наступний код:</w:t>
-      </w:r>
-    </w:p>
-    <w:p>
-      <w:pPr>
-        <w:pStyle w:val="Normal"/>
-        <w:shd w:val="clear" w:color="auto" w:fill="2B2B2B"/>
-        <w:tabs>
-          <w:tab w:val="left" w:pos="916" w:leader="none"/>
-          <w:tab w:val="left" w:pos="1832" w:leader="none"/>
-          <w:tab w:val="left" w:pos="2748" w:leader="none"/>
-          <w:tab w:val="left" w:pos="3664" w:leader="none"/>
-          <w:tab w:val="left" w:pos="4580" w:leader="none"/>
-          <w:tab w:val="left" w:pos="5496" w:leader="none"/>
-          <w:tab w:val="left" w:pos="6412" w:leader="none"/>
-          <w:tab w:val="left" w:pos="7328" w:leader="none"/>
-          <w:tab w:val="left" w:pos="8244" w:leader="none"/>
-          <w:tab w:val="left" w:pos="9160" w:leader="none"/>
-          <w:tab w:val="left" w:pos="10076" w:leader="none"/>
-          <w:tab w:val="left" w:pos="10992" w:leader="none"/>
-          <w:tab w:val="left" w:pos="11908" w:leader="none"/>
-          <w:tab w:val="left" w:pos="12824" w:leader="none"/>
-          <w:tab w:val="left" w:pos="13740" w:leader="none"/>
-          <w:tab w:val="left" w:pos="14656" w:leader="none"/>
-        </w:tabs>
-        <w:spacing w:lineRule="auto" w:line="240" w:before="0" w:after="0"/>
-        <w:rPr>
-          <w:rFonts w:ascii="Times New Roman" w:hAnsi="Times New Roman" w:eastAsia="Times New Roman" w:cs="Times New Roman"/>
-          <w:sz w:val="32"/>
-          <w:szCs w:val="32"/>
-        </w:rPr>
-      </w:pPr>
-      <w:r>
-        <w:rPr>
-          <w:rFonts w:eastAsia="Times New Roman" w:cs="Times New Roman" w:ascii="Times New Roman" w:hAnsi="Times New Roman"/>
-          <w:sz w:val="32"/>
-          <w:szCs w:val="32"/>
-        </w:rPr>
-        <w:t>public class helloWorld { // simple class that show message hello world</w:t>
-        <w:br/>
-        <w:t xml:space="preserve">    public static void main(String[] args)</w:t>
-        <w:br/>
-        <w:t xml:space="preserve">    {</w:t>
-        <w:br/>
-        <w:t xml:space="preserve">        System.</w:t>
-      </w:r>
-      <w:r>
-        <w:rPr>
-          <w:rFonts w:eastAsia="Times New Roman" w:cs="Times New Roman" w:ascii="Times New Roman" w:hAnsi="Times New Roman"/>
-          <w:i/>
-          <w:iCs/>
-          <w:sz w:val="32"/>
-          <w:szCs w:val="32"/>
-        </w:rPr>
-        <w:t>out</w:t>
-      </w:r>
-      <w:r>
-        <w:rPr>
-          <w:rFonts w:eastAsia="Times New Roman" w:cs="Times New Roman" w:ascii="Times New Roman" w:hAnsi="Times New Roman"/>
-          <w:sz w:val="32"/>
-          <w:szCs w:val="32"/>
-        </w:rPr>
-        <w:t>.println("Hello World!!!"); // show message</w:t>
-        <w:br/>
-        <w:t xml:space="preserve">    }</w:t>
-        <w:br/>
-        <w:t>}</w:t>
-      </w:r>
-    </w:p>
-    <w:p>
-      <w:pPr>
-        <w:pStyle w:val="Normal"/>
-        <w:rPr>
-          <w:rFonts w:ascii="Times New Roman" w:hAnsi="Times New Roman" w:cs="Times New Roman"/>
-          <w:sz w:val="32"/>
-          <w:szCs w:val="32"/>
-        </w:rPr>
-      </w:pPr>
-      <w:r>
-        <w:rPr>
-          <w:rFonts w:cs="Times New Roman" w:ascii="Times New Roman" w:hAnsi="Times New Roman"/>
-          <w:sz w:val="32"/>
-          <w:szCs w:val="32"/>
-        </w:rPr>
-      </w:r>
-    </w:p>
-    <w:p>
-      <w:pPr>
-        <w:pStyle w:val="Normal"/>
-        <w:rPr>
-          <w:rFonts w:ascii="Times New Roman" w:hAnsi="Times New Roman" w:cs="Times New Roman"/>
-          <w:sz w:val="32"/>
-          <w:szCs w:val="32"/>
-        </w:rPr>
-      </w:pPr>
-      <w:r>
-        <w:rPr>
-          <w:rFonts w:cs="Times New Roman" w:ascii="Times New Roman" w:hAnsi="Times New Roman"/>
-          <w:sz w:val="32"/>
-          <w:szCs w:val="32"/>
-        </w:rPr>
-        <w:t>3. В результаті отримаю наступне:</w:t>
-      </w:r>
-    </w:p>
-    <w:p>
-      <w:pPr>
-        <w:pStyle w:val="Normal"/>
-        <w:rPr/>
-      </w:pPr>
-      <w:r>
-        <w:rPr/>
         <w:drawing>
-          <wp:inline distT="0" distB="6350" distL="0" distR="0">
-            <wp:extent cx="6332855" cy="1746250"/>
+          <wp:anchor behindDoc="0" distT="0" distB="0" distL="0" distR="0" simplePos="0" locked="0" layoutInCell="1" allowOverlap="1" relativeHeight="2">
+            <wp:simplePos x="0" y="0"/>
+            <wp:positionH relativeFrom="column">
+              <wp:align>center</wp:align>
+            </wp:positionH>
+            <wp:positionV relativeFrom="paragraph">
+              <wp:posOffset>635</wp:posOffset>
+            </wp:positionV>
+            <wp:extent cx="2284095" cy="3294380"/>
             <wp:effectExtent l="0" t="0" r="0" b="0"/>
-            <wp:docPr id="1" name="Рисунок 2" descr=""/>
+            <wp:wrapSquare wrapText="largest"/>
+            <wp:docPr id="1" name="Image1" descr=""/>
             <wp:cNvGraphicFramePr>
               <a:graphicFrameLocks xmlns:a="http://schemas.openxmlformats.org/drawingml/2006/main" noChangeAspect="1"/>
             </wp:cNvGraphicFramePr>
@@ -2135,7 +2015,7 @@
               <a:graphicData uri="http://schemas.openxmlformats.org/drawingml/2006/picture">
                 <pic:pic xmlns:pic="http://schemas.openxmlformats.org/drawingml/2006/picture">
                   <pic:nvPicPr>
-                    <pic:cNvPr id="1" name="Рисунок 2" descr=""/>
+                    <pic:cNvPr id="1" name="Image1" descr=""/>
                     <pic:cNvPicPr>
                       <a:picLocks noChangeAspect="1" noChangeArrowheads="1"/>
                     </pic:cNvPicPr>
@@ -2149,7 +2029,7 @@
                   <pic:spPr bwMode="auto">
                     <a:xfrm>
                       <a:off x="0" y="0"/>
-                      <a:ext cx="6332855" cy="1746250"/>
+                      <a:ext cx="2284095" cy="3294380"/>
                     </a:xfrm>
                     <a:prstGeom prst="rect">
                       <a:avLst/>
@@ -2158,44 +2038,8 @@
                 </pic:pic>
               </a:graphicData>
             </a:graphic>
-          </wp:inline>
+          </wp:anchor>
         </w:drawing>
-      </w:r>
-    </w:p>
-    <w:p>
-      <w:pPr>
-        <w:pStyle w:val="Normal"/>
-        <w:rPr/>
-      </w:pPr>
-      <w:r>
-        <w:rPr>
-          <w:rFonts w:cs="Times New Roman" w:ascii="Times New Roman" w:hAnsi="Times New Roman"/>
-          <w:sz w:val="32"/>
-          <w:szCs w:val="32"/>
-        </w:rPr>
-        <w:t xml:space="preserve">Висновок: Під час лабораторної роботи я навчився встановляти JDK, </w:t>
-      </w:r>
-      <w:hyperlink r:id="rId3">
-        <w:r>
-          <w:rPr>
-            <w:rStyle w:val="InternetLink"/>
-            <w:rFonts w:cs="Times New Roman" w:ascii="Times New Roman" w:hAnsi="Times New Roman"/>
-            <w:color w:val="00000A"/>
-            <w:sz w:val="32"/>
-            <w:szCs w:val="32"/>
-            <w:highlight w:val="white"/>
-            <w:u w:val="none"/>
-          </w:rPr>
-          <w:t>IntelliJ IDEA</w:t>
-        </w:r>
-      </w:hyperlink>
-      <w:r>
-        <w:rPr>
-          <w:rFonts w:cs="Times New Roman" w:ascii="Times New Roman" w:hAnsi="Times New Roman"/>
-          <w:sz w:val="32"/>
-          <w:szCs w:val="32"/>
-        </w:rPr>
-        <w:t>, GRADLE на робочу машину, також я навчився створювати проект з gradle і виводити на екран комп’ютера повідомлення “Hello World!!!”.</w:t>
       </w:r>
     </w:p>
     <w:p>
@@ -2208,11 +2052,8762 @@
         </w:rPr>
       </w:pPr>
       <w:r>
-        <w:rPr>
-          <w:rFonts w:cs="Times New Roman" w:ascii="Times New Roman" w:hAnsi="Times New Roman"/>
+        <w:rPr/>
+      </w:r>
+    </w:p>
+    <w:p>
+      <w:pPr>
+        <w:pStyle w:val="Normal"/>
+        <w:rPr>
+          <w:rFonts w:ascii="Times New Roman" w:hAnsi="Times New Roman" w:cs="Times New Roman"/>
           <w:sz w:val="32"/>
           <w:szCs w:val="32"/>
         </w:rPr>
+      </w:pPr>
+      <w:r>
+        <w:rPr/>
+      </w:r>
+    </w:p>
+    <w:p>
+      <w:pPr>
+        <w:pStyle w:val="Normal"/>
+        <w:rPr>
+          <w:rFonts w:ascii="Times New Roman" w:hAnsi="Times New Roman" w:cs="Times New Roman"/>
+          <w:sz w:val="32"/>
+          <w:szCs w:val="32"/>
+        </w:rPr>
+      </w:pPr>
+      <w:r>
+        <w:rPr/>
+      </w:r>
+    </w:p>
+    <w:p>
+      <w:pPr>
+        <w:pStyle w:val="Normal"/>
+        <w:rPr>
+          <w:rFonts w:ascii="Times New Roman" w:hAnsi="Times New Roman" w:cs="Times New Roman"/>
+          <w:sz w:val="32"/>
+          <w:szCs w:val="32"/>
+        </w:rPr>
+      </w:pPr>
+      <w:r>
+        <w:rPr/>
+      </w:r>
+    </w:p>
+    <w:p>
+      <w:pPr>
+        <w:pStyle w:val="Normal"/>
+        <w:rPr>
+          <w:rFonts w:ascii="Times New Roman" w:hAnsi="Times New Roman" w:cs="Times New Roman"/>
+          <w:sz w:val="32"/>
+          <w:szCs w:val="32"/>
+        </w:rPr>
+      </w:pPr>
+      <w:r>
+        <w:rPr/>
+      </w:r>
+    </w:p>
+    <w:p>
+      <w:pPr>
+        <w:pStyle w:val="Normal"/>
+        <w:rPr>
+          <w:rFonts w:ascii="Times New Roman" w:hAnsi="Times New Roman" w:cs="Times New Roman"/>
+          <w:sz w:val="32"/>
+          <w:szCs w:val="32"/>
+        </w:rPr>
+      </w:pPr>
+      <w:r>
+        <w:rPr/>
+      </w:r>
+    </w:p>
+    <w:p>
+      <w:pPr>
+        <w:pStyle w:val="Normal"/>
+        <w:rPr>
+          <w:rFonts w:ascii="Times New Roman" w:hAnsi="Times New Roman" w:cs="Times New Roman"/>
+          <w:sz w:val="32"/>
+          <w:szCs w:val="32"/>
+        </w:rPr>
+      </w:pPr>
+      <w:r>
+        <w:rPr/>
+      </w:r>
+    </w:p>
+    <w:p>
+      <w:pPr>
+        <w:pStyle w:val="Normal"/>
+        <w:rPr>
+          <w:rFonts w:ascii="Times New Roman" w:hAnsi="Times New Roman" w:cs="Times New Roman"/>
+          <w:sz w:val="32"/>
+          <w:szCs w:val="32"/>
+        </w:rPr>
+      </w:pPr>
+      <w:r>
+        <w:rPr/>
+      </w:r>
+    </w:p>
+    <w:p>
+      <w:pPr>
+        <w:pStyle w:val="Normal"/>
+        <w:rPr>
+          <w:rFonts w:ascii="Times New Roman" w:hAnsi="Times New Roman" w:cs="Times New Roman"/>
+          <w:sz w:val="32"/>
+          <w:szCs w:val="32"/>
+        </w:rPr>
+      </w:pPr>
+      <w:r>
+        <w:rPr/>
+      </w:r>
+    </w:p>
+    <w:p>
+      <w:pPr>
+        <w:pStyle w:val="Normal"/>
+        <w:rPr/>
+      </w:pPr>
+      <w:r>
+        <w:rPr>
+          <w:rFonts w:cs="Times New Roman" w:ascii="Times New Roman" w:hAnsi="Times New Roman"/>
+          <w:sz w:val="32"/>
+          <w:szCs w:val="32"/>
+        </w:rPr>
+        <w:t>2. Додам в проект файл “</w:t>
+      </w:r>
+      <w:r>
+        <w:rPr>
+          <w:rFonts w:cs="Times New Roman" w:ascii="Times New Roman" w:hAnsi="Times New Roman"/>
+          <w:sz w:val="32"/>
+          <w:szCs w:val="32"/>
+        </w:rPr>
+        <w:t>WorkWithArray</w:t>
+      </w:r>
+      <w:r>
+        <w:rPr>
+          <w:rFonts w:cs="Times New Roman" w:ascii="Times New Roman" w:hAnsi="Times New Roman"/>
+          <w:sz w:val="32"/>
+          <w:szCs w:val="32"/>
+        </w:rPr>
+        <w:t>.java”, і введу наступний код:</w:t>
+      </w:r>
+    </w:p>
+    <w:p>
+      <w:pPr>
+        <w:pStyle w:val="Normal"/>
+        <w:rPr>
+          <w:color w:val="000000"/>
+          <w:sz w:val="21"/>
+          <w:szCs w:val="21"/>
+        </w:rPr>
+      </w:pPr>
+      <w:r>
+        <w:rPr>
+          <w:rFonts w:cs="Times New Roman" w:ascii="Times New Roman" w:hAnsi="Times New Roman"/>
+          <w:color w:val="000000"/>
+          <w:sz w:val="21"/>
+          <w:szCs w:val="21"/>
+        </w:rPr>
+        <w:t>import jdk.internal.util.xml.impl.Input;</w:t>
+      </w:r>
+    </w:p>
+    <w:p>
+      <w:pPr>
+        <w:pStyle w:val="Normal"/>
+        <w:rPr>
+          <w:rFonts w:ascii="Times New Roman" w:hAnsi="Times New Roman" w:cs="Times New Roman"/>
+        </w:rPr>
+      </w:pPr>
+      <w:r>
+        <w:rPr>
+          <w:color w:val="000000"/>
+          <w:sz w:val="21"/>
+          <w:szCs w:val="21"/>
+        </w:rPr>
+      </w:r>
+    </w:p>
+    <w:p>
+      <w:pPr>
+        <w:pStyle w:val="Normal"/>
+        <w:rPr>
+          <w:color w:val="000000"/>
+          <w:sz w:val="21"/>
+          <w:szCs w:val="21"/>
+        </w:rPr>
+      </w:pPr>
+      <w:r>
+        <w:rPr>
+          <w:rFonts w:cs="Times New Roman" w:ascii="Times New Roman" w:hAnsi="Times New Roman"/>
+          <w:color w:val="000000"/>
+          <w:sz w:val="21"/>
+          <w:szCs w:val="21"/>
+        </w:rPr>
+        <w:t>import java.util.*;</w:t>
+      </w:r>
+    </w:p>
+    <w:p>
+      <w:pPr>
+        <w:pStyle w:val="Normal"/>
+        <w:rPr>
+          <w:rFonts w:ascii="Times New Roman" w:hAnsi="Times New Roman" w:cs="Times New Roman"/>
+        </w:rPr>
+      </w:pPr>
+      <w:r>
+        <w:rPr>
+          <w:color w:val="000000"/>
+          <w:sz w:val="21"/>
+          <w:szCs w:val="21"/>
+        </w:rPr>
+      </w:r>
+    </w:p>
+    <w:p>
+      <w:pPr>
+        <w:pStyle w:val="Normal"/>
+        <w:rPr>
+          <w:color w:val="000000"/>
+          <w:sz w:val="21"/>
+          <w:szCs w:val="21"/>
+        </w:rPr>
+      </w:pPr>
+      <w:r>
+        <w:rPr>
+          <w:rFonts w:cs="Times New Roman" w:ascii="Times New Roman" w:hAnsi="Times New Roman"/>
+          <w:color w:val="000000"/>
+          <w:sz w:val="21"/>
+          <w:szCs w:val="21"/>
+        </w:rPr>
+        <w:t>public class WorkWithArray {</w:t>
+      </w:r>
+    </w:p>
+    <w:p>
+      <w:pPr>
+        <w:pStyle w:val="Normal"/>
+        <w:rPr>
+          <w:color w:val="000000"/>
+          <w:sz w:val="21"/>
+          <w:szCs w:val="21"/>
+        </w:rPr>
+      </w:pPr>
+      <w:r>
+        <w:rPr>
+          <w:rFonts w:cs="Times New Roman" w:ascii="Times New Roman" w:hAnsi="Times New Roman"/>
+          <w:color w:val="000000"/>
+          <w:sz w:val="21"/>
+          <w:szCs w:val="21"/>
+        </w:rPr>
+        <w:t xml:space="preserve">    </w:t>
+      </w:r>
+      <w:r>
+        <w:rPr>
+          <w:rFonts w:cs="Times New Roman" w:ascii="Times New Roman" w:hAnsi="Times New Roman"/>
+          <w:color w:val="000000"/>
+          <w:sz w:val="21"/>
+          <w:szCs w:val="21"/>
+        </w:rPr>
+        <w:t>public static void main(String []args)</w:t>
+      </w:r>
+    </w:p>
+    <w:p>
+      <w:pPr>
+        <w:pStyle w:val="Normal"/>
+        <w:rPr>
+          <w:color w:val="000000"/>
+          <w:sz w:val="21"/>
+          <w:szCs w:val="21"/>
+        </w:rPr>
+      </w:pPr>
+      <w:r>
+        <w:rPr>
+          <w:rFonts w:cs="Times New Roman" w:ascii="Times New Roman" w:hAnsi="Times New Roman"/>
+          <w:color w:val="000000"/>
+          <w:sz w:val="21"/>
+          <w:szCs w:val="21"/>
+        </w:rPr>
+        <w:t xml:space="preserve">    </w:t>
+      </w:r>
+      <w:r>
+        <w:rPr>
+          <w:rFonts w:cs="Times New Roman" w:ascii="Times New Roman" w:hAnsi="Times New Roman"/>
+          <w:color w:val="000000"/>
+          <w:sz w:val="21"/>
+          <w:szCs w:val="21"/>
+        </w:rPr>
+        <w:t>{</w:t>
+      </w:r>
+    </w:p>
+    <w:p>
+      <w:pPr>
+        <w:pStyle w:val="Normal"/>
+        <w:rPr>
+          <w:color w:val="000000"/>
+          <w:sz w:val="21"/>
+          <w:szCs w:val="21"/>
+        </w:rPr>
+      </w:pPr>
+      <w:r>
+        <w:rPr>
+          <w:rFonts w:cs="Times New Roman" w:ascii="Times New Roman" w:hAnsi="Times New Roman"/>
+          <w:color w:val="000000"/>
+          <w:sz w:val="21"/>
+          <w:szCs w:val="21"/>
+        </w:rPr>
+        <w:t xml:space="preserve">        </w:t>
+      </w:r>
+      <w:r>
+        <w:rPr>
+          <w:rFonts w:cs="Times New Roman" w:ascii="Times New Roman" w:hAnsi="Times New Roman"/>
+          <w:color w:val="000000"/>
+          <w:sz w:val="21"/>
+          <w:szCs w:val="21"/>
+        </w:rPr>
+        <w:t>Scanner inputText = new Scanner(System.in);</w:t>
+      </w:r>
+    </w:p>
+    <w:p>
+      <w:pPr>
+        <w:pStyle w:val="Normal"/>
+        <w:rPr>
+          <w:color w:val="000000"/>
+          <w:sz w:val="21"/>
+          <w:szCs w:val="21"/>
+        </w:rPr>
+      </w:pPr>
+      <w:r>
+        <w:rPr>
+          <w:rFonts w:cs="Times New Roman" w:ascii="Times New Roman" w:hAnsi="Times New Roman"/>
+          <w:color w:val="000000"/>
+          <w:sz w:val="21"/>
+          <w:szCs w:val="21"/>
+        </w:rPr>
+        <w:t xml:space="preserve">        </w:t>
+      </w:r>
+      <w:r>
+        <w:rPr>
+          <w:rFonts w:cs="Times New Roman" w:ascii="Times New Roman" w:hAnsi="Times New Roman"/>
+          <w:color w:val="000000"/>
+          <w:sz w:val="21"/>
+          <w:szCs w:val="21"/>
+        </w:rPr>
+        <w:t>int size = 0;</w:t>
+      </w:r>
+    </w:p>
+    <w:p>
+      <w:pPr>
+        <w:pStyle w:val="Normal"/>
+        <w:rPr>
+          <w:color w:val="000000"/>
+          <w:sz w:val="21"/>
+          <w:szCs w:val="21"/>
+        </w:rPr>
+      </w:pPr>
+      <w:r>
+        <w:rPr>
+          <w:rFonts w:cs="Times New Roman" w:ascii="Times New Roman" w:hAnsi="Times New Roman"/>
+          <w:color w:val="000000"/>
+          <w:sz w:val="21"/>
+          <w:szCs w:val="21"/>
+        </w:rPr>
+        <w:t xml:space="preserve">        </w:t>
+      </w:r>
+      <w:r>
+        <w:rPr>
+          <w:rFonts w:cs="Times New Roman" w:ascii="Times New Roman" w:hAnsi="Times New Roman"/>
+          <w:color w:val="000000"/>
+          <w:sz w:val="21"/>
+          <w:szCs w:val="21"/>
+        </w:rPr>
+        <w:t>sizeStart : do {</w:t>
+      </w:r>
+    </w:p>
+    <w:p>
+      <w:pPr>
+        <w:pStyle w:val="Normal"/>
+        <w:rPr>
+          <w:color w:val="000000"/>
+          <w:sz w:val="21"/>
+          <w:szCs w:val="21"/>
+        </w:rPr>
+      </w:pPr>
+      <w:r>
+        <w:rPr>
+          <w:rFonts w:cs="Times New Roman" w:ascii="Times New Roman" w:hAnsi="Times New Roman"/>
+          <w:color w:val="000000"/>
+          <w:sz w:val="21"/>
+          <w:szCs w:val="21"/>
+        </w:rPr>
+        <w:t xml:space="preserve">            </w:t>
+      </w:r>
+      <w:r>
+        <w:rPr>
+          <w:rFonts w:cs="Times New Roman" w:ascii="Times New Roman" w:hAnsi="Times New Roman"/>
+          <w:color w:val="000000"/>
+          <w:sz w:val="21"/>
+          <w:szCs w:val="21"/>
+        </w:rPr>
+        <w:t>System.out.printf("\n Введите размер масива: \n");</w:t>
+      </w:r>
+    </w:p>
+    <w:p>
+      <w:pPr>
+        <w:pStyle w:val="Normal"/>
+        <w:rPr>
+          <w:color w:val="000000"/>
+          <w:sz w:val="21"/>
+          <w:szCs w:val="21"/>
+        </w:rPr>
+      </w:pPr>
+      <w:r>
+        <w:rPr>
+          <w:rFonts w:cs="Times New Roman" w:ascii="Times New Roman" w:hAnsi="Times New Roman"/>
+          <w:color w:val="000000"/>
+          <w:sz w:val="21"/>
+          <w:szCs w:val="21"/>
+        </w:rPr>
+        <w:t xml:space="preserve">            </w:t>
+      </w:r>
+      <w:r>
+        <w:rPr>
+          <w:rFonts w:cs="Times New Roman" w:ascii="Times New Roman" w:hAnsi="Times New Roman"/>
+          <w:color w:val="000000"/>
+          <w:sz w:val="21"/>
+          <w:szCs w:val="21"/>
+        </w:rPr>
+        <w:t>try{</w:t>
+      </w:r>
+    </w:p>
+    <w:p>
+      <w:pPr>
+        <w:pStyle w:val="Normal"/>
+        <w:rPr>
+          <w:color w:val="000000"/>
+          <w:sz w:val="21"/>
+          <w:szCs w:val="21"/>
+        </w:rPr>
+      </w:pPr>
+      <w:r>
+        <w:rPr>
+          <w:rFonts w:cs="Times New Roman" w:ascii="Times New Roman" w:hAnsi="Times New Roman"/>
+          <w:color w:val="000000"/>
+          <w:sz w:val="21"/>
+          <w:szCs w:val="21"/>
+        </w:rPr>
+        <w:t xml:space="preserve">                </w:t>
+      </w:r>
+      <w:r>
+        <w:rPr>
+          <w:rFonts w:cs="Times New Roman" w:ascii="Times New Roman" w:hAnsi="Times New Roman"/>
+          <w:color w:val="000000"/>
+          <w:sz w:val="21"/>
+          <w:szCs w:val="21"/>
+        </w:rPr>
+        <w:t>size = inputText.nextInt();</w:t>
+      </w:r>
+    </w:p>
+    <w:p>
+      <w:pPr>
+        <w:pStyle w:val="Normal"/>
+        <w:rPr>
+          <w:color w:val="000000"/>
+          <w:sz w:val="21"/>
+          <w:szCs w:val="21"/>
+        </w:rPr>
+      </w:pPr>
+      <w:r>
+        <w:rPr>
+          <w:rFonts w:cs="Times New Roman" w:ascii="Times New Roman" w:hAnsi="Times New Roman"/>
+          <w:color w:val="000000"/>
+          <w:sz w:val="21"/>
+          <w:szCs w:val="21"/>
+        </w:rPr>
+        <w:t xml:space="preserve">            </w:t>
+      </w:r>
+      <w:r>
+        <w:rPr>
+          <w:rFonts w:cs="Times New Roman" w:ascii="Times New Roman" w:hAnsi="Times New Roman"/>
+          <w:color w:val="000000"/>
+          <w:sz w:val="21"/>
+          <w:szCs w:val="21"/>
+        </w:rPr>
+        <w:t>} catch (Exception e){</w:t>
+      </w:r>
+    </w:p>
+    <w:p>
+      <w:pPr>
+        <w:pStyle w:val="Normal"/>
+        <w:rPr>
+          <w:color w:val="000000"/>
+          <w:sz w:val="21"/>
+          <w:szCs w:val="21"/>
+        </w:rPr>
+      </w:pPr>
+      <w:r>
+        <w:rPr>
+          <w:rFonts w:cs="Times New Roman" w:ascii="Times New Roman" w:hAnsi="Times New Roman"/>
+          <w:color w:val="000000"/>
+          <w:sz w:val="21"/>
+          <w:szCs w:val="21"/>
+        </w:rPr>
+        <w:t xml:space="preserve">                </w:t>
+      </w:r>
+      <w:r>
+        <w:rPr>
+          <w:rFonts w:cs="Times New Roman" w:ascii="Times New Roman" w:hAnsi="Times New Roman"/>
+          <w:color w:val="000000"/>
+          <w:sz w:val="21"/>
+          <w:szCs w:val="21"/>
+        </w:rPr>
+        <w:t>System.out.printf("\n Спробуй еще раз....)");</w:t>
+      </w:r>
+    </w:p>
+    <w:p>
+      <w:pPr>
+        <w:pStyle w:val="Normal"/>
+        <w:rPr>
+          <w:color w:val="000000"/>
+          <w:sz w:val="21"/>
+          <w:szCs w:val="21"/>
+        </w:rPr>
+      </w:pPr>
+      <w:r>
+        <w:rPr>
+          <w:rFonts w:cs="Times New Roman" w:ascii="Times New Roman" w:hAnsi="Times New Roman"/>
+          <w:color w:val="000000"/>
+          <w:sz w:val="21"/>
+          <w:szCs w:val="21"/>
+        </w:rPr>
+        <w:t xml:space="preserve">                </w:t>
+      </w:r>
+      <w:r>
+        <w:rPr>
+          <w:rFonts w:cs="Times New Roman" w:ascii="Times New Roman" w:hAnsi="Times New Roman"/>
+          <w:color w:val="000000"/>
+          <w:sz w:val="21"/>
+          <w:szCs w:val="21"/>
+        </w:rPr>
+        <w:t>inputText = new Scanner(System.in);</w:t>
+      </w:r>
+    </w:p>
+    <w:p>
+      <w:pPr>
+        <w:pStyle w:val="Normal"/>
+        <w:rPr>
+          <w:color w:val="000000"/>
+          <w:sz w:val="21"/>
+          <w:szCs w:val="21"/>
+        </w:rPr>
+      </w:pPr>
+      <w:r>
+        <w:rPr>
+          <w:rFonts w:cs="Times New Roman" w:ascii="Times New Roman" w:hAnsi="Times New Roman"/>
+          <w:color w:val="000000"/>
+          <w:sz w:val="21"/>
+          <w:szCs w:val="21"/>
+        </w:rPr>
+        <w:t xml:space="preserve">                </w:t>
+      </w:r>
+      <w:r>
+        <w:rPr>
+          <w:rFonts w:cs="Times New Roman" w:ascii="Times New Roman" w:hAnsi="Times New Roman"/>
+          <w:color w:val="000000"/>
+          <w:sz w:val="21"/>
+          <w:szCs w:val="21"/>
+        </w:rPr>
+        <w:t>continue sizeStart;</w:t>
+      </w:r>
+    </w:p>
+    <w:p>
+      <w:pPr>
+        <w:pStyle w:val="Normal"/>
+        <w:rPr>
+          <w:color w:val="000000"/>
+          <w:sz w:val="21"/>
+          <w:szCs w:val="21"/>
+        </w:rPr>
+      </w:pPr>
+      <w:r>
+        <w:rPr>
+          <w:rFonts w:cs="Times New Roman" w:ascii="Times New Roman" w:hAnsi="Times New Roman"/>
+          <w:color w:val="000000"/>
+          <w:sz w:val="21"/>
+          <w:szCs w:val="21"/>
+        </w:rPr>
+        <w:t xml:space="preserve">            </w:t>
+      </w:r>
+      <w:r>
+        <w:rPr>
+          <w:rFonts w:cs="Times New Roman" w:ascii="Times New Roman" w:hAnsi="Times New Roman"/>
+          <w:color w:val="000000"/>
+          <w:sz w:val="21"/>
+          <w:szCs w:val="21"/>
+        </w:rPr>
+        <w:t>}</w:t>
+      </w:r>
+    </w:p>
+    <w:p>
+      <w:pPr>
+        <w:pStyle w:val="Normal"/>
+        <w:rPr>
+          <w:color w:val="000000"/>
+          <w:sz w:val="21"/>
+          <w:szCs w:val="21"/>
+        </w:rPr>
+      </w:pPr>
+      <w:r>
+        <w:rPr>
+          <w:rFonts w:cs="Times New Roman" w:ascii="Times New Roman" w:hAnsi="Times New Roman"/>
+          <w:color w:val="000000"/>
+          <w:sz w:val="21"/>
+          <w:szCs w:val="21"/>
+        </w:rPr>
+        <w:t xml:space="preserve">        </w:t>
+      </w:r>
+      <w:r>
+        <w:rPr>
+          <w:rFonts w:cs="Times New Roman" w:ascii="Times New Roman" w:hAnsi="Times New Roman"/>
+          <w:color w:val="000000"/>
+          <w:sz w:val="21"/>
+          <w:szCs w:val="21"/>
+        </w:rPr>
+        <w:t>}while (size == 0);</w:t>
+      </w:r>
+    </w:p>
+    <w:p>
+      <w:pPr>
+        <w:pStyle w:val="Normal"/>
+        <w:rPr>
+          <w:rFonts w:ascii="Times New Roman" w:hAnsi="Times New Roman" w:cs="Times New Roman"/>
+        </w:rPr>
+      </w:pPr>
+      <w:r>
+        <w:rPr>
+          <w:color w:val="000000"/>
+          <w:sz w:val="21"/>
+          <w:szCs w:val="21"/>
+        </w:rPr>
+      </w:r>
+    </w:p>
+    <w:p>
+      <w:pPr>
+        <w:pStyle w:val="Normal"/>
+        <w:rPr>
+          <w:color w:val="000000"/>
+          <w:sz w:val="21"/>
+          <w:szCs w:val="21"/>
+        </w:rPr>
+      </w:pPr>
+      <w:r>
+        <w:rPr>
+          <w:rFonts w:cs="Times New Roman" w:ascii="Times New Roman" w:hAnsi="Times New Roman"/>
+          <w:color w:val="000000"/>
+          <w:sz w:val="21"/>
+          <w:szCs w:val="21"/>
+        </w:rPr>
+        <w:t xml:space="preserve">        </w:t>
+      </w:r>
+      <w:r>
+        <w:rPr>
+          <w:rFonts w:cs="Times New Roman" w:ascii="Times New Roman" w:hAnsi="Times New Roman"/>
+          <w:color w:val="000000"/>
+          <w:sz w:val="21"/>
+          <w:szCs w:val="21"/>
+        </w:rPr>
+        <w:t>int [] arrayNumbers = new int [size];</w:t>
+      </w:r>
+    </w:p>
+    <w:p>
+      <w:pPr>
+        <w:pStyle w:val="Normal"/>
+        <w:rPr>
+          <w:color w:val="000000"/>
+          <w:sz w:val="21"/>
+          <w:szCs w:val="21"/>
+        </w:rPr>
+      </w:pPr>
+      <w:r>
+        <w:rPr>
+          <w:rFonts w:cs="Times New Roman" w:ascii="Times New Roman" w:hAnsi="Times New Roman"/>
+          <w:color w:val="000000"/>
+          <w:sz w:val="21"/>
+          <w:szCs w:val="21"/>
+        </w:rPr>
+        <w:t xml:space="preserve">        </w:t>
+      </w:r>
+      <w:r>
+        <w:rPr>
+          <w:rFonts w:cs="Times New Roman" w:ascii="Times New Roman" w:hAnsi="Times New Roman"/>
+          <w:color w:val="000000"/>
+          <w:sz w:val="21"/>
+          <w:szCs w:val="21"/>
+        </w:rPr>
+        <w:t>int index = 0;</w:t>
+      </w:r>
+    </w:p>
+    <w:p>
+      <w:pPr>
+        <w:pStyle w:val="Normal"/>
+        <w:rPr>
+          <w:color w:val="000000"/>
+          <w:sz w:val="21"/>
+          <w:szCs w:val="21"/>
+        </w:rPr>
+      </w:pPr>
+      <w:r>
+        <w:rPr>
+          <w:rFonts w:cs="Times New Roman" w:ascii="Times New Roman" w:hAnsi="Times New Roman"/>
+          <w:color w:val="000000"/>
+          <w:sz w:val="21"/>
+          <w:szCs w:val="21"/>
+        </w:rPr>
+        <w:t xml:space="preserve">      </w:t>
+      </w:r>
+      <w:r>
+        <w:rPr>
+          <w:rFonts w:cs="Times New Roman" w:ascii="Times New Roman" w:hAnsi="Times New Roman"/>
+          <w:color w:val="000000"/>
+          <w:sz w:val="21"/>
+          <w:szCs w:val="21"/>
+        </w:rPr>
+        <w:t>start:  do {</w:t>
+      </w:r>
+    </w:p>
+    <w:p>
+      <w:pPr>
+        <w:pStyle w:val="Normal"/>
+        <w:rPr>
+          <w:color w:val="000000"/>
+          <w:sz w:val="21"/>
+          <w:szCs w:val="21"/>
+        </w:rPr>
+      </w:pPr>
+      <w:r>
+        <w:rPr>
+          <w:rFonts w:cs="Times New Roman" w:ascii="Times New Roman" w:hAnsi="Times New Roman"/>
+          <w:color w:val="000000"/>
+          <w:sz w:val="21"/>
+          <w:szCs w:val="21"/>
+        </w:rPr>
+        <w:t xml:space="preserve">            </w:t>
+      </w:r>
+      <w:r>
+        <w:rPr>
+          <w:rFonts w:cs="Times New Roman" w:ascii="Times New Roman" w:hAnsi="Times New Roman"/>
+          <w:color w:val="000000"/>
+          <w:sz w:val="21"/>
+          <w:szCs w:val="21"/>
+        </w:rPr>
+        <w:t>System.out.printf("\n Введите %s елемент масива: ", index);</w:t>
+      </w:r>
+    </w:p>
+    <w:p>
+      <w:pPr>
+        <w:pStyle w:val="Normal"/>
+        <w:rPr>
+          <w:color w:val="000000"/>
+          <w:sz w:val="21"/>
+          <w:szCs w:val="21"/>
+        </w:rPr>
+      </w:pPr>
+      <w:r>
+        <w:rPr>
+          <w:rFonts w:cs="Times New Roman" w:ascii="Times New Roman" w:hAnsi="Times New Roman"/>
+          <w:color w:val="000000"/>
+          <w:sz w:val="21"/>
+          <w:szCs w:val="21"/>
+        </w:rPr>
+        <w:t xml:space="preserve">            </w:t>
+      </w:r>
+      <w:r>
+        <w:rPr>
+          <w:rFonts w:cs="Times New Roman" w:ascii="Times New Roman" w:hAnsi="Times New Roman"/>
+          <w:color w:val="000000"/>
+          <w:sz w:val="21"/>
+          <w:szCs w:val="21"/>
+        </w:rPr>
+        <w:t>try{</w:t>
+      </w:r>
+    </w:p>
+    <w:p>
+      <w:pPr>
+        <w:pStyle w:val="Normal"/>
+        <w:rPr>
+          <w:color w:val="000000"/>
+          <w:sz w:val="21"/>
+          <w:szCs w:val="21"/>
+        </w:rPr>
+      </w:pPr>
+      <w:r>
+        <w:rPr>
+          <w:rFonts w:cs="Times New Roman" w:ascii="Times New Roman" w:hAnsi="Times New Roman"/>
+          <w:color w:val="000000"/>
+          <w:sz w:val="21"/>
+          <w:szCs w:val="21"/>
+        </w:rPr>
+        <w:t xml:space="preserve">                </w:t>
+      </w:r>
+      <w:r>
+        <w:rPr>
+          <w:rFonts w:cs="Times New Roman" w:ascii="Times New Roman" w:hAnsi="Times New Roman"/>
+          <w:color w:val="000000"/>
+          <w:sz w:val="21"/>
+          <w:szCs w:val="21"/>
+        </w:rPr>
+        <w:t>arrayNumbers[index] = inputText.nextInt();</w:t>
+      </w:r>
+    </w:p>
+    <w:p>
+      <w:pPr>
+        <w:pStyle w:val="Normal"/>
+        <w:rPr>
+          <w:color w:val="000000"/>
+          <w:sz w:val="21"/>
+          <w:szCs w:val="21"/>
+        </w:rPr>
+      </w:pPr>
+      <w:r>
+        <w:rPr>
+          <w:rFonts w:cs="Times New Roman" w:ascii="Times New Roman" w:hAnsi="Times New Roman"/>
+          <w:color w:val="000000"/>
+          <w:sz w:val="21"/>
+          <w:szCs w:val="21"/>
+        </w:rPr>
+        <w:t xml:space="preserve">            </w:t>
+      </w:r>
+      <w:r>
+        <w:rPr>
+          <w:rFonts w:cs="Times New Roman" w:ascii="Times New Roman" w:hAnsi="Times New Roman"/>
+          <w:color w:val="000000"/>
+          <w:sz w:val="21"/>
+          <w:szCs w:val="21"/>
+        </w:rPr>
+        <w:t>} catch (Exception e){</w:t>
+      </w:r>
+    </w:p>
+    <w:p>
+      <w:pPr>
+        <w:pStyle w:val="Normal"/>
+        <w:rPr>
+          <w:color w:val="000000"/>
+          <w:sz w:val="21"/>
+          <w:szCs w:val="21"/>
+        </w:rPr>
+      </w:pPr>
+      <w:r>
+        <w:rPr>
+          <w:rFonts w:cs="Times New Roman" w:ascii="Times New Roman" w:hAnsi="Times New Roman"/>
+          <w:color w:val="000000"/>
+          <w:sz w:val="21"/>
+          <w:szCs w:val="21"/>
+        </w:rPr>
+        <w:t xml:space="preserve">                </w:t>
+      </w:r>
+      <w:r>
+        <w:rPr>
+          <w:rFonts w:cs="Times New Roman" w:ascii="Times New Roman" w:hAnsi="Times New Roman"/>
+          <w:color w:val="000000"/>
+          <w:sz w:val="21"/>
+          <w:szCs w:val="21"/>
+        </w:rPr>
+        <w:t>System.out.printf("\n Спробуй еще раз....)");</w:t>
+      </w:r>
+    </w:p>
+    <w:p>
+      <w:pPr>
+        <w:pStyle w:val="Normal"/>
+        <w:rPr>
+          <w:color w:val="000000"/>
+          <w:sz w:val="21"/>
+          <w:szCs w:val="21"/>
+        </w:rPr>
+      </w:pPr>
+      <w:r>
+        <w:rPr>
+          <w:rFonts w:cs="Times New Roman" w:ascii="Times New Roman" w:hAnsi="Times New Roman"/>
+          <w:color w:val="000000"/>
+          <w:sz w:val="21"/>
+          <w:szCs w:val="21"/>
+        </w:rPr>
+        <w:t xml:space="preserve">                </w:t>
+      </w:r>
+      <w:r>
+        <w:rPr>
+          <w:rFonts w:cs="Times New Roman" w:ascii="Times New Roman" w:hAnsi="Times New Roman"/>
+          <w:color w:val="000000"/>
+          <w:sz w:val="21"/>
+          <w:szCs w:val="21"/>
+        </w:rPr>
+        <w:t>inputText = new Scanner(System.in);</w:t>
+      </w:r>
+    </w:p>
+    <w:p>
+      <w:pPr>
+        <w:pStyle w:val="Normal"/>
+        <w:rPr>
+          <w:color w:val="000000"/>
+          <w:sz w:val="21"/>
+          <w:szCs w:val="21"/>
+        </w:rPr>
+      </w:pPr>
+      <w:r>
+        <w:rPr>
+          <w:rFonts w:cs="Times New Roman" w:ascii="Times New Roman" w:hAnsi="Times New Roman"/>
+          <w:color w:val="000000"/>
+          <w:sz w:val="21"/>
+          <w:szCs w:val="21"/>
+        </w:rPr>
+        <w:t xml:space="preserve">                </w:t>
+      </w:r>
+      <w:r>
+        <w:rPr>
+          <w:rFonts w:cs="Times New Roman" w:ascii="Times New Roman" w:hAnsi="Times New Roman"/>
+          <w:color w:val="000000"/>
+          <w:sz w:val="21"/>
+          <w:szCs w:val="21"/>
+        </w:rPr>
+        <w:t>continue start;</w:t>
+      </w:r>
+    </w:p>
+    <w:p>
+      <w:pPr>
+        <w:pStyle w:val="Normal"/>
+        <w:rPr>
+          <w:color w:val="000000"/>
+          <w:sz w:val="21"/>
+          <w:szCs w:val="21"/>
+        </w:rPr>
+      </w:pPr>
+      <w:r>
+        <w:rPr>
+          <w:rFonts w:cs="Times New Roman" w:ascii="Times New Roman" w:hAnsi="Times New Roman"/>
+          <w:color w:val="000000"/>
+          <w:sz w:val="21"/>
+          <w:szCs w:val="21"/>
+        </w:rPr>
+        <w:t xml:space="preserve">            </w:t>
+      </w:r>
+      <w:r>
+        <w:rPr>
+          <w:rFonts w:cs="Times New Roman" w:ascii="Times New Roman" w:hAnsi="Times New Roman"/>
+          <w:color w:val="000000"/>
+          <w:sz w:val="21"/>
+          <w:szCs w:val="21"/>
+        </w:rPr>
+        <w:t>}</w:t>
+      </w:r>
+    </w:p>
+    <w:p>
+      <w:pPr>
+        <w:pStyle w:val="Normal"/>
+        <w:rPr>
+          <w:color w:val="000000"/>
+          <w:sz w:val="21"/>
+          <w:szCs w:val="21"/>
+        </w:rPr>
+      </w:pPr>
+      <w:r>
+        <w:rPr>
+          <w:rFonts w:cs="Times New Roman" w:ascii="Times New Roman" w:hAnsi="Times New Roman"/>
+          <w:color w:val="000000"/>
+          <w:sz w:val="21"/>
+          <w:szCs w:val="21"/>
+        </w:rPr>
+        <w:t xml:space="preserve">            </w:t>
+      </w:r>
+      <w:r>
+        <w:rPr>
+          <w:rFonts w:cs="Times New Roman" w:ascii="Times New Roman" w:hAnsi="Times New Roman"/>
+          <w:color w:val="000000"/>
+          <w:sz w:val="21"/>
+          <w:szCs w:val="21"/>
+        </w:rPr>
+        <w:t>index++;</w:t>
+      </w:r>
+    </w:p>
+    <w:p>
+      <w:pPr>
+        <w:pStyle w:val="Normal"/>
+        <w:rPr>
+          <w:color w:val="000000"/>
+          <w:sz w:val="21"/>
+          <w:szCs w:val="21"/>
+        </w:rPr>
+      </w:pPr>
+      <w:r>
+        <w:rPr>
+          <w:rFonts w:cs="Times New Roman" w:ascii="Times New Roman" w:hAnsi="Times New Roman"/>
+          <w:color w:val="000000"/>
+          <w:sz w:val="21"/>
+          <w:szCs w:val="21"/>
+        </w:rPr>
+        <w:t xml:space="preserve">            </w:t>
+      </w:r>
+      <w:r>
+        <w:rPr>
+          <w:rFonts w:cs="Times New Roman" w:ascii="Times New Roman" w:hAnsi="Times New Roman"/>
+          <w:color w:val="000000"/>
+          <w:sz w:val="21"/>
+          <w:szCs w:val="21"/>
+        </w:rPr>
+        <w:t>}while(index != size);</w:t>
+      </w:r>
+    </w:p>
+    <w:p>
+      <w:pPr>
+        <w:pStyle w:val="Normal"/>
+        <w:rPr>
+          <w:rFonts w:ascii="Times New Roman" w:hAnsi="Times New Roman" w:cs="Times New Roman"/>
+        </w:rPr>
+      </w:pPr>
+      <w:r>
+        <w:rPr>
+          <w:color w:val="000000"/>
+          <w:sz w:val="21"/>
+          <w:szCs w:val="21"/>
+        </w:rPr>
+      </w:r>
+    </w:p>
+    <w:p>
+      <w:pPr>
+        <w:pStyle w:val="Normal"/>
+        <w:rPr>
+          <w:rFonts w:ascii="Times New Roman" w:hAnsi="Times New Roman" w:cs="Times New Roman"/>
+        </w:rPr>
+      </w:pPr>
+      <w:r>
+        <w:rPr>
+          <w:color w:val="000000"/>
+          <w:sz w:val="21"/>
+          <w:szCs w:val="21"/>
+        </w:rPr>
+      </w:r>
+    </w:p>
+    <w:p>
+      <w:pPr>
+        <w:pStyle w:val="Normal"/>
+        <w:rPr>
+          <w:color w:val="000000"/>
+          <w:sz w:val="21"/>
+          <w:szCs w:val="21"/>
+        </w:rPr>
+      </w:pPr>
+      <w:r>
+        <w:rPr>
+          <w:rFonts w:cs="Times New Roman" w:ascii="Times New Roman" w:hAnsi="Times New Roman"/>
+          <w:color w:val="000000"/>
+          <w:sz w:val="21"/>
+          <w:szCs w:val="21"/>
+        </w:rPr>
+        <w:t xml:space="preserve">        </w:t>
+      </w:r>
+      <w:r>
+        <w:rPr>
+          <w:rFonts w:cs="Times New Roman" w:ascii="Times New Roman" w:hAnsi="Times New Roman"/>
+          <w:color w:val="000000"/>
+          <w:sz w:val="21"/>
+          <w:szCs w:val="21"/>
+        </w:rPr>
+        <w:t>System.out.printf("TASK 1 \n");</w:t>
+      </w:r>
+    </w:p>
+    <w:p>
+      <w:pPr>
+        <w:pStyle w:val="Normal"/>
+        <w:rPr>
+          <w:color w:val="000000"/>
+          <w:sz w:val="21"/>
+          <w:szCs w:val="21"/>
+        </w:rPr>
+      </w:pPr>
+      <w:r>
+        <w:rPr>
+          <w:rFonts w:cs="Times New Roman" w:ascii="Times New Roman" w:hAnsi="Times New Roman"/>
+          <w:color w:val="000000"/>
+          <w:sz w:val="21"/>
+          <w:szCs w:val="21"/>
+        </w:rPr>
+        <w:t xml:space="preserve">        </w:t>
+      </w:r>
+      <w:r>
+        <w:rPr>
+          <w:rFonts w:cs="Times New Roman" w:ascii="Times New Roman" w:hAnsi="Times New Roman"/>
+          <w:color w:val="000000"/>
+          <w:sz w:val="21"/>
+          <w:szCs w:val="21"/>
+        </w:rPr>
+        <w:t>System.out.printf("Paired number : %s \n", pairedNumber2(arrayNumbers));</w:t>
+      </w:r>
+    </w:p>
+    <w:p>
+      <w:pPr>
+        <w:pStyle w:val="Normal"/>
+        <w:rPr>
+          <w:color w:val="000000"/>
+          <w:sz w:val="21"/>
+          <w:szCs w:val="21"/>
+        </w:rPr>
+      </w:pPr>
+      <w:r>
+        <w:rPr>
+          <w:rFonts w:cs="Times New Roman" w:ascii="Times New Roman" w:hAnsi="Times New Roman"/>
+          <w:color w:val="000000"/>
+          <w:sz w:val="21"/>
+          <w:szCs w:val="21"/>
+        </w:rPr>
+        <w:t xml:space="preserve">        </w:t>
+      </w:r>
+      <w:r>
+        <w:rPr>
+          <w:rFonts w:cs="Times New Roman" w:ascii="Times New Roman" w:hAnsi="Times New Roman"/>
+          <w:color w:val="000000"/>
+          <w:sz w:val="21"/>
+          <w:szCs w:val="21"/>
+        </w:rPr>
+        <w:t>System.out.printf("Sum of the elements multiplied by 3 : %s \n", SumMultipliedElements(arrayNumbers));</w:t>
+      </w:r>
+    </w:p>
+    <w:p>
+      <w:pPr>
+        <w:pStyle w:val="Normal"/>
+        <w:rPr>
+          <w:color w:val="000000"/>
+          <w:sz w:val="21"/>
+          <w:szCs w:val="21"/>
+        </w:rPr>
+      </w:pPr>
+      <w:r>
+        <w:rPr>
+          <w:rFonts w:cs="Times New Roman" w:ascii="Times New Roman" w:hAnsi="Times New Roman"/>
+          <w:color w:val="000000"/>
+          <w:sz w:val="21"/>
+          <w:szCs w:val="21"/>
+        </w:rPr>
+        <w:t xml:space="preserve">        </w:t>
+      </w:r>
+      <w:r>
+        <w:rPr>
+          <w:rFonts w:cs="Times New Roman" w:ascii="Times New Roman" w:hAnsi="Times New Roman"/>
+          <w:color w:val="000000"/>
+          <w:sz w:val="21"/>
+          <w:szCs w:val="21"/>
+        </w:rPr>
+        <w:t>System.out.printf("Difference between the maximum and the minimum elements array : %s \n", DifferenceMaxMin(arrayNumbers));</w:t>
+      </w:r>
+    </w:p>
+    <w:p>
+      <w:pPr>
+        <w:pStyle w:val="Normal"/>
+        <w:rPr>
+          <w:color w:val="000000"/>
+          <w:sz w:val="21"/>
+          <w:szCs w:val="21"/>
+        </w:rPr>
+      </w:pPr>
+      <w:r>
+        <w:rPr>
+          <w:rFonts w:cs="Times New Roman" w:ascii="Times New Roman" w:hAnsi="Times New Roman"/>
+          <w:color w:val="000000"/>
+          <w:sz w:val="21"/>
+          <w:szCs w:val="21"/>
+        </w:rPr>
+        <w:t xml:space="preserve">        </w:t>
+      </w:r>
+      <w:r>
+        <w:rPr>
+          <w:rFonts w:cs="Times New Roman" w:ascii="Times New Roman" w:hAnsi="Times New Roman"/>
+          <w:color w:val="000000"/>
+          <w:sz w:val="21"/>
+          <w:szCs w:val="21"/>
+        </w:rPr>
+        <w:t>System.out.printf("Arithmetic mean of the array : %s \n", ArithmeticMeanArray(arrayNumbers));</w:t>
+      </w:r>
+    </w:p>
+    <w:p>
+      <w:pPr>
+        <w:pStyle w:val="Normal"/>
+        <w:rPr>
+          <w:color w:val="000000"/>
+          <w:sz w:val="21"/>
+          <w:szCs w:val="21"/>
+        </w:rPr>
+      </w:pPr>
+      <w:r>
+        <w:rPr>
+          <w:rFonts w:cs="Times New Roman" w:ascii="Times New Roman" w:hAnsi="Times New Roman"/>
+          <w:color w:val="000000"/>
+          <w:sz w:val="21"/>
+          <w:szCs w:val="21"/>
+        </w:rPr>
+        <w:t xml:space="preserve">        </w:t>
+      </w:r>
+      <w:r>
+        <w:rPr>
+          <w:rFonts w:cs="Times New Roman" w:ascii="Times New Roman" w:hAnsi="Times New Roman"/>
+          <w:color w:val="000000"/>
+          <w:sz w:val="21"/>
+          <w:szCs w:val="21"/>
+        </w:rPr>
+        <w:t>System.out.printf("Sum of the largest and smallest elements of the array : %s \n", SumLargestAndSmallestElem(arrayNumbers));</w:t>
+      </w:r>
+    </w:p>
+    <w:p>
+      <w:pPr>
+        <w:pStyle w:val="Normal"/>
+        <w:rPr>
+          <w:color w:val="000000"/>
+          <w:sz w:val="21"/>
+          <w:szCs w:val="21"/>
+        </w:rPr>
+      </w:pPr>
+      <w:r>
+        <w:rPr>
+          <w:rFonts w:cs="Times New Roman" w:ascii="Times New Roman" w:hAnsi="Times New Roman"/>
+          <w:color w:val="000000"/>
+          <w:sz w:val="21"/>
+          <w:szCs w:val="21"/>
+        </w:rPr>
+        <w:t xml:space="preserve">        </w:t>
+      </w:r>
+      <w:r>
+        <w:rPr>
+          <w:rFonts w:cs="Times New Roman" w:ascii="Times New Roman" w:hAnsi="Times New Roman"/>
+          <w:color w:val="000000"/>
+          <w:sz w:val="21"/>
+          <w:szCs w:val="21"/>
+        </w:rPr>
+        <w:t>System.out.printf("Maximum by module element of the array: %s \n", maximumModuleElem(arrayNumbers));</w:t>
+      </w:r>
+    </w:p>
+    <w:p>
+      <w:pPr>
+        <w:pStyle w:val="Normal"/>
+        <w:rPr>
+          <w:color w:val="000000"/>
+          <w:sz w:val="21"/>
+          <w:szCs w:val="21"/>
+        </w:rPr>
+      </w:pPr>
+      <w:r>
+        <w:rPr>
+          <w:rFonts w:cs="Times New Roman" w:ascii="Times New Roman" w:hAnsi="Times New Roman"/>
+          <w:color w:val="000000"/>
+          <w:sz w:val="21"/>
+          <w:szCs w:val="21"/>
+        </w:rPr>
+        <w:t xml:space="preserve">        </w:t>
+      </w:r>
+      <w:r>
+        <w:rPr>
+          <w:rFonts w:cs="Times New Roman" w:ascii="Times New Roman" w:hAnsi="Times New Roman"/>
+          <w:color w:val="000000"/>
+          <w:sz w:val="21"/>
+          <w:szCs w:val="21"/>
+        </w:rPr>
+        <w:t>Arrays.sort(arrayNumbers);</w:t>
+      </w:r>
+    </w:p>
+    <w:p>
+      <w:pPr>
+        <w:pStyle w:val="Normal"/>
+        <w:rPr>
+          <w:color w:val="000000"/>
+          <w:sz w:val="21"/>
+          <w:szCs w:val="21"/>
+        </w:rPr>
+      </w:pPr>
+      <w:r>
+        <w:rPr>
+          <w:rFonts w:cs="Times New Roman" w:ascii="Times New Roman" w:hAnsi="Times New Roman"/>
+          <w:color w:val="000000"/>
+          <w:sz w:val="21"/>
+          <w:szCs w:val="21"/>
+        </w:rPr>
+        <w:t xml:space="preserve">        </w:t>
+      </w:r>
+      <w:r>
+        <w:rPr>
+          <w:rFonts w:cs="Times New Roman" w:ascii="Times New Roman" w:hAnsi="Times New Roman"/>
+          <w:color w:val="000000"/>
+          <w:sz w:val="21"/>
+          <w:szCs w:val="21"/>
+        </w:rPr>
+        <w:t>System.out.printf("Array : %s", Arrays.toString(arrayNumbers));</w:t>
+      </w:r>
+    </w:p>
+    <w:p>
+      <w:pPr>
+        <w:pStyle w:val="Normal"/>
+        <w:rPr>
+          <w:rFonts w:ascii="Times New Roman" w:hAnsi="Times New Roman" w:cs="Times New Roman"/>
+        </w:rPr>
+      </w:pPr>
+      <w:r>
+        <w:rPr>
+          <w:color w:val="000000"/>
+          <w:sz w:val="21"/>
+          <w:szCs w:val="21"/>
+        </w:rPr>
+      </w:r>
+    </w:p>
+    <w:p>
+      <w:pPr>
+        <w:pStyle w:val="Normal"/>
+        <w:rPr>
+          <w:color w:val="000000"/>
+          <w:sz w:val="21"/>
+          <w:szCs w:val="21"/>
+        </w:rPr>
+      </w:pPr>
+      <w:r>
+        <w:rPr>
+          <w:rFonts w:cs="Times New Roman" w:ascii="Times New Roman" w:hAnsi="Times New Roman"/>
+          <w:color w:val="000000"/>
+          <w:sz w:val="21"/>
+          <w:szCs w:val="21"/>
+        </w:rPr>
+        <w:t xml:space="preserve">        </w:t>
+      </w:r>
+      <w:r>
+        <w:rPr>
+          <w:rFonts w:cs="Times New Roman" w:ascii="Times New Roman" w:hAnsi="Times New Roman"/>
+          <w:color w:val="000000"/>
+          <w:sz w:val="21"/>
+          <w:szCs w:val="21"/>
+        </w:rPr>
+        <w:t>size = 0;</w:t>
+      </w:r>
+    </w:p>
+    <w:p>
+      <w:pPr>
+        <w:pStyle w:val="Normal"/>
+        <w:rPr>
+          <w:color w:val="000000"/>
+          <w:sz w:val="21"/>
+          <w:szCs w:val="21"/>
+        </w:rPr>
+      </w:pPr>
+      <w:r>
+        <w:rPr>
+          <w:rFonts w:cs="Times New Roman" w:ascii="Times New Roman" w:hAnsi="Times New Roman"/>
+          <w:color w:val="000000"/>
+          <w:sz w:val="21"/>
+          <w:szCs w:val="21"/>
+        </w:rPr>
+        <w:t xml:space="preserve">        </w:t>
+      </w:r>
+      <w:r>
+        <w:rPr>
+          <w:rFonts w:cs="Times New Roman" w:ascii="Times New Roman" w:hAnsi="Times New Roman"/>
+          <w:color w:val="000000"/>
+          <w:sz w:val="21"/>
+          <w:szCs w:val="21"/>
+        </w:rPr>
+        <w:t>sizeStart : do {</w:t>
+      </w:r>
+    </w:p>
+    <w:p>
+      <w:pPr>
+        <w:pStyle w:val="Normal"/>
+        <w:rPr>
+          <w:color w:val="000000"/>
+          <w:sz w:val="21"/>
+          <w:szCs w:val="21"/>
+        </w:rPr>
+      </w:pPr>
+      <w:r>
+        <w:rPr>
+          <w:rFonts w:cs="Times New Roman" w:ascii="Times New Roman" w:hAnsi="Times New Roman"/>
+          <w:color w:val="000000"/>
+          <w:sz w:val="21"/>
+          <w:szCs w:val="21"/>
+        </w:rPr>
+        <w:t xml:space="preserve">            </w:t>
+      </w:r>
+      <w:r>
+        <w:rPr>
+          <w:rFonts w:cs="Times New Roman" w:ascii="Times New Roman" w:hAnsi="Times New Roman"/>
+          <w:color w:val="000000"/>
+          <w:sz w:val="21"/>
+          <w:szCs w:val="21"/>
+        </w:rPr>
+        <w:t>System.out.printf("\n Введите размер квадратного масива: \n");</w:t>
+      </w:r>
+    </w:p>
+    <w:p>
+      <w:pPr>
+        <w:pStyle w:val="Normal"/>
+        <w:rPr>
+          <w:color w:val="000000"/>
+          <w:sz w:val="21"/>
+          <w:szCs w:val="21"/>
+        </w:rPr>
+      </w:pPr>
+      <w:r>
+        <w:rPr>
+          <w:rFonts w:cs="Times New Roman" w:ascii="Times New Roman" w:hAnsi="Times New Roman"/>
+          <w:color w:val="000000"/>
+          <w:sz w:val="21"/>
+          <w:szCs w:val="21"/>
+        </w:rPr>
+        <w:t xml:space="preserve">            </w:t>
+      </w:r>
+      <w:r>
+        <w:rPr>
+          <w:rFonts w:cs="Times New Roman" w:ascii="Times New Roman" w:hAnsi="Times New Roman"/>
+          <w:color w:val="000000"/>
+          <w:sz w:val="21"/>
+          <w:szCs w:val="21"/>
+        </w:rPr>
+        <w:t>try{</w:t>
+      </w:r>
+    </w:p>
+    <w:p>
+      <w:pPr>
+        <w:pStyle w:val="Normal"/>
+        <w:rPr>
+          <w:color w:val="000000"/>
+          <w:sz w:val="21"/>
+          <w:szCs w:val="21"/>
+        </w:rPr>
+      </w:pPr>
+      <w:r>
+        <w:rPr>
+          <w:rFonts w:cs="Times New Roman" w:ascii="Times New Roman" w:hAnsi="Times New Roman"/>
+          <w:color w:val="000000"/>
+          <w:sz w:val="21"/>
+          <w:szCs w:val="21"/>
+        </w:rPr>
+        <w:t xml:space="preserve">                </w:t>
+      </w:r>
+      <w:r>
+        <w:rPr>
+          <w:rFonts w:cs="Times New Roman" w:ascii="Times New Roman" w:hAnsi="Times New Roman"/>
+          <w:color w:val="000000"/>
+          <w:sz w:val="21"/>
+          <w:szCs w:val="21"/>
+        </w:rPr>
+        <w:t>size = inputText.nextInt();</w:t>
+      </w:r>
+    </w:p>
+    <w:p>
+      <w:pPr>
+        <w:pStyle w:val="Normal"/>
+        <w:rPr>
+          <w:color w:val="000000"/>
+          <w:sz w:val="21"/>
+          <w:szCs w:val="21"/>
+        </w:rPr>
+      </w:pPr>
+      <w:r>
+        <w:rPr>
+          <w:rFonts w:cs="Times New Roman" w:ascii="Times New Roman" w:hAnsi="Times New Roman"/>
+          <w:color w:val="000000"/>
+          <w:sz w:val="21"/>
+          <w:szCs w:val="21"/>
+        </w:rPr>
+        <w:t xml:space="preserve">            </w:t>
+      </w:r>
+      <w:r>
+        <w:rPr>
+          <w:rFonts w:cs="Times New Roman" w:ascii="Times New Roman" w:hAnsi="Times New Roman"/>
+          <w:color w:val="000000"/>
+          <w:sz w:val="21"/>
+          <w:szCs w:val="21"/>
+        </w:rPr>
+        <w:t>} catch (Exception e){</w:t>
+      </w:r>
+    </w:p>
+    <w:p>
+      <w:pPr>
+        <w:pStyle w:val="Normal"/>
+        <w:rPr>
+          <w:color w:val="000000"/>
+          <w:sz w:val="21"/>
+          <w:szCs w:val="21"/>
+        </w:rPr>
+      </w:pPr>
+      <w:r>
+        <w:rPr>
+          <w:rFonts w:cs="Times New Roman" w:ascii="Times New Roman" w:hAnsi="Times New Roman"/>
+          <w:color w:val="000000"/>
+          <w:sz w:val="21"/>
+          <w:szCs w:val="21"/>
+        </w:rPr>
+        <w:t xml:space="preserve">                </w:t>
+      </w:r>
+      <w:r>
+        <w:rPr>
+          <w:rFonts w:cs="Times New Roman" w:ascii="Times New Roman" w:hAnsi="Times New Roman"/>
+          <w:color w:val="000000"/>
+          <w:sz w:val="21"/>
+          <w:szCs w:val="21"/>
+        </w:rPr>
+        <w:t>System.out.printf("\n Спробуй еще раз....)");</w:t>
+      </w:r>
+    </w:p>
+    <w:p>
+      <w:pPr>
+        <w:pStyle w:val="Normal"/>
+        <w:rPr>
+          <w:color w:val="000000"/>
+          <w:sz w:val="21"/>
+          <w:szCs w:val="21"/>
+        </w:rPr>
+      </w:pPr>
+      <w:r>
+        <w:rPr>
+          <w:rFonts w:cs="Times New Roman" w:ascii="Times New Roman" w:hAnsi="Times New Roman"/>
+          <w:color w:val="000000"/>
+          <w:sz w:val="21"/>
+          <w:szCs w:val="21"/>
+        </w:rPr>
+        <w:t xml:space="preserve">                </w:t>
+      </w:r>
+      <w:r>
+        <w:rPr>
+          <w:rFonts w:cs="Times New Roman" w:ascii="Times New Roman" w:hAnsi="Times New Roman"/>
+          <w:color w:val="000000"/>
+          <w:sz w:val="21"/>
+          <w:szCs w:val="21"/>
+        </w:rPr>
+        <w:t>inputText = new Scanner(System.in);</w:t>
+      </w:r>
+    </w:p>
+    <w:p>
+      <w:pPr>
+        <w:pStyle w:val="Normal"/>
+        <w:rPr>
+          <w:color w:val="000000"/>
+          <w:sz w:val="21"/>
+          <w:szCs w:val="21"/>
+        </w:rPr>
+      </w:pPr>
+      <w:r>
+        <w:rPr>
+          <w:rFonts w:cs="Times New Roman" w:ascii="Times New Roman" w:hAnsi="Times New Roman"/>
+          <w:color w:val="000000"/>
+          <w:sz w:val="21"/>
+          <w:szCs w:val="21"/>
+        </w:rPr>
+        <w:t xml:space="preserve">                </w:t>
+      </w:r>
+      <w:r>
+        <w:rPr>
+          <w:rFonts w:cs="Times New Roman" w:ascii="Times New Roman" w:hAnsi="Times New Roman"/>
+          <w:color w:val="000000"/>
+          <w:sz w:val="21"/>
+          <w:szCs w:val="21"/>
+        </w:rPr>
+        <w:t>continue sizeStart;</w:t>
+      </w:r>
+    </w:p>
+    <w:p>
+      <w:pPr>
+        <w:pStyle w:val="Normal"/>
+        <w:rPr>
+          <w:color w:val="000000"/>
+          <w:sz w:val="21"/>
+          <w:szCs w:val="21"/>
+        </w:rPr>
+      </w:pPr>
+      <w:r>
+        <w:rPr>
+          <w:rFonts w:cs="Times New Roman" w:ascii="Times New Roman" w:hAnsi="Times New Roman"/>
+          <w:color w:val="000000"/>
+          <w:sz w:val="21"/>
+          <w:szCs w:val="21"/>
+        </w:rPr>
+        <w:t xml:space="preserve">            </w:t>
+      </w:r>
+      <w:r>
+        <w:rPr>
+          <w:rFonts w:cs="Times New Roman" w:ascii="Times New Roman" w:hAnsi="Times New Roman"/>
+          <w:color w:val="000000"/>
+          <w:sz w:val="21"/>
+          <w:szCs w:val="21"/>
+        </w:rPr>
+        <w:t>}</w:t>
+      </w:r>
+    </w:p>
+    <w:p>
+      <w:pPr>
+        <w:pStyle w:val="Normal"/>
+        <w:rPr>
+          <w:color w:val="000000"/>
+          <w:sz w:val="21"/>
+          <w:szCs w:val="21"/>
+        </w:rPr>
+      </w:pPr>
+      <w:r>
+        <w:rPr>
+          <w:rFonts w:cs="Times New Roman" w:ascii="Times New Roman" w:hAnsi="Times New Roman"/>
+          <w:color w:val="000000"/>
+          <w:sz w:val="21"/>
+          <w:szCs w:val="21"/>
+        </w:rPr>
+        <w:t xml:space="preserve">        </w:t>
+      </w:r>
+      <w:r>
+        <w:rPr>
+          <w:rFonts w:cs="Times New Roman" w:ascii="Times New Roman" w:hAnsi="Times New Roman"/>
+          <w:color w:val="000000"/>
+          <w:sz w:val="21"/>
+          <w:szCs w:val="21"/>
+        </w:rPr>
+        <w:t>}while (size == 0);</w:t>
+      </w:r>
+    </w:p>
+    <w:p>
+      <w:pPr>
+        <w:pStyle w:val="Normal"/>
+        <w:rPr>
+          <w:color w:val="000000"/>
+          <w:sz w:val="21"/>
+          <w:szCs w:val="21"/>
+        </w:rPr>
+      </w:pPr>
+      <w:r>
+        <w:rPr>
+          <w:rFonts w:cs="Times New Roman" w:ascii="Times New Roman" w:hAnsi="Times New Roman"/>
+          <w:color w:val="000000"/>
+          <w:sz w:val="21"/>
+          <w:szCs w:val="21"/>
+        </w:rPr>
+        <w:t xml:space="preserve">        </w:t>
+      </w:r>
+      <w:r>
+        <w:rPr>
+          <w:rFonts w:cs="Times New Roman" w:ascii="Times New Roman" w:hAnsi="Times New Roman"/>
+          <w:color w:val="000000"/>
+          <w:sz w:val="21"/>
+          <w:szCs w:val="21"/>
+        </w:rPr>
+        <w:t>int [][] sqArrayNumbers = generateSquareArray(size);</w:t>
+      </w:r>
+    </w:p>
+    <w:p>
+      <w:pPr>
+        <w:pStyle w:val="Normal"/>
+        <w:rPr>
+          <w:color w:val="000000"/>
+          <w:sz w:val="21"/>
+          <w:szCs w:val="21"/>
+        </w:rPr>
+      </w:pPr>
+      <w:r>
+        <w:rPr>
+          <w:rFonts w:cs="Times New Roman" w:ascii="Times New Roman" w:hAnsi="Times New Roman"/>
+          <w:color w:val="000000"/>
+          <w:sz w:val="21"/>
+          <w:szCs w:val="21"/>
+        </w:rPr>
+        <w:t xml:space="preserve">        </w:t>
+      </w:r>
+      <w:r>
+        <w:rPr>
+          <w:rFonts w:cs="Times New Roman" w:ascii="Times New Roman" w:hAnsi="Times New Roman"/>
+          <w:color w:val="000000"/>
+          <w:sz w:val="21"/>
+          <w:szCs w:val="21"/>
+        </w:rPr>
+        <w:t>System.out.printf("\n TASK 2 \n");</w:t>
+      </w:r>
+    </w:p>
+    <w:p>
+      <w:pPr>
+        <w:pStyle w:val="Normal"/>
+        <w:rPr>
+          <w:rFonts w:ascii="Times New Roman" w:hAnsi="Times New Roman" w:cs="Times New Roman"/>
+        </w:rPr>
+      </w:pPr>
+      <w:r>
+        <w:rPr>
+          <w:color w:val="000000"/>
+          <w:sz w:val="21"/>
+          <w:szCs w:val="21"/>
+        </w:rPr>
+      </w:r>
+    </w:p>
+    <w:p>
+      <w:pPr>
+        <w:pStyle w:val="Normal"/>
+        <w:rPr>
+          <w:color w:val="000000"/>
+          <w:sz w:val="21"/>
+          <w:szCs w:val="21"/>
+        </w:rPr>
+      </w:pPr>
+      <w:r>
+        <w:rPr>
+          <w:rFonts w:cs="Times New Roman" w:ascii="Times New Roman" w:hAnsi="Times New Roman"/>
+          <w:color w:val="000000"/>
+          <w:sz w:val="21"/>
+          <w:szCs w:val="21"/>
+        </w:rPr>
+        <w:t xml:space="preserve">        </w:t>
+      </w:r>
+      <w:r>
+        <w:rPr>
+          <w:rFonts w:cs="Times New Roman" w:ascii="Times New Roman" w:hAnsi="Times New Roman"/>
+          <w:color w:val="000000"/>
+          <w:sz w:val="21"/>
+          <w:szCs w:val="21"/>
+        </w:rPr>
+        <w:t>WorkWithArray.showSquareArray(sqArrayNumbers);</w:t>
+      </w:r>
+    </w:p>
+    <w:p>
+      <w:pPr>
+        <w:pStyle w:val="Normal"/>
+        <w:rPr>
+          <w:color w:val="000000"/>
+          <w:sz w:val="21"/>
+          <w:szCs w:val="21"/>
+        </w:rPr>
+      </w:pPr>
+      <w:r>
+        <w:rPr>
+          <w:rFonts w:cs="Times New Roman" w:ascii="Times New Roman" w:hAnsi="Times New Roman"/>
+          <w:color w:val="000000"/>
+          <w:sz w:val="21"/>
+          <w:szCs w:val="21"/>
+        </w:rPr>
+        <w:t xml:space="preserve">        </w:t>
+      </w:r>
+      <w:r>
+        <w:rPr>
+          <w:rFonts w:cs="Times New Roman" w:ascii="Times New Roman" w:hAnsi="Times New Roman"/>
+          <w:color w:val="000000"/>
+          <w:sz w:val="21"/>
+          <w:szCs w:val="21"/>
+        </w:rPr>
+        <w:t>System.out.printf("The sum of the elements located behind the first negative element in i-th line : %s \n", getSumBeforeNegativeEl(sqArrayNumbers).toString());</w:t>
+      </w:r>
+    </w:p>
+    <w:p>
+      <w:pPr>
+        <w:pStyle w:val="Normal"/>
+        <w:rPr>
+          <w:color w:val="000000"/>
+          <w:sz w:val="21"/>
+          <w:szCs w:val="21"/>
+        </w:rPr>
+      </w:pPr>
+      <w:r>
+        <w:rPr>
+          <w:rFonts w:cs="Times New Roman" w:ascii="Times New Roman" w:hAnsi="Times New Roman"/>
+          <w:color w:val="000000"/>
+          <w:sz w:val="21"/>
+          <w:szCs w:val="21"/>
+        </w:rPr>
+        <w:t xml:space="preserve">        </w:t>
+      </w:r>
+      <w:r>
+        <w:rPr>
+          <w:rFonts w:cs="Times New Roman" w:ascii="Times New Roman" w:hAnsi="Times New Roman"/>
+          <w:color w:val="000000"/>
+          <w:sz w:val="21"/>
+          <w:szCs w:val="21"/>
+        </w:rPr>
+        <w:t>System.out.printf("The sum of the elements preceding the last negative element i-th line : %s \n", getSumAfterNegativeEl(sqArrayNumbers).toString());</w:t>
+      </w:r>
+    </w:p>
+    <w:p>
+      <w:pPr>
+        <w:pStyle w:val="Normal"/>
+        <w:rPr>
+          <w:color w:val="000000"/>
+          <w:sz w:val="21"/>
+          <w:szCs w:val="21"/>
+        </w:rPr>
+      </w:pPr>
+      <w:r>
+        <w:rPr>
+          <w:rFonts w:cs="Times New Roman" w:ascii="Times New Roman" w:hAnsi="Times New Roman"/>
+          <w:color w:val="000000"/>
+          <w:sz w:val="21"/>
+          <w:szCs w:val="21"/>
+        </w:rPr>
+        <w:t xml:space="preserve">        </w:t>
+      </w:r>
+      <w:r>
+        <w:rPr>
+          <w:rFonts w:cs="Times New Roman" w:ascii="Times New Roman" w:hAnsi="Times New Roman"/>
+          <w:color w:val="000000"/>
+          <w:sz w:val="21"/>
+          <w:szCs w:val="21"/>
+        </w:rPr>
+        <w:t>System.out.printf("All elements of which are zeros: %s \n", getNumberRowNullElem(sqArrayNumbers).toString());</w:t>
+      </w:r>
+    </w:p>
+    <w:p>
+      <w:pPr>
+        <w:pStyle w:val="Normal"/>
+        <w:rPr>
+          <w:color w:val="000000"/>
+          <w:sz w:val="21"/>
+          <w:szCs w:val="21"/>
+        </w:rPr>
+      </w:pPr>
+      <w:r>
+        <w:rPr>
+          <w:rFonts w:cs="Times New Roman" w:ascii="Times New Roman" w:hAnsi="Times New Roman"/>
+          <w:color w:val="000000"/>
+          <w:sz w:val="21"/>
+          <w:szCs w:val="21"/>
+        </w:rPr>
+        <w:t xml:space="preserve">        </w:t>
+      </w:r>
+      <w:r>
+        <w:rPr>
+          <w:rFonts w:cs="Times New Roman" w:ascii="Times New Roman" w:hAnsi="Times New Roman"/>
+          <w:color w:val="000000"/>
+          <w:sz w:val="21"/>
+          <w:szCs w:val="21"/>
+        </w:rPr>
+        <w:t>System.out.printf("The elements in each of them are the same: %s \n", getNumberRowSameElem(sqArrayNumbers).toString());</w:t>
+      </w:r>
+    </w:p>
+    <w:p>
+      <w:pPr>
+        <w:pStyle w:val="Normal"/>
+        <w:rPr>
+          <w:rFonts w:ascii="Times New Roman" w:hAnsi="Times New Roman" w:cs="Times New Roman"/>
+        </w:rPr>
+      </w:pPr>
+      <w:r>
+        <w:rPr>
+          <w:color w:val="000000"/>
+          <w:sz w:val="21"/>
+          <w:szCs w:val="21"/>
+        </w:rPr>
+      </w:r>
+    </w:p>
+    <w:p>
+      <w:pPr>
+        <w:pStyle w:val="Normal"/>
+        <w:rPr>
+          <w:color w:val="000000"/>
+          <w:sz w:val="21"/>
+          <w:szCs w:val="21"/>
+        </w:rPr>
+      </w:pPr>
+      <w:r>
+        <w:rPr>
+          <w:rFonts w:cs="Times New Roman" w:ascii="Times New Roman" w:hAnsi="Times New Roman"/>
+          <w:color w:val="000000"/>
+          <w:sz w:val="21"/>
+          <w:szCs w:val="21"/>
+        </w:rPr>
+        <w:t xml:space="preserve">    </w:t>
+      </w:r>
+      <w:r>
+        <w:rPr>
+          <w:rFonts w:cs="Times New Roman" w:ascii="Times New Roman" w:hAnsi="Times New Roman"/>
+          <w:color w:val="000000"/>
+          <w:sz w:val="21"/>
+          <w:szCs w:val="21"/>
+        </w:rPr>
+        <w:t>}</w:t>
+      </w:r>
+    </w:p>
+    <w:p>
+      <w:pPr>
+        <w:pStyle w:val="Normal"/>
+        <w:rPr>
+          <w:rFonts w:ascii="Times New Roman" w:hAnsi="Times New Roman" w:cs="Times New Roman"/>
+        </w:rPr>
+      </w:pPr>
+      <w:r>
+        <w:rPr>
+          <w:color w:val="000000"/>
+          <w:sz w:val="21"/>
+          <w:szCs w:val="21"/>
+        </w:rPr>
+      </w:r>
+    </w:p>
+    <w:p>
+      <w:pPr>
+        <w:pStyle w:val="Normal"/>
+        <w:rPr>
+          <w:color w:val="000000"/>
+          <w:sz w:val="21"/>
+          <w:szCs w:val="21"/>
+        </w:rPr>
+      </w:pPr>
+      <w:r>
+        <w:rPr>
+          <w:rFonts w:cs="Times New Roman" w:ascii="Times New Roman" w:hAnsi="Times New Roman"/>
+          <w:color w:val="000000"/>
+          <w:sz w:val="21"/>
+          <w:szCs w:val="21"/>
+        </w:rPr>
+        <w:t xml:space="preserve">    </w:t>
+      </w:r>
+      <w:r>
+        <w:rPr>
+          <w:rFonts w:cs="Times New Roman" w:ascii="Times New Roman" w:hAnsi="Times New Roman"/>
+          <w:color w:val="000000"/>
+          <w:sz w:val="21"/>
+          <w:szCs w:val="21"/>
+        </w:rPr>
+        <w:t>public static int[] generateData(int sizeArray) // метод которий генерирует даные</w:t>
+      </w:r>
+    </w:p>
+    <w:p>
+      <w:pPr>
+        <w:pStyle w:val="Normal"/>
+        <w:rPr>
+          <w:color w:val="000000"/>
+          <w:sz w:val="21"/>
+          <w:szCs w:val="21"/>
+        </w:rPr>
+      </w:pPr>
+      <w:r>
+        <w:rPr>
+          <w:rFonts w:cs="Times New Roman" w:ascii="Times New Roman" w:hAnsi="Times New Roman"/>
+          <w:color w:val="000000"/>
+          <w:sz w:val="21"/>
+          <w:szCs w:val="21"/>
+        </w:rPr>
+        <w:t xml:space="preserve">    </w:t>
+      </w:r>
+      <w:r>
+        <w:rPr>
+          <w:rFonts w:cs="Times New Roman" w:ascii="Times New Roman" w:hAnsi="Times New Roman"/>
+          <w:color w:val="000000"/>
+          <w:sz w:val="21"/>
+          <w:szCs w:val="21"/>
+        </w:rPr>
+        <w:t>{</w:t>
+      </w:r>
+    </w:p>
+    <w:p>
+      <w:pPr>
+        <w:pStyle w:val="Normal"/>
+        <w:rPr>
+          <w:color w:val="000000"/>
+          <w:sz w:val="21"/>
+          <w:szCs w:val="21"/>
+        </w:rPr>
+      </w:pPr>
+      <w:r>
+        <w:rPr>
+          <w:rFonts w:cs="Times New Roman" w:ascii="Times New Roman" w:hAnsi="Times New Roman"/>
+          <w:color w:val="000000"/>
+          <w:sz w:val="21"/>
+          <w:szCs w:val="21"/>
+        </w:rPr>
+        <w:t xml:space="preserve">        </w:t>
+      </w:r>
+      <w:r>
+        <w:rPr>
+          <w:rFonts w:cs="Times New Roman" w:ascii="Times New Roman" w:hAnsi="Times New Roman"/>
+          <w:color w:val="000000"/>
+          <w:sz w:val="21"/>
+          <w:szCs w:val="21"/>
+        </w:rPr>
+        <w:t>Random randomNumber = new Random();</w:t>
+      </w:r>
+    </w:p>
+    <w:p>
+      <w:pPr>
+        <w:pStyle w:val="Normal"/>
+        <w:rPr>
+          <w:color w:val="000000"/>
+          <w:sz w:val="21"/>
+          <w:szCs w:val="21"/>
+        </w:rPr>
+      </w:pPr>
+      <w:r>
+        <w:rPr>
+          <w:rFonts w:cs="Times New Roman" w:ascii="Times New Roman" w:hAnsi="Times New Roman"/>
+          <w:color w:val="000000"/>
+          <w:sz w:val="21"/>
+          <w:szCs w:val="21"/>
+        </w:rPr>
+        <w:t xml:space="preserve">        </w:t>
+      </w:r>
+      <w:r>
+        <w:rPr>
+          <w:rFonts w:cs="Times New Roman" w:ascii="Times New Roman" w:hAnsi="Times New Roman"/>
+          <w:color w:val="000000"/>
+          <w:sz w:val="21"/>
+          <w:szCs w:val="21"/>
+        </w:rPr>
+        <w:t>int [] randomNumbers = new int [sizeArray];</w:t>
+      </w:r>
+    </w:p>
+    <w:p>
+      <w:pPr>
+        <w:pStyle w:val="Normal"/>
+        <w:rPr>
+          <w:color w:val="000000"/>
+          <w:sz w:val="21"/>
+          <w:szCs w:val="21"/>
+        </w:rPr>
+      </w:pPr>
+      <w:r>
+        <w:rPr>
+          <w:rFonts w:cs="Times New Roman" w:ascii="Times New Roman" w:hAnsi="Times New Roman"/>
+          <w:color w:val="000000"/>
+          <w:sz w:val="21"/>
+          <w:szCs w:val="21"/>
+        </w:rPr>
+        <w:t xml:space="preserve">        </w:t>
+      </w:r>
+      <w:r>
+        <w:rPr>
+          <w:rFonts w:cs="Times New Roman" w:ascii="Times New Roman" w:hAnsi="Times New Roman"/>
+          <w:color w:val="000000"/>
+          <w:sz w:val="21"/>
+          <w:szCs w:val="21"/>
+        </w:rPr>
+        <w:t>//  int from = -10;</w:t>
+      </w:r>
+    </w:p>
+    <w:p>
+      <w:pPr>
+        <w:pStyle w:val="Normal"/>
+        <w:rPr>
+          <w:color w:val="000000"/>
+          <w:sz w:val="21"/>
+          <w:szCs w:val="21"/>
+        </w:rPr>
+      </w:pPr>
+      <w:r>
+        <w:rPr>
+          <w:rFonts w:cs="Times New Roman" w:ascii="Times New Roman" w:hAnsi="Times New Roman"/>
+          <w:color w:val="000000"/>
+          <w:sz w:val="21"/>
+          <w:szCs w:val="21"/>
+        </w:rPr>
+        <w:t xml:space="preserve">        </w:t>
+      </w:r>
+      <w:r>
+        <w:rPr>
+          <w:rFonts w:cs="Times New Roman" w:ascii="Times New Roman" w:hAnsi="Times New Roman"/>
+          <w:color w:val="000000"/>
+          <w:sz w:val="21"/>
+          <w:szCs w:val="21"/>
+        </w:rPr>
+        <w:t>//  int to = 100;</w:t>
+      </w:r>
+    </w:p>
+    <w:p>
+      <w:pPr>
+        <w:pStyle w:val="Normal"/>
+        <w:rPr>
+          <w:color w:val="000000"/>
+          <w:sz w:val="21"/>
+          <w:szCs w:val="21"/>
+        </w:rPr>
+      </w:pPr>
+      <w:r>
+        <w:rPr>
+          <w:rFonts w:cs="Times New Roman" w:ascii="Times New Roman" w:hAnsi="Times New Roman"/>
+          <w:color w:val="000000"/>
+          <w:sz w:val="21"/>
+          <w:szCs w:val="21"/>
+        </w:rPr>
+        <w:t xml:space="preserve">        </w:t>
+      </w:r>
+      <w:r>
+        <w:rPr>
+          <w:rFonts w:cs="Times New Roman" w:ascii="Times New Roman" w:hAnsi="Times New Roman"/>
+          <w:color w:val="000000"/>
+          <w:sz w:val="21"/>
+          <w:szCs w:val="21"/>
+        </w:rPr>
+        <w:t>for (int i = 0; i &lt; sizeArray; i++) {</w:t>
+      </w:r>
+    </w:p>
+    <w:p>
+      <w:pPr>
+        <w:pStyle w:val="Normal"/>
+        <w:rPr>
+          <w:color w:val="000000"/>
+          <w:sz w:val="21"/>
+          <w:szCs w:val="21"/>
+        </w:rPr>
+      </w:pPr>
+      <w:r>
+        <w:rPr>
+          <w:rFonts w:cs="Times New Roman" w:ascii="Times New Roman" w:hAnsi="Times New Roman"/>
+          <w:color w:val="000000"/>
+          <w:sz w:val="21"/>
+          <w:szCs w:val="21"/>
+        </w:rPr>
+        <w:t xml:space="preserve">            </w:t>
+      </w:r>
+      <w:r>
+        <w:rPr>
+          <w:rFonts w:cs="Times New Roman" w:ascii="Times New Roman" w:hAnsi="Times New Roman"/>
+          <w:color w:val="000000"/>
+          <w:sz w:val="21"/>
+          <w:szCs w:val="21"/>
+        </w:rPr>
+        <w:t>//randomNumbers[i] = from + (int) (Math.random() * to);</w:t>
+      </w:r>
+    </w:p>
+    <w:p>
+      <w:pPr>
+        <w:pStyle w:val="Normal"/>
+        <w:rPr>
+          <w:color w:val="000000"/>
+          <w:sz w:val="21"/>
+          <w:szCs w:val="21"/>
+        </w:rPr>
+      </w:pPr>
+      <w:r>
+        <w:rPr>
+          <w:rFonts w:cs="Times New Roman" w:ascii="Times New Roman" w:hAnsi="Times New Roman"/>
+          <w:color w:val="000000"/>
+          <w:sz w:val="21"/>
+          <w:szCs w:val="21"/>
+        </w:rPr>
+        <w:t xml:space="preserve">            </w:t>
+      </w:r>
+      <w:r>
+        <w:rPr>
+          <w:rFonts w:cs="Times New Roman" w:ascii="Times New Roman" w:hAnsi="Times New Roman"/>
+          <w:color w:val="000000"/>
+          <w:sz w:val="21"/>
+          <w:szCs w:val="21"/>
+        </w:rPr>
+        <w:t>randomNumbers[i] = randomNumber.nextInt();</w:t>
+      </w:r>
+    </w:p>
+    <w:p>
+      <w:pPr>
+        <w:pStyle w:val="Normal"/>
+        <w:rPr>
+          <w:color w:val="000000"/>
+          <w:sz w:val="21"/>
+          <w:szCs w:val="21"/>
+        </w:rPr>
+      </w:pPr>
+      <w:r>
+        <w:rPr>
+          <w:rFonts w:cs="Times New Roman" w:ascii="Times New Roman" w:hAnsi="Times New Roman"/>
+          <w:color w:val="000000"/>
+          <w:sz w:val="21"/>
+          <w:szCs w:val="21"/>
+        </w:rPr>
+        <w:t xml:space="preserve">        </w:t>
+      </w:r>
+      <w:r>
+        <w:rPr>
+          <w:rFonts w:cs="Times New Roman" w:ascii="Times New Roman" w:hAnsi="Times New Roman"/>
+          <w:color w:val="000000"/>
+          <w:sz w:val="21"/>
+          <w:szCs w:val="21"/>
+        </w:rPr>
+        <w:t>}</w:t>
+      </w:r>
+    </w:p>
+    <w:p>
+      <w:pPr>
+        <w:pStyle w:val="Normal"/>
+        <w:rPr>
+          <w:color w:val="000000"/>
+          <w:sz w:val="21"/>
+          <w:szCs w:val="21"/>
+        </w:rPr>
+      </w:pPr>
+      <w:r>
+        <w:rPr>
+          <w:rFonts w:cs="Times New Roman" w:ascii="Times New Roman" w:hAnsi="Times New Roman"/>
+          <w:color w:val="000000"/>
+          <w:sz w:val="21"/>
+          <w:szCs w:val="21"/>
+        </w:rPr>
+        <w:t xml:space="preserve">        </w:t>
+      </w:r>
+      <w:r>
+        <w:rPr>
+          <w:rFonts w:cs="Times New Roman" w:ascii="Times New Roman" w:hAnsi="Times New Roman"/>
+          <w:color w:val="000000"/>
+          <w:sz w:val="21"/>
+          <w:szCs w:val="21"/>
+        </w:rPr>
+        <w:t>return randomNumbers;</w:t>
+      </w:r>
+    </w:p>
+    <w:p>
+      <w:pPr>
+        <w:pStyle w:val="Normal"/>
+        <w:rPr>
+          <w:color w:val="000000"/>
+          <w:sz w:val="21"/>
+          <w:szCs w:val="21"/>
+        </w:rPr>
+      </w:pPr>
+      <w:r>
+        <w:rPr>
+          <w:rFonts w:cs="Times New Roman" w:ascii="Times New Roman" w:hAnsi="Times New Roman"/>
+          <w:color w:val="000000"/>
+          <w:sz w:val="21"/>
+          <w:szCs w:val="21"/>
+        </w:rPr>
+        <w:t xml:space="preserve">    </w:t>
+      </w:r>
+      <w:r>
+        <w:rPr>
+          <w:rFonts w:cs="Times New Roman" w:ascii="Times New Roman" w:hAnsi="Times New Roman"/>
+          <w:color w:val="000000"/>
+          <w:sz w:val="21"/>
+          <w:szCs w:val="21"/>
+        </w:rPr>
+        <w:t>}</w:t>
+      </w:r>
+    </w:p>
+    <w:p>
+      <w:pPr>
+        <w:pStyle w:val="Normal"/>
+        <w:rPr>
+          <w:rFonts w:ascii="Times New Roman" w:hAnsi="Times New Roman" w:cs="Times New Roman"/>
+        </w:rPr>
+      </w:pPr>
+      <w:r>
+        <w:rPr>
+          <w:color w:val="000000"/>
+          <w:sz w:val="21"/>
+          <w:szCs w:val="21"/>
+        </w:rPr>
+      </w:r>
+    </w:p>
+    <w:p>
+      <w:pPr>
+        <w:pStyle w:val="Normal"/>
+        <w:rPr>
+          <w:color w:val="000000"/>
+          <w:sz w:val="21"/>
+          <w:szCs w:val="21"/>
+        </w:rPr>
+      </w:pPr>
+      <w:r>
+        <w:rPr>
+          <w:rFonts w:cs="Times New Roman" w:ascii="Times New Roman" w:hAnsi="Times New Roman"/>
+          <w:color w:val="000000"/>
+          <w:sz w:val="21"/>
+          <w:szCs w:val="21"/>
+        </w:rPr>
+        <w:t xml:space="preserve">    </w:t>
+      </w:r>
+      <w:r>
+        <w:rPr>
+          <w:rFonts w:cs="Times New Roman" w:ascii="Times New Roman" w:hAnsi="Times New Roman"/>
+          <w:color w:val="000000"/>
+          <w:sz w:val="21"/>
+          <w:szCs w:val="21"/>
+        </w:rPr>
+        <w:t>public static int pairedNumber(int [] randomNumbers){ // метод которий повертает парние числа в масиве</w:t>
+      </w:r>
+    </w:p>
+    <w:p>
+      <w:pPr>
+        <w:pStyle w:val="Normal"/>
+        <w:rPr>
+          <w:color w:val="000000"/>
+          <w:sz w:val="21"/>
+          <w:szCs w:val="21"/>
+        </w:rPr>
+      </w:pPr>
+      <w:r>
+        <w:rPr>
+          <w:rFonts w:cs="Times New Roman" w:ascii="Times New Roman" w:hAnsi="Times New Roman"/>
+          <w:color w:val="000000"/>
+          <w:sz w:val="21"/>
+          <w:szCs w:val="21"/>
+        </w:rPr>
+        <w:t xml:space="preserve">        </w:t>
+      </w:r>
+      <w:r>
+        <w:rPr>
+          <w:rFonts w:cs="Times New Roman" w:ascii="Times New Roman" w:hAnsi="Times New Roman"/>
+          <w:color w:val="000000"/>
+          <w:sz w:val="21"/>
+          <w:szCs w:val="21"/>
+        </w:rPr>
+        <w:t>if (randomNumbers.length &gt; 0){</w:t>
+      </w:r>
+    </w:p>
+    <w:p>
+      <w:pPr>
+        <w:pStyle w:val="Normal"/>
+        <w:rPr>
+          <w:color w:val="000000"/>
+          <w:sz w:val="21"/>
+          <w:szCs w:val="21"/>
+        </w:rPr>
+      </w:pPr>
+      <w:r>
+        <w:rPr>
+          <w:rFonts w:cs="Times New Roman" w:ascii="Times New Roman" w:hAnsi="Times New Roman"/>
+          <w:color w:val="000000"/>
+          <w:sz w:val="21"/>
+          <w:szCs w:val="21"/>
+        </w:rPr>
+        <w:t xml:space="preserve">            </w:t>
+      </w:r>
+      <w:r>
+        <w:rPr>
+          <w:rFonts w:cs="Times New Roman" w:ascii="Times New Roman" w:hAnsi="Times New Roman"/>
+          <w:color w:val="000000"/>
+          <w:sz w:val="21"/>
+          <w:szCs w:val="21"/>
+        </w:rPr>
+        <w:t>int pairedNumbers = 0;</w:t>
+      </w:r>
+    </w:p>
+    <w:p>
+      <w:pPr>
+        <w:pStyle w:val="Normal"/>
+        <w:rPr>
+          <w:color w:val="000000"/>
+          <w:sz w:val="21"/>
+          <w:szCs w:val="21"/>
+        </w:rPr>
+      </w:pPr>
+      <w:r>
+        <w:rPr>
+          <w:rFonts w:cs="Times New Roman" w:ascii="Times New Roman" w:hAnsi="Times New Roman"/>
+          <w:color w:val="000000"/>
+          <w:sz w:val="21"/>
+          <w:szCs w:val="21"/>
+        </w:rPr>
+        <w:t xml:space="preserve">            </w:t>
+      </w:r>
+      <w:r>
+        <w:rPr>
+          <w:rFonts w:cs="Times New Roman" w:ascii="Times New Roman" w:hAnsi="Times New Roman"/>
+          <w:color w:val="000000"/>
+          <w:sz w:val="21"/>
+          <w:szCs w:val="21"/>
+        </w:rPr>
+        <w:t>Arrays.sort(randomNumbers);</w:t>
+      </w:r>
+    </w:p>
+    <w:p>
+      <w:pPr>
+        <w:pStyle w:val="Normal"/>
+        <w:rPr>
+          <w:color w:val="000000"/>
+          <w:sz w:val="21"/>
+          <w:szCs w:val="21"/>
+        </w:rPr>
+      </w:pPr>
+      <w:r>
+        <w:rPr>
+          <w:rFonts w:cs="Times New Roman" w:ascii="Times New Roman" w:hAnsi="Times New Roman"/>
+          <w:color w:val="000000"/>
+          <w:sz w:val="21"/>
+          <w:szCs w:val="21"/>
+        </w:rPr>
+        <w:t xml:space="preserve">            </w:t>
+      </w:r>
+      <w:r>
+        <w:rPr>
+          <w:rFonts w:cs="Times New Roman" w:ascii="Times New Roman" w:hAnsi="Times New Roman"/>
+          <w:color w:val="000000"/>
+          <w:sz w:val="21"/>
+          <w:szCs w:val="21"/>
+        </w:rPr>
+        <w:t>int arrayLength = randomNumbers.length;</w:t>
+      </w:r>
+    </w:p>
+    <w:p>
+      <w:pPr>
+        <w:pStyle w:val="Normal"/>
+        <w:rPr>
+          <w:color w:val="000000"/>
+          <w:sz w:val="21"/>
+          <w:szCs w:val="21"/>
+        </w:rPr>
+      </w:pPr>
+      <w:r>
+        <w:rPr>
+          <w:rFonts w:cs="Times New Roman" w:ascii="Times New Roman" w:hAnsi="Times New Roman"/>
+          <w:color w:val="000000"/>
+          <w:sz w:val="21"/>
+          <w:szCs w:val="21"/>
+        </w:rPr>
+        <w:t xml:space="preserve">            </w:t>
+      </w:r>
+      <w:r>
+        <w:rPr>
+          <w:rFonts w:cs="Times New Roman" w:ascii="Times New Roman" w:hAnsi="Times New Roman"/>
+          <w:color w:val="000000"/>
+          <w:sz w:val="21"/>
+          <w:szCs w:val="21"/>
+        </w:rPr>
+        <w:t>for (int i = 0; i &lt; arrayLength-1; i+=2)</w:t>
+      </w:r>
+    </w:p>
+    <w:p>
+      <w:pPr>
+        <w:pStyle w:val="Normal"/>
+        <w:rPr>
+          <w:color w:val="000000"/>
+          <w:sz w:val="21"/>
+          <w:szCs w:val="21"/>
+        </w:rPr>
+      </w:pPr>
+      <w:r>
+        <w:rPr>
+          <w:rFonts w:cs="Times New Roman" w:ascii="Times New Roman" w:hAnsi="Times New Roman"/>
+          <w:color w:val="000000"/>
+          <w:sz w:val="21"/>
+          <w:szCs w:val="21"/>
+        </w:rPr>
+        <w:t xml:space="preserve">                </w:t>
+      </w:r>
+      <w:r>
+        <w:rPr>
+          <w:rFonts w:cs="Times New Roman" w:ascii="Times New Roman" w:hAnsi="Times New Roman"/>
+          <w:color w:val="000000"/>
+          <w:sz w:val="21"/>
+          <w:szCs w:val="21"/>
+        </w:rPr>
+        <w:t>if (randomNumbers[i] == randomNumbers[i+1])</w:t>
+      </w:r>
+    </w:p>
+    <w:p>
+      <w:pPr>
+        <w:pStyle w:val="Normal"/>
+        <w:rPr>
+          <w:color w:val="000000"/>
+          <w:sz w:val="21"/>
+          <w:szCs w:val="21"/>
+        </w:rPr>
+      </w:pPr>
+      <w:r>
+        <w:rPr>
+          <w:rFonts w:cs="Times New Roman" w:ascii="Times New Roman" w:hAnsi="Times New Roman"/>
+          <w:color w:val="000000"/>
+          <w:sz w:val="21"/>
+          <w:szCs w:val="21"/>
+        </w:rPr>
+        <w:t xml:space="preserve">                    </w:t>
+      </w:r>
+      <w:r>
+        <w:rPr>
+          <w:rFonts w:cs="Times New Roman" w:ascii="Times New Roman" w:hAnsi="Times New Roman"/>
+          <w:color w:val="000000"/>
+          <w:sz w:val="21"/>
+          <w:szCs w:val="21"/>
+        </w:rPr>
+        <w:t>pairedNumbers++;</w:t>
+      </w:r>
+    </w:p>
+    <w:p>
+      <w:pPr>
+        <w:pStyle w:val="Normal"/>
+        <w:rPr>
+          <w:color w:val="000000"/>
+          <w:sz w:val="21"/>
+          <w:szCs w:val="21"/>
+        </w:rPr>
+      </w:pPr>
+      <w:r>
+        <w:rPr>
+          <w:rFonts w:cs="Times New Roman" w:ascii="Times New Roman" w:hAnsi="Times New Roman"/>
+          <w:color w:val="000000"/>
+          <w:sz w:val="21"/>
+          <w:szCs w:val="21"/>
+        </w:rPr>
+        <w:t xml:space="preserve">            </w:t>
+      </w:r>
+      <w:r>
+        <w:rPr>
+          <w:rFonts w:cs="Times New Roman" w:ascii="Times New Roman" w:hAnsi="Times New Roman"/>
+          <w:color w:val="000000"/>
+          <w:sz w:val="21"/>
+          <w:szCs w:val="21"/>
+        </w:rPr>
+        <w:t>return pairedNumbers;</w:t>
+      </w:r>
+    </w:p>
+    <w:p>
+      <w:pPr>
+        <w:pStyle w:val="Normal"/>
+        <w:rPr>
+          <w:color w:val="000000"/>
+          <w:sz w:val="21"/>
+          <w:szCs w:val="21"/>
+        </w:rPr>
+      </w:pPr>
+      <w:r>
+        <w:rPr>
+          <w:rFonts w:cs="Times New Roman" w:ascii="Times New Roman" w:hAnsi="Times New Roman"/>
+          <w:color w:val="000000"/>
+          <w:sz w:val="21"/>
+          <w:szCs w:val="21"/>
+        </w:rPr>
+        <w:t xml:space="preserve">        </w:t>
+      </w:r>
+      <w:r>
+        <w:rPr>
+          <w:rFonts w:cs="Times New Roman" w:ascii="Times New Roman" w:hAnsi="Times New Roman"/>
+          <w:color w:val="000000"/>
+          <w:sz w:val="21"/>
+          <w:szCs w:val="21"/>
+        </w:rPr>
+        <w:t>}</w:t>
+      </w:r>
+    </w:p>
+    <w:p>
+      <w:pPr>
+        <w:pStyle w:val="Normal"/>
+        <w:rPr>
+          <w:color w:val="000000"/>
+          <w:sz w:val="21"/>
+          <w:szCs w:val="21"/>
+        </w:rPr>
+      </w:pPr>
+      <w:r>
+        <w:rPr>
+          <w:rFonts w:cs="Times New Roman" w:ascii="Times New Roman" w:hAnsi="Times New Roman"/>
+          <w:color w:val="000000"/>
+          <w:sz w:val="21"/>
+          <w:szCs w:val="21"/>
+        </w:rPr>
+        <w:t xml:space="preserve">        </w:t>
+      </w:r>
+      <w:r>
+        <w:rPr>
+          <w:rFonts w:cs="Times New Roman" w:ascii="Times New Roman" w:hAnsi="Times New Roman"/>
+          <w:color w:val="000000"/>
+          <w:sz w:val="21"/>
+          <w:szCs w:val="21"/>
+        </w:rPr>
+        <w:t>else</w:t>
+      </w:r>
+    </w:p>
+    <w:p>
+      <w:pPr>
+        <w:pStyle w:val="Normal"/>
+        <w:rPr>
+          <w:color w:val="000000"/>
+          <w:sz w:val="21"/>
+          <w:szCs w:val="21"/>
+        </w:rPr>
+      </w:pPr>
+      <w:r>
+        <w:rPr>
+          <w:rFonts w:cs="Times New Roman" w:ascii="Times New Roman" w:hAnsi="Times New Roman"/>
+          <w:color w:val="000000"/>
+          <w:sz w:val="21"/>
+          <w:szCs w:val="21"/>
+        </w:rPr>
+        <w:t xml:space="preserve">            </w:t>
+      </w:r>
+      <w:r>
+        <w:rPr>
+          <w:rFonts w:cs="Times New Roman" w:ascii="Times New Roman" w:hAnsi="Times New Roman"/>
+          <w:color w:val="000000"/>
+          <w:sz w:val="21"/>
+          <w:szCs w:val="21"/>
+        </w:rPr>
+        <w:t>return 0;</w:t>
+      </w:r>
+    </w:p>
+    <w:p>
+      <w:pPr>
+        <w:pStyle w:val="Normal"/>
+        <w:rPr>
+          <w:color w:val="000000"/>
+          <w:sz w:val="21"/>
+          <w:szCs w:val="21"/>
+        </w:rPr>
+      </w:pPr>
+      <w:r>
+        <w:rPr>
+          <w:rFonts w:cs="Times New Roman" w:ascii="Times New Roman" w:hAnsi="Times New Roman"/>
+          <w:color w:val="000000"/>
+          <w:sz w:val="21"/>
+          <w:szCs w:val="21"/>
+        </w:rPr>
+        <w:t xml:space="preserve">    </w:t>
+      </w:r>
+      <w:r>
+        <w:rPr>
+          <w:rFonts w:cs="Times New Roman" w:ascii="Times New Roman" w:hAnsi="Times New Roman"/>
+          <w:color w:val="000000"/>
+          <w:sz w:val="21"/>
+          <w:szCs w:val="21"/>
+        </w:rPr>
+        <w:t>}</w:t>
+      </w:r>
+    </w:p>
+    <w:p>
+      <w:pPr>
+        <w:pStyle w:val="Normal"/>
+        <w:rPr>
+          <w:rFonts w:ascii="Times New Roman" w:hAnsi="Times New Roman" w:cs="Times New Roman"/>
+        </w:rPr>
+      </w:pPr>
+      <w:r>
+        <w:rPr>
+          <w:color w:val="000000"/>
+          <w:sz w:val="21"/>
+          <w:szCs w:val="21"/>
+        </w:rPr>
+      </w:r>
+    </w:p>
+    <w:p>
+      <w:pPr>
+        <w:pStyle w:val="Normal"/>
+        <w:rPr>
+          <w:color w:val="000000"/>
+          <w:sz w:val="21"/>
+          <w:szCs w:val="21"/>
+        </w:rPr>
+      </w:pPr>
+      <w:r>
+        <w:rPr>
+          <w:rFonts w:cs="Times New Roman" w:ascii="Times New Roman" w:hAnsi="Times New Roman"/>
+          <w:color w:val="000000"/>
+          <w:sz w:val="21"/>
+          <w:szCs w:val="21"/>
+        </w:rPr>
+        <w:t xml:space="preserve">    </w:t>
+      </w:r>
+      <w:r>
+        <w:rPr>
+          <w:rFonts w:cs="Times New Roman" w:ascii="Times New Roman" w:hAnsi="Times New Roman"/>
+          <w:color w:val="000000"/>
+          <w:sz w:val="21"/>
+          <w:szCs w:val="21"/>
+        </w:rPr>
+        <w:t>public static int pairedNumber2(int [] randomNumbers){ // метод которий повертает парние числа в масиве</w:t>
+      </w:r>
+    </w:p>
+    <w:p>
+      <w:pPr>
+        <w:pStyle w:val="Normal"/>
+        <w:rPr>
+          <w:color w:val="000000"/>
+          <w:sz w:val="21"/>
+          <w:szCs w:val="21"/>
+        </w:rPr>
+      </w:pPr>
+      <w:r>
+        <w:rPr>
+          <w:rFonts w:cs="Times New Roman" w:ascii="Times New Roman" w:hAnsi="Times New Roman"/>
+          <w:color w:val="000000"/>
+          <w:sz w:val="21"/>
+          <w:szCs w:val="21"/>
+        </w:rPr>
+        <w:t xml:space="preserve">        </w:t>
+      </w:r>
+      <w:r>
+        <w:rPr>
+          <w:rFonts w:cs="Times New Roman" w:ascii="Times New Roman" w:hAnsi="Times New Roman"/>
+          <w:color w:val="000000"/>
+          <w:sz w:val="21"/>
+          <w:szCs w:val="21"/>
+        </w:rPr>
+        <w:t>if (randomNumbers.length &gt; 0){</w:t>
+      </w:r>
+    </w:p>
+    <w:p>
+      <w:pPr>
+        <w:pStyle w:val="Normal"/>
+        <w:rPr>
+          <w:color w:val="000000"/>
+          <w:sz w:val="21"/>
+          <w:szCs w:val="21"/>
+        </w:rPr>
+      </w:pPr>
+      <w:r>
+        <w:rPr>
+          <w:rFonts w:cs="Times New Roman" w:ascii="Times New Roman" w:hAnsi="Times New Roman"/>
+          <w:color w:val="000000"/>
+          <w:sz w:val="21"/>
+          <w:szCs w:val="21"/>
+        </w:rPr>
+        <w:t xml:space="preserve">            </w:t>
+      </w:r>
+      <w:r>
+        <w:rPr>
+          <w:rFonts w:cs="Times New Roman" w:ascii="Times New Roman" w:hAnsi="Times New Roman"/>
+          <w:color w:val="000000"/>
+          <w:sz w:val="21"/>
+          <w:szCs w:val="21"/>
+        </w:rPr>
+        <w:t>int pairedNumbers = 0;</w:t>
+      </w:r>
+    </w:p>
+    <w:p>
+      <w:pPr>
+        <w:pStyle w:val="Normal"/>
+        <w:rPr>
+          <w:color w:val="000000"/>
+          <w:sz w:val="21"/>
+          <w:szCs w:val="21"/>
+        </w:rPr>
+      </w:pPr>
+      <w:r>
+        <w:rPr>
+          <w:rFonts w:cs="Times New Roman" w:ascii="Times New Roman" w:hAnsi="Times New Roman"/>
+          <w:color w:val="000000"/>
+          <w:sz w:val="21"/>
+          <w:szCs w:val="21"/>
+        </w:rPr>
+        <w:t xml:space="preserve">            </w:t>
+      </w:r>
+      <w:r>
+        <w:rPr>
+          <w:rFonts w:cs="Times New Roman" w:ascii="Times New Roman" w:hAnsi="Times New Roman"/>
+          <w:color w:val="000000"/>
+          <w:sz w:val="21"/>
+          <w:szCs w:val="21"/>
+        </w:rPr>
+        <w:t>Arrays.sort(randomNumbers);</w:t>
+      </w:r>
+    </w:p>
+    <w:p>
+      <w:pPr>
+        <w:pStyle w:val="Normal"/>
+        <w:rPr>
+          <w:color w:val="000000"/>
+          <w:sz w:val="21"/>
+          <w:szCs w:val="21"/>
+        </w:rPr>
+      </w:pPr>
+      <w:r>
+        <w:rPr>
+          <w:rFonts w:cs="Times New Roman" w:ascii="Times New Roman" w:hAnsi="Times New Roman"/>
+          <w:color w:val="000000"/>
+          <w:sz w:val="21"/>
+          <w:szCs w:val="21"/>
+        </w:rPr>
+        <w:t xml:space="preserve">            </w:t>
+      </w:r>
+      <w:r>
+        <w:rPr>
+          <w:rFonts w:cs="Times New Roman" w:ascii="Times New Roman" w:hAnsi="Times New Roman"/>
+          <w:color w:val="000000"/>
+          <w:sz w:val="21"/>
+          <w:szCs w:val="21"/>
+        </w:rPr>
+        <w:t>int arrayLength = randomNumbers.length;</w:t>
+      </w:r>
+    </w:p>
+    <w:p>
+      <w:pPr>
+        <w:pStyle w:val="Normal"/>
+        <w:rPr>
+          <w:color w:val="000000"/>
+          <w:sz w:val="21"/>
+          <w:szCs w:val="21"/>
+        </w:rPr>
+      </w:pPr>
+      <w:r>
+        <w:rPr>
+          <w:rFonts w:cs="Times New Roman" w:ascii="Times New Roman" w:hAnsi="Times New Roman"/>
+          <w:color w:val="000000"/>
+          <w:sz w:val="21"/>
+          <w:szCs w:val="21"/>
+        </w:rPr>
+        <w:t xml:space="preserve">            </w:t>
+      </w:r>
+      <w:r>
+        <w:rPr>
+          <w:rFonts w:cs="Times New Roman" w:ascii="Times New Roman" w:hAnsi="Times New Roman"/>
+          <w:color w:val="000000"/>
+          <w:sz w:val="21"/>
+          <w:szCs w:val="21"/>
+        </w:rPr>
+        <w:t>for (int i = 0; i &lt; arrayLength-1; i++)</w:t>
+      </w:r>
+    </w:p>
+    <w:p>
+      <w:pPr>
+        <w:pStyle w:val="Normal"/>
+        <w:rPr>
+          <w:color w:val="000000"/>
+          <w:sz w:val="21"/>
+          <w:szCs w:val="21"/>
+        </w:rPr>
+      </w:pPr>
+      <w:r>
+        <w:rPr>
+          <w:rFonts w:cs="Times New Roman" w:ascii="Times New Roman" w:hAnsi="Times New Roman"/>
+          <w:color w:val="000000"/>
+          <w:sz w:val="21"/>
+          <w:szCs w:val="21"/>
+        </w:rPr>
+        <w:t xml:space="preserve">                </w:t>
+      </w:r>
+      <w:r>
+        <w:rPr>
+          <w:rFonts w:cs="Times New Roman" w:ascii="Times New Roman" w:hAnsi="Times New Roman"/>
+          <w:color w:val="000000"/>
+          <w:sz w:val="21"/>
+          <w:szCs w:val="21"/>
+        </w:rPr>
+        <w:t>for(int j = i+1; j &lt; arrayLength; j++ )</w:t>
+      </w:r>
+    </w:p>
+    <w:p>
+      <w:pPr>
+        <w:pStyle w:val="Normal"/>
+        <w:rPr>
+          <w:color w:val="000000"/>
+          <w:sz w:val="21"/>
+          <w:szCs w:val="21"/>
+        </w:rPr>
+      </w:pPr>
+      <w:r>
+        <w:rPr>
+          <w:rFonts w:cs="Times New Roman" w:ascii="Times New Roman" w:hAnsi="Times New Roman"/>
+          <w:color w:val="000000"/>
+          <w:sz w:val="21"/>
+          <w:szCs w:val="21"/>
+        </w:rPr>
+        <w:t xml:space="preserve">                </w:t>
+      </w:r>
+      <w:r>
+        <w:rPr>
+          <w:rFonts w:cs="Times New Roman" w:ascii="Times New Roman" w:hAnsi="Times New Roman"/>
+          <w:color w:val="000000"/>
+          <w:sz w:val="21"/>
+          <w:szCs w:val="21"/>
+        </w:rPr>
+        <w:t>if (randomNumbers[i] == randomNumbers[j]){</w:t>
+      </w:r>
+    </w:p>
+    <w:p>
+      <w:pPr>
+        <w:pStyle w:val="Normal"/>
+        <w:rPr>
+          <w:color w:val="000000"/>
+          <w:sz w:val="21"/>
+          <w:szCs w:val="21"/>
+        </w:rPr>
+      </w:pPr>
+      <w:r>
+        <w:rPr>
+          <w:rFonts w:cs="Times New Roman" w:ascii="Times New Roman" w:hAnsi="Times New Roman"/>
+          <w:color w:val="000000"/>
+          <w:sz w:val="21"/>
+          <w:szCs w:val="21"/>
+        </w:rPr>
+        <w:t xml:space="preserve">                    </w:t>
+      </w:r>
+      <w:r>
+        <w:rPr>
+          <w:rFonts w:cs="Times New Roman" w:ascii="Times New Roman" w:hAnsi="Times New Roman"/>
+          <w:color w:val="000000"/>
+          <w:sz w:val="21"/>
+          <w:szCs w:val="21"/>
+        </w:rPr>
+        <w:t>pairedNumbers++;</w:t>
+      </w:r>
+    </w:p>
+    <w:p>
+      <w:pPr>
+        <w:pStyle w:val="Normal"/>
+        <w:rPr>
+          <w:color w:val="000000"/>
+          <w:sz w:val="21"/>
+          <w:szCs w:val="21"/>
+        </w:rPr>
+      </w:pPr>
+      <w:r>
+        <w:rPr>
+          <w:rFonts w:cs="Times New Roman" w:ascii="Times New Roman" w:hAnsi="Times New Roman"/>
+          <w:color w:val="000000"/>
+          <w:sz w:val="21"/>
+          <w:szCs w:val="21"/>
+        </w:rPr>
+        <w:t xml:space="preserve">                    </w:t>
+      </w:r>
+      <w:r>
+        <w:rPr>
+          <w:rFonts w:cs="Times New Roman" w:ascii="Times New Roman" w:hAnsi="Times New Roman"/>
+          <w:color w:val="000000"/>
+          <w:sz w:val="21"/>
+          <w:szCs w:val="21"/>
+        </w:rPr>
+        <w:t>break;</w:t>
+      </w:r>
+    </w:p>
+    <w:p>
+      <w:pPr>
+        <w:pStyle w:val="Normal"/>
+        <w:rPr>
+          <w:color w:val="000000"/>
+          <w:sz w:val="21"/>
+          <w:szCs w:val="21"/>
+        </w:rPr>
+      </w:pPr>
+      <w:r>
+        <w:rPr>
+          <w:rFonts w:cs="Times New Roman" w:ascii="Times New Roman" w:hAnsi="Times New Roman"/>
+          <w:color w:val="000000"/>
+          <w:sz w:val="21"/>
+          <w:szCs w:val="21"/>
+        </w:rPr>
+        <w:t xml:space="preserve">            </w:t>
+      </w:r>
+      <w:r>
+        <w:rPr>
+          <w:rFonts w:cs="Times New Roman" w:ascii="Times New Roman" w:hAnsi="Times New Roman"/>
+          <w:color w:val="000000"/>
+          <w:sz w:val="21"/>
+          <w:szCs w:val="21"/>
+        </w:rPr>
+        <w:t>}</w:t>
+      </w:r>
+    </w:p>
+    <w:p>
+      <w:pPr>
+        <w:pStyle w:val="Normal"/>
+        <w:rPr>
+          <w:color w:val="000000"/>
+          <w:sz w:val="21"/>
+          <w:szCs w:val="21"/>
+        </w:rPr>
+      </w:pPr>
+      <w:r>
+        <w:rPr>
+          <w:rFonts w:cs="Times New Roman" w:ascii="Times New Roman" w:hAnsi="Times New Roman"/>
+          <w:color w:val="000000"/>
+          <w:sz w:val="21"/>
+          <w:szCs w:val="21"/>
+        </w:rPr>
+        <w:t xml:space="preserve">            </w:t>
+      </w:r>
+      <w:r>
+        <w:rPr>
+          <w:rFonts w:cs="Times New Roman" w:ascii="Times New Roman" w:hAnsi="Times New Roman"/>
+          <w:color w:val="000000"/>
+          <w:sz w:val="21"/>
+          <w:szCs w:val="21"/>
+        </w:rPr>
+        <w:t>return pairedNumbers;</w:t>
+      </w:r>
+    </w:p>
+    <w:p>
+      <w:pPr>
+        <w:pStyle w:val="Normal"/>
+        <w:rPr>
+          <w:color w:val="000000"/>
+          <w:sz w:val="21"/>
+          <w:szCs w:val="21"/>
+        </w:rPr>
+      </w:pPr>
+      <w:r>
+        <w:rPr>
+          <w:rFonts w:cs="Times New Roman" w:ascii="Times New Roman" w:hAnsi="Times New Roman"/>
+          <w:color w:val="000000"/>
+          <w:sz w:val="21"/>
+          <w:szCs w:val="21"/>
+        </w:rPr>
+        <w:t xml:space="preserve">        </w:t>
+      </w:r>
+      <w:r>
+        <w:rPr>
+          <w:rFonts w:cs="Times New Roman" w:ascii="Times New Roman" w:hAnsi="Times New Roman"/>
+          <w:color w:val="000000"/>
+          <w:sz w:val="21"/>
+          <w:szCs w:val="21"/>
+        </w:rPr>
+        <w:t>}</w:t>
+      </w:r>
+    </w:p>
+    <w:p>
+      <w:pPr>
+        <w:pStyle w:val="Normal"/>
+        <w:rPr>
+          <w:color w:val="000000"/>
+          <w:sz w:val="21"/>
+          <w:szCs w:val="21"/>
+        </w:rPr>
+      </w:pPr>
+      <w:r>
+        <w:rPr>
+          <w:rFonts w:cs="Times New Roman" w:ascii="Times New Roman" w:hAnsi="Times New Roman"/>
+          <w:color w:val="000000"/>
+          <w:sz w:val="21"/>
+          <w:szCs w:val="21"/>
+        </w:rPr>
+        <w:t xml:space="preserve">        </w:t>
+      </w:r>
+      <w:r>
+        <w:rPr>
+          <w:rFonts w:cs="Times New Roman" w:ascii="Times New Roman" w:hAnsi="Times New Roman"/>
+          <w:color w:val="000000"/>
+          <w:sz w:val="21"/>
+          <w:szCs w:val="21"/>
+        </w:rPr>
+        <w:t>else</w:t>
+      </w:r>
+    </w:p>
+    <w:p>
+      <w:pPr>
+        <w:pStyle w:val="Normal"/>
+        <w:rPr>
+          <w:color w:val="000000"/>
+          <w:sz w:val="21"/>
+          <w:szCs w:val="21"/>
+        </w:rPr>
+      </w:pPr>
+      <w:r>
+        <w:rPr>
+          <w:rFonts w:cs="Times New Roman" w:ascii="Times New Roman" w:hAnsi="Times New Roman"/>
+          <w:color w:val="000000"/>
+          <w:sz w:val="21"/>
+          <w:szCs w:val="21"/>
+        </w:rPr>
+        <w:t xml:space="preserve">            </w:t>
+      </w:r>
+      <w:r>
+        <w:rPr>
+          <w:rFonts w:cs="Times New Roman" w:ascii="Times New Roman" w:hAnsi="Times New Roman"/>
+          <w:color w:val="000000"/>
+          <w:sz w:val="21"/>
+          <w:szCs w:val="21"/>
+        </w:rPr>
+        <w:t>return 0;</w:t>
+      </w:r>
+    </w:p>
+    <w:p>
+      <w:pPr>
+        <w:pStyle w:val="Normal"/>
+        <w:rPr>
+          <w:color w:val="000000"/>
+          <w:sz w:val="21"/>
+          <w:szCs w:val="21"/>
+        </w:rPr>
+      </w:pPr>
+      <w:r>
+        <w:rPr>
+          <w:rFonts w:cs="Times New Roman" w:ascii="Times New Roman" w:hAnsi="Times New Roman"/>
+          <w:color w:val="000000"/>
+          <w:sz w:val="21"/>
+          <w:szCs w:val="21"/>
+        </w:rPr>
+        <w:t xml:space="preserve">    </w:t>
+      </w:r>
+      <w:r>
+        <w:rPr>
+          <w:rFonts w:cs="Times New Roman" w:ascii="Times New Roman" w:hAnsi="Times New Roman"/>
+          <w:color w:val="000000"/>
+          <w:sz w:val="21"/>
+          <w:szCs w:val="21"/>
+        </w:rPr>
+        <w:t>}</w:t>
+      </w:r>
+    </w:p>
+    <w:p>
+      <w:pPr>
+        <w:pStyle w:val="Normal"/>
+        <w:rPr>
+          <w:rFonts w:ascii="Times New Roman" w:hAnsi="Times New Roman" w:cs="Times New Roman"/>
+        </w:rPr>
+      </w:pPr>
+      <w:r>
+        <w:rPr>
+          <w:color w:val="000000"/>
+          <w:sz w:val="21"/>
+          <w:szCs w:val="21"/>
+        </w:rPr>
+      </w:r>
+    </w:p>
+    <w:p>
+      <w:pPr>
+        <w:pStyle w:val="Normal"/>
+        <w:rPr>
+          <w:rFonts w:ascii="Times New Roman" w:hAnsi="Times New Roman" w:cs="Times New Roman"/>
+        </w:rPr>
+      </w:pPr>
+      <w:r>
+        <w:rPr>
+          <w:color w:val="000000"/>
+          <w:sz w:val="21"/>
+          <w:szCs w:val="21"/>
+        </w:rPr>
+      </w:r>
+    </w:p>
+    <w:p>
+      <w:pPr>
+        <w:pStyle w:val="Normal"/>
+        <w:rPr>
+          <w:color w:val="000000"/>
+          <w:sz w:val="21"/>
+          <w:szCs w:val="21"/>
+        </w:rPr>
+      </w:pPr>
+      <w:r>
+        <w:rPr>
+          <w:rFonts w:cs="Times New Roman" w:ascii="Times New Roman" w:hAnsi="Times New Roman"/>
+          <w:color w:val="000000"/>
+          <w:sz w:val="21"/>
+          <w:szCs w:val="21"/>
+        </w:rPr>
+        <w:t xml:space="preserve">    </w:t>
+      </w:r>
+      <w:r>
+        <w:rPr>
+          <w:rFonts w:cs="Times New Roman" w:ascii="Times New Roman" w:hAnsi="Times New Roman"/>
+          <w:color w:val="000000"/>
+          <w:sz w:val="21"/>
+          <w:szCs w:val="21"/>
+        </w:rPr>
+        <w:t>public static int SumMultipliedElements(int [] randomNumbers){ // сума елементов умноженых на три</w:t>
+      </w:r>
+    </w:p>
+    <w:p>
+      <w:pPr>
+        <w:pStyle w:val="Normal"/>
+        <w:rPr>
+          <w:color w:val="000000"/>
+          <w:sz w:val="21"/>
+          <w:szCs w:val="21"/>
+        </w:rPr>
+      </w:pPr>
+      <w:r>
+        <w:rPr>
+          <w:rFonts w:cs="Times New Roman" w:ascii="Times New Roman" w:hAnsi="Times New Roman"/>
+          <w:color w:val="000000"/>
+          <w:sz w:val="21"/>
+          <w:szCs w:val="21"/>
+        </w:rPr>
+        <w:t xml:space="preserve">        </w:t>
+      </w:r>
+      <w:r>
+        <w:rPr>
+          <w:rFonts w:cs="Times New Roman" w:ascii="Times New Roman" w:hAnsi="Times New Roman"/>
+          <w:color w:val="000000"/>
+          <w:sz w:val="21"/>
+          <w:szCs w:val="21"/>
+        </w:rPr>
+        <w:t>if (randomNumbers.length &gt; 0){</w:t>
+      </w:r>
+    </w:p>
+    <w:p>
+      <w:pPr>
+        <w:pStyle w:val="Normal"/>
+        <w:rPr>
+          <w:color w:val="000000"/>
+          <w:sz w:val="21"/>
+          <w:szCs w:val="21"/>
+        </w:rPr>
+      </w:pPr>
+      <w:r>
+        <w:rPr>
+          <w:rFonts w:cs="Times New Roman" w:ascii="Times New Roman" w:hAnsi="Times New Roman"/>
+          <w:color w:val="000000"/>
+          <w:sz w:val="21"/>
+          <w:szCs w:val="21"/>
+        </w:rPr>
+        <w:t xml:space="preserve">            </w:t>
+      </w:r>
+      <w:r>
+        <w:rPr>
+          <w:rFonts w:cs="Times New Roman" w:ascii="Times New Roman" w:hAnsi="Times New Roman"/>
+          <w:color w:val="000000"/>
+          <w:sz w:val="21"/>
+          <w:szCs w:val="21"/>
+        </w:rPr>
+        <w:t>int sumMultipliedEl = 0;</w:t>
+      </w:r>
+    </w:p>
+    <w:p>
+      <w:pPr>
+        <w:pStyle w:val="Normal"/>
+        <w:rPr>
+          <w:color w:val="000000"/>
+          <w:sz w:val="21"/>
+          <w:szCs w:val="21"/>
+        </w:rPr>
+      </w:pPr>
+      <w:r>
+        <w:rPr>
+          <w:rFonts w:cs="Times New Roman" w:ascii="Times New Roman" w:hAnsi="Times New Roman"/>
+          <w:color w:val="000000"/>
+          <w:sz w:val="21"/>
+          <w:szCs w:val="21"/>
+        </w:rPr>
+        <w:t xml:space="preserve">            </w:t>
+      </w:r>
+      <w:r>
+        <w:rPr>
+          <w:rFonts w:cs="Times New Roman" w:ascii="Times New Roman" w:hAnsi="Times New Roman"/>
+          <w:color w:val="000000"/>
+          <w:sz w:val="21"/>
+          <w:szCs w:val="21"/>
+        </w:rPr>
+        <w:t>int lengthArray = randomNumbers.length;</w:t>
+      </w:r>
+    </w:p>
+    <w:p>
+      <w:pPr>
+        <w:pStyle w:val="Normal"/>
+        <w:rPr>
+          <w:color w:val="000000"/>
+          <w:sz w:val="21"/>
+          <w:szCs w:val="21"/>
+        </w:rPr>
+      </w:pPr>
+      <w:r>
+        <w:rPr>
+          <w:rFonts w:cs="Times New Roman" w:ascii="Times New Roman" w:hAnsi="Times New Roman"/>
+          <w:color w:val="000000"/>
+          <w:sz w:val="21"/>
+          <w:szCs w:val="21"/>
+        </w:rPr>
+        <w:t xml:space="preserve">            </w:t>
+      </w:r>
+      <w:r>
+        <w:rPr>
+          <w:rFonts w:cs="Times New Roman" w:ascii="Times New Roman" w:hAnsi="Times New Roman"/>
+          <w:color w:val="000000"/>
+          <w:sz w:val="21"/>
+          <w:szCs w:val="21"/>
+        </w:rPr>
+        <w:t>for (int i = 0; i &lt; lengthArray; i++)</w:t>
+      </w:r>
+    </w:p>
+    <w:p>
+      <w:pPr>
+        <w:pStyle w:val="Normal"/>
+        <w:rPr>
+          <w:color w:val="000000"/>
+          <w:sz w:val="21"/>
+          <w:szCs w:val="21"/>
+        </w:rPr>
+      </w:pPr>
+      <w:r>
+        <w:rPr>
+          <w:rFonts w:cs="Times New Roman" w:ascii="Times New Roman" w:hAnsi="Times New Roman"/>
+          <w:color w:val="000000"/>
+          <w:sz w:val="21"/>
+          <w:szCs w:val="21"/>
+        </w:rPr>
+        <w:t xml:space="preserve">                </w:t>
+      </w:r>
+      <w:r>
+        <w:rPr>
+          <w:rFonts w:cs="Times New Roman" w:ascii="Times New Roman" w:hAnsi="Times New Roman"/>
+          <w:color w:val="000000"/>
+          <w:sz w:val="21"/>
+          <w:szCs w:val="21"/>
+        </w:rPr>
+        <w:t>if (randomNumbers[i] % 3 == 0)</w:t>
+      </w:r>
+    </w:p>
+    <w:p>
+      <w:pPr>
+        <w:pStyle w:val="Normal"/>
+        <w:rPr>
+          <w:color w:val="000000"/>
+          <w:sz w:val="21"/>
+          <w:szCs w:val="21"/>
+        </w:rPr>
+      </w:pPr>
+      <w:r>
+        <w:rPr>
+          <w:rFonts w:cs="Times New Roman" w:ascii="Times New Roman" w:hAnsi="Times New Roman"/>
+          <w:color w:val="000000"/>
+          <w:sz w:val="21"/>
+          <w:szCs w:val="21"/>
+        </w:rPr>
+        <w:t xml:space="preserve">                    </w:t>
+      </w:r>
+      <w:r>
+        <w:rPr>
+          <w:rFonts w:cs="Times New Roman" w:ascii="Times New Roman" w:hAnsi="Times New Roman"/>
+          <w:color w:val="000000"/>
+          <w:sz w:val="21"/>
+          <w:szCs w:val="21"/>
+        </w:rPr>
+        <w:t>sumMultipliedEl += randomNumbers[i];</w:t>
+      </w:r>
+    </w:p>
+    <w:p>
+      <w:pPr>
+        <w:pStyle w:val="Normal"/>
+        <w:rPr>
+          <w:color w:val="000000"/>
+          <w:sz w:val="21"/>
+          <w:szCs w:val="21"/>
+        </w:rPr>
+      </w:pPr>
+      <w:r>
+        <w:rPr>
+          <w:rFonts w:cs="Times New Roman" w:ascii="Times New Roman" w:hAnsi="Times New Roman"/>
+          <w:color w:val="000000"/>
+          <w:sz w:val="21"/>
+          <w:szCs w:val="21"/>
+        </w:rPr>
+        <w:t xml:space="preserve">            </w:t>
+      </w:r>
+      <w:r>
+        <w:rPr>
+          <w:rFonts w:cs="Times New Roman" w:ascii="Times New Roman" w:hAnsi="Times New Roman"/>
+          <w:color w:val="000000"/>
+          <w:sz w:val="21"/>
+          <w:szCs w:val="21"/>
+        </w:rPr>
+        <w:t>return  sumMultipliedEl;</w:t>
+      </w:r>
+    </w:p>
+    <w:p>
+      <w:pPr>
+        <w:pStyle w:val="Normal"/>
+        <w:rPr>
+          <w:color w:val="000000"/>
+          <w:sz w:val="21"/>
+          <w:szCs w:val="21"/>
+        </w:rPr>
+      </w:pPr>
+      <w:r>
+        <w:rPr>
+          <w:rFonts w:cs="Times New Roman" w:ascii="Times New Roman" w:hAnsi="Times New Roman"/>
+          <w:color w:val="000000"/>
+          <w:sz w:val="21"/>
+          <w:szCs w:val="21"/>
+        </w:rPr>
+        <w:t xml:space="preserve">        </w:t>
+      </w:r>
+      <w:r>
+        <w:rPr>
+          <w:rFonts w:cs="Times New Roman" w:ascii="Times New Roman" w:hAnsi="Times New Roman"/>
+          <w:color w:val="000000"/>
+          <w:sz w:val="21"/>
+          <w:szCs w:val="21"/>
+        </w:rPr>
+        <w:t>}</w:t>
+      </w:r>
+    </w:p>
+    <w:p>
+      <w:pPr>
+        <w:pStyle w:val="Normal"/>
+        <w:rPr>
+          <w:color w:val="000000"/>
+          <w:sz w:val="21"/>
+          <w:szCs w:val="21"/>
+        </w:rPr>
+      </w:pPr>
+      <w:r>
+        <w:rPr>
+          <w:rFonts w:cs="Times New Roman" w:ascii="Times New Roman" w:hAnsi="Times New Roman"/>
+          <w:color w:val="000000"/>
+          <w:sz w:val="21"/>
+          <w:szCs w:val="21"/>
+        </w:rPr>
+        <w:t xml:space="preserve">        </w:t>
+      </w:r>
+      <w:r>
+        <w:rPr>
+          <w:rFonts w:cs="Times New Roman" w:ascii="Times New Roman" w:hAnsi="Times New Roman"/>
+          <w:color w:val="000000"/>
+          <w:sz w:val="21"/>
+          <w:szCs w:val="21"/>
+        </w:rPr>
+        <w:t>else</w:t>
+      </w:r>
+    </w:p>
+    <w:p>
+      <w:pPr>
+        <w:pStyle w:val="Normal"/>
+        <w:rPr>
+          <w:color w:val="000000"/>
+          <w:sz w:val="21"/>
+          <w:szCs w:val="21"/>
+        </w:rPr>
+      </w:pPr>
+      <w:r>
+        <w:rPr>
+          <w:rFonts w:cs="Times New Roman" w:ascii="Times New Roman" w:hAnsi="Times New Roman"/>
+          <w:color w:val="000000"/>
+          <w:sz w:val="21"/>
+          <w:szCs w:val="21"/>
+        </w:rPr>
+        <w:t xml:space="preserve">            </w:t>
+      </w:r>
+      <w:r>
+        <w:rPr>
+          <w:rFonts w:cs="Times New Roman" w:ascii="Times New Roman" w:hAnsi="Times New Roman"/>
+          <w:color w:val="000000"/>
+          <w:sz w:val="21"/>
+          <w:szCs w:val="21"/>
+        </w:rPr>
+        <w:t>return 0;</w:t>
+      </w:r>
+    </w:p>
+    <w:p>
+      <w:pPr>
+        <w:pStyle w:val="Normal"/>
+        <w:rPr>
+          <w:color w:val="000000"/>
+          <w:sz w:val="21"/>
+          <w:szCs w:val="21"/>
+        </w:rPr>
+      </w:pPr>
+      <w:r>
+        <w:rPr>
+          <w:rFonts w:cs="Times New Roman" w:ascii="Times New Roman" w:hAnsi="Times New Roman"/>
+          <w:color w:val="000000"/>
+          <w:sz w:val="21"/>
+          <w:szCs w:val="21"/>
+        </w:rPr>
+        <w:t xml:space="preserve">    </w:t>
+      </w:r>
+      <w:r>
+        <w:rPr>
+          <w:rFonts w:cs="Times New Roman" w:ascii="Times New Roman" w:hAnsi="Times New Roman"/>
+          <w:color w:val="000000"/>
+          <w:sz w:val="21"/>
+          <w:szCs w:val="21"/>
+        </w:rPr>
+        <w:t>}</w:t>
+      </w:r>
+    </w:p>
+    <w:p>
+      <w:pPr>
+        <w:pStyle w:val="Normal"/>
+        <w:rPr>
+          <w:rFonts w:ascii="Times New Roman" w:hAnsi="Times New Roman" w:cs="Times New Roman"/>
+        </w:rPr>
+      </w:pPr>
+      <w:r>
+        <w:rPr>
+          <w:color w:val="000000"/>
+          <w:sz w:val="21"/>
+          <w:szCs w:val="21"/>
+        </w:rPr>
+      </w:r>
+    </w:p>
+    <w:p>
+      <w:pPr>
+        <w:pStyle w:val="Normal"/>
+        <w:rPr>
+          <w:color w:val="000000"/>
+          <w:sz w:val="21"/>
+          <w:szCs w:val="21"/>
+        </w:rPr>
+      </w:pPr>
+      <w:r>
+        <w:rPr>
+          <w:rFonts w:cs="Times New Roman" w:ascii="Times New Roman" w:hAnsi="Times New Roman"/>
+          <w:color w:val="000000"/>
+          <w:sz w:val="21"/>
+          <w:szCs w:val="21"/>
+        </w:rPr>
+        <w:t xml:space="preserve">    </w:t>
+      </w:r>
+      <w:r>
+        <w:rPr>
+          <w:rFonts w:cs="Times New Roman" w:ascii="Times New Roman" w:hAnsi="Times New Roman"/>
+          <w:color w:val="000000"/>
+          <w:sz w:val="21"/>
+          <w:szCs w:val="21"/>
+        </w:rPr>
+        <w:t>public static int DifferenceMaxMin(int[] randomNumber){ // разница межу максимальним и минимальним елементом</w:t>
+      </w:r>
+    </w:p>
+    <w:p>
+      <w:pPr>
+        <w:pStyle w:val="Normal"/>
+        <w:rPr>
+          <w:color w:val="000000"/>
+          <w:sz w:val="21"/>
+          <w:szCs w:val="21"/>
+        </w:rPr>
+      </w:pPr>
+      <w:r>
+        <w:rPr>
+          <w:rFonts w:cs="Times New Roman" w:ascii="Times New Roman" w:hAnsi="Times New Roman"/>
+          <w:color w:val="000000"/>
+          <w:sz w:val="21"/>
+          <w:szCs w:val="21"/>
+        </w:rPr>
+        <w:t xml:space="preserve">        </w:t>
+      </w:r>
+      <w:r>
+        <w:rPr>
+          <w:rFonts w:cs="Times New Roman" w:ascii="Times New Roman" w:hAnsi="Times New Roman"/>
+          <w:color w:val="000000"/>
+          <w:sz w:val="21"/>
+          <w:szCs w:val="21"/>
+        </w:rPr>
+        <w:t>if (randomNumber.length &gt; 0){</w:t>
+      </w:r>
+    </w:p>
+    <w:p>
+      <w:pPr>
+        <w:pStyle w:val="Normal"/>
+        <w:rPr>
+          <w:color w:val="000000"/>
+          <w:sz w:val="21"/>
+          <w:szCs w:val="21"/>
+        </w:rPr>
+      </w:pPr>
+      <w:r>
+        <w:rPr>
+          <w:rFonts w:cs="Times New Roman" w:ascii="Times New Roman" w:hAnsi="Times New Roman"/>
+          <w:color w:val="000000"/>
+          <w:sz w:val="21"/>
+          <w:szCs w:val="21"/>
+        </w:rPr>
+        <w:t xml:space="preserve">            </w:t>
+      </w:r>
+      <w:r>
+        <w:rPr>
+          <w:rFonts w:cs="Times New Roman" w:ascii="Times New Roman" w:hAnsi="Times New Roman"/>
+          <w:color w:val="000000"/>
+          <w:sz w:val="21"/>
+          <w:szCs w:val="21"/>
+        </w:rPr>
+        <w:t>Arrays.sort(randomNumber);</w:t>
+      </w:r>
+    </w:p>
+    <w:p>
+      <w:pPr>
+        <w:pStyle w:val="Normal"/>
+        <w:rPr>
+          <w:color w:val="000000"/>
+          <w:sz w:val="21"/>
+          <w:szCs w:val="21"/>
+        </w:rPr>
+      </w:pPr>
+      <w:r>
+        <w:rPr>
+          <w:rFonts w:cs="Times New Roman" w:ascii="Times New Roman" w:hAnsi="Times New Roman"/>
+          <w:color w:val="000000"/>
+          <w:sz w:val="21"/>
+          <w:szCs w:val="21"/>
+        </w:rPr>
+        <w:t xml:space="preserve">            </w:t>
+      </w:r>
+      <w:r>
+        <w:rPr>
+          <w:rFonts w:cs="Times New Roman" w:ascii="Times New Roman" w:hAnsi="Times New Roman"/>
+          <w:color w:val="000000"/>
+          <w:sz w:val="21"/>
+          <w:szCs w:val="21"/>
+        </w:rPr>
+        <w:t>int maxElemrnt = randomNumber[randomNumber.length-1];</w:t>
+      </w:r>
+    </w:p>
+    <w:p>
+      <w:pPr>
+        <w:pStyle w:val="Normal"/>
+        <w:rPr>
+          <w:color w:val="000000"/>
+          <w:sz w:val="21"/>
+          <w:szCs w:val="21"/>
+        </w:rPr>
+      </w:pPr>
+      <w:r>
+        <w:rPr>
+          <w:rFonts w:cs="Times New Roman" w:ascii="Times New Roman" w:hAnsi="Times New Roman"/>
+          <w:color w:val="000000"/>
+          <w:sz w:val="21"/>
+          <w:szCs w:val="21"/>
+        </w:rPr>
+        <w:t xml:space="preserve">            </w:t>
+      </w:r>
+      <w:r>
+        <w:rPr>
+          <w:rFonts w:cs="Times New Roman" w:ascii="Times New Roman" w:hAnsi="Times New Roman"/>
+          <w:color w:val="000000"/>
+          <w:sz w:val="21"/>
+          <w:szCs w:val="21"/>
+        </w:rPr>
+        <w:t>int minElement = randomNumber[0];</w:t>
+      </w:r>
+    </w:p>
+    <w:p>
+      <w:pPr>
+        <w:pStyle w:val="Normal"/>
+        <w:rPr>
+          <w:color w:val="000000"/>
+          <w:sz w:val="21"/>
+          <w:szCs w:val="21"/>
+        </w:rPr>
+      </w:pPr>
+      <w:r>
+        <w:rPr>
+          <w:rFonts w:cs="Times New Roman" w:ascii="Times New Roman" w:hAnsi="Times New Roman"/>
+          <w:color w:val="000000"/>
+          <w:sz w:val="21"/>
+          <w:szCs w:val="21"/>
+        </w:rPr>
+        <w:t xml:space="preserve">            </w:t>
+      </w:r>
+      <w:r>
+        <w:rPr>
+          <w:rFonts w:cs="Times New Roman" w:ascii="Times New Roman" w:hAnsi="Times New Roman"/>
+          <w:color w:val="000000"/>
+          <w:sz w:val="21"/>
+          <w:szCs w:val="21"/>
+        </w:rPr>
+        <w:t>return  maxElemrnt - minElement;</w:t>
+      </w:r>
+    </w:p>
+    <w:p>
+      <w:pPr>
+        <w:pStyle w:val="Normal"/>
+        <w:rPr>
+          <w:color w:val="000000"/>
+          <w:sz w:val="21"/>
+          <w:szCs w:val="21"/>
+        </w:rPr>
+      </w:pPr>
+      <w:r>
+        <w:rPr>
+          <w:rFonts w:cs="Times New Roman" w:ascii="Times New Roman" w:hAnsi="Times New Roman"/>
+          <w:color w:val="000000"/>
+          <w:sz w:val="21"/>
+          <w:szCs w:val="21"/>
+        </w:rPr>
+        <w:t xml:space="preserve">        </w:t>
+      </w:r>
+      <w:r>
+        <w:rPr>
+          <w:rFonts w:cs="Times New Roman" w:ascii="Times New Roman" w:hAnsi="Times New Roman"/>
+          <w:color w:val="000000"/>
+          <w:sz w:val="21"/>
+          <w:szCs w:val="21"/>
+        </w:rPr>
+        <w:t>}</w:t>
+      </w:r>
+    </w:p>
+    <w:p>
+      <w:pPr>
+        <w:pStyle w:val="Normal"/>
+        <w:rPr>
+          <w:color w:val="000000"/>
+          <w:sz w:val="21"/>
+          <w:szCs w:val="21"/>
+        </w:rPr>
+      </w:pPr>
+      <w:r>
+        <w:rPr>
+          <w:rFonts w:cs="Times New Roman" w:ascii="Times New Roman" w:hAnsi="Times New Roman"/>
+          <w:color w:val="000000"/>
+          <w:sz w:val="21"/>
+          <w:szCs w:val="21"/>
+        </w:rPr>
+        <w:t xml:space="preserve">        </w:t>
+      </w:r>
+      <w:r>
+        <w:rPr>
+          <w:rFonts w:cs="Times New Roman" w:ascii="Times New Roman" w:hAnsi="Times New Roman"/>
+          <w:color w:val="000000"/>
+          <w:sz w:val="21"/>
+          <w:szCs w:val="21"/>
+        </w:rPr>
+        <w:t>else</w:t>
+      </w:r>
+    </w:p>
+    <w:p>
+      <w:pPr>
+        <w:pStyle w:val="Normal"/>
+        <w:rPr>
+          <w:color w:val="000000"/>
+          <w:sz w:val="21"/>
+          <w:szCs w:val="21"/>
+        </w:rPr>
+      </w:pPr>
+      <w:r>
+        <w:rPr>
+          <w:rFonts w:cs="Times New Roman" w:ascii="Times New Roman" w:hAnsi="Times New Roman"/>
+          <w:color w:val="000000"/>
+          <w:sz w:val="21"/>
+          <w:szCs w:val="21"/>
+        </w:rPr>
+        <w:t xml:space="preserve">            </w:t>
+      </w:r>
+      <w:r>
+        <w:rPr>
+          <w:rFonts w:cs="Times New Roman" w:ascii="Times New Roman" w:hAnsi="Times New Roman"/>
+          <w:color w:val="000000"/>
+          <w:sz w:val="21"/>
+          <w:szCs w:val="21"/>
+        </w:rPr>
+        <w:t>return 0;</w:t>
+      </w:r>
+    </w:p>
+    <w:p>
+      <w:pPr>
+        <w:pStyle w:val="Normal"/>
+        <w:rPr>
+          <w:color w:val="000000"/>
+          <w:sz w:val="21"/>
+          <w:szCs w:val="21"/>
+        </w:rPr>
+      </w:pPr>
+      <w:r>
+        <w:rPr>
+          <w:rFonts w:cs="Times New Roman" w:ascii="Times New Roman" w:hAnsi="Times New Roman"/>
+          <w:color w:val="000000"/>
+          <w:sz w:val="21"/>
+          <w:szCs w:val="21"/>
+        </w:rPr>
+        <w:t xml:space="preserve">    </w:t>
+      </w:r>
+      <w:r>
+        <w:rPr>
+          <w:rFonts w:cs="Times New Roman" w:ascii="Times New Roman" w:hAnsi="Times New Roman"/>
+          <w:color w:val="000000"/>
+          <w:sz w:val="21"/>
+          <w:szCs w:val="21"/>
+        </w:rPr>
+        <w:t>}</w:t>
+      </w:r>
+    </w:p>
+    <w:p>
+      <w:pPr>
+        <w:pStyle w:val="Normal"/>
+        <w:rPr>
+          <w:rFonts w:ascii="Times New Roman" w:hAnsi="Times New Roman" w:cs="Times New Roman"/>
+        </w:rPr>
+      </w:pPr>
+      <w:r>
+        <w:rPr>
+          <w:color w:val="000000"/>
+          <w:sz w:val="21"/>
+          <w:szCs w:val="21"/>
+        </w:rPr>
+      </w:r>
+    </w:p>
+    <w:p>
+      <w:pPr>
+        <w:pStyle w:val="Normal"/>
+        <w:rPr>
+          <w:color w:val="000000"/>
+          <w:sz w:val="21"/>
+          <w:szCs w:val="21"/>
+        </w:rPr>
+      </w:pPr>
+      <w:r>
+        <w:rPr>
+          <w:rFonts w:cs="Times New Roman" w:ascii="Times New Roman" w:hAnsi="Times New Roman"/>
+          <w:color w:val="000000"/>
+          <w:sz w:val="21"/>
+          <w:szCs w:val="21"/>
+        </w:rPr>
+        <w:t xml:space="preserve">    </w:t>
+      </w:r>
+      <w:r>
+        <w:rPr>
+          <w:rFonts w:cs="Times New Roman" w:ascii="Times New Roman" w:hAnsi="Times New Roman"/>
+          <w:color w:val="000000"/>
+          <w:sz w:val="21"/>
+          <w:szCs w:val="21"/>
+        </w:rPr>
+        <w:t>public static float ArithmeticMeanArray(int[] randomNumbers){ // середне ариметичне масива</w:t>
+      </w:r>
+    </w:p>
+    <w:p>
+      <w:pPr>
+        <w:pStyle w:val="Normal"/>
+        <w:rPr>
+          <w:color w:val="000000"/>
+          <w:sz w:val="21"/>
+          <w:szCs w:val="21"/>
+        </w:rPr>
+      </w:pPr>
+      <w:r>
+        <w:rPr>
+          <w:rFonts w:cs="Times New Roman" w:ascii="Times New Roman" w:hAnsi="Times New Roman"/>
+          <w:color w:val="000000"/>
+          <w:sz w:val="21"/>
+          <w:szCs w:val="21"/>
+        </w:rPr>
+        <w:t xml:space="preserve">        </w:t>
+      </w:r>
+      <w:r>
+        <w:rPr>
+          <w:rFonts w:cs="Times New Roman" w:ascii="Times New Roman" w:hAnsi="Times New Roman"/>
+          <w:color w:val="000000"/>
+          <w:sz w:val="21"/>
+          <w:szCs w:val="21"/>
+        </w:rPr>
+        <w:t>if (randomNumbers.length &gt; 0){</w:t>
+      </w:r>
+    </w:p>
+    <w:p>
+      <w:pPr>
+        <w:pStyle w:val="Normal"/>
+        <w:rPr>
+          <w:color w:val="000000"/>
+          <w:sz w:val="21"/>
+          <w:szCs w:val="21"/>
+        </w:rPr>
+      </w:pPr>
+      <w:r>
+        <w:rPr>
+          <w:rFonts w:cs="Times New Roman" w:ascii="Times New Roman" w:hAnsi="Times New Roman"/>
+          <w:color w:val="000000"/>
+          <w:sz w:val="21"/>
+          <w:szCs w:val="21"/>
+        </w:rPr>
+        <w:t xml:space="preserve">            </w:t>
+      </w:r>
+      <w:r>
+        <w:rPr>
+          <w:rFonts w:cs="Times New Roman" w:ascii="Times New Roman" w:hAnsi="Times New Roman"/>
+          <w:color w:val="000000"/>
+          <w:sz w:val="21"/>
+          <w:szCs w:val="21"/>
+        </w:rPr>
+        <w:t>int sumElements = 0;</w:t>
+      </w:r>
+    </w:p>
+    <w:p>
+      <w:pPr>
+        <w:pStyle w:val="Normal"/>
+        <w:rPr>
+          <w:color w:val="000000"/>
+          <w:sz w:val="21"/>
+          <w:szCs w:val="21"/>
+        </w:rPr>
+      </w:pPr>
+      <w:r>
+        <w:rPr>
+          <w:rFonts w:cs="Times New Roman" w:ascii="Times New Roman" w:hAnsi="Times New Roman"/>
+          <w:color w:val="000000"/>
+          <w:sz w:val="21"/>
+          <w:szCs w:val="21"/>
+        </w:rPr>
+        <w:t xml:space="preserve">            </w:t>
+      </w:r>
+      <w:r>
+        <w:rPr>
+          <w:rFonts w:cs="Times New Roman" w:ascii="Times New Roman" w:hAnsi="Times New Roman"/>
+          <w:color w:val="000000"/>
+          <w:sz w:val="21"/>
+          <w:szCs w:val="21"/>
+        </w:rPr>
+        <w:t>int numElements = randomNumbers.length;</w:t>
+      </w:r>
+    </w:p>
+    <w:p>
+      <w:pPr>
+        <w:pStyle w:val="Normal"/>
+        <w:rPr>
+          <w:color w:val="000000"/>
+          <w:sz w:val="21"/>
+          <w:szCs w:val="21"/>
+        </w:rPr>
+      </w:pPr>
+      <w:r>
+        <w:rPr>
+          <w:rFonts w:cs="Times New Roman" w:ascii="Times New Roman" w:hAnsi="Times New Roman"/>
+          <w:color w:val="000000"/>
+          <w:sz w:val="21"/>
+          <w:szCs w:val="21"/>
+        </w:rPr>
+        <w:t xml:space="preserve">            </w:t>
+      </w:r>
+      <w:r>
+        <w:rPr>
+          <w:rFonts w:cs="Times New Roman" w:ascii="Times New Roman" w:hAnsi="Times New Roman"/>
+          <w:color w:val="000000"/>
+          <w:sz w:val="21"/>
+          <w:szCs w:val="21"/>
+        </w:rPr>
+        <w:t>for(int i = 0; i &lt; numElements; i++)</w:t>
+      </w:r>
+    </w:p>
+    <w:p>
+      <w:pPr>
+        <w:pStyle w:val="Normal"/>
+        <w:rPr>
+          <w:color w:val="000000"/>
+          <w:sz w:val="21"/>
+          <w:szCs w:val="21"/>
+        </w:rPr>
+      </w:pPr>
+      <w:r>
+        <w:rPr>
+          <w:rFonts w:cs="Times New Roman" w:ascii="Times New Roman" w:hAnsi="Times New Roman"/>
+          <w:color w:val="000000"/>
+          <w:sz w:val="21"/>
+          <w:szCs w:val="21"/>
+        </w:rPr>
+        <w:t xml:space="preserve">                </w:t>
+      </w:r>
+      <w:r>
+        <w:rPr>
+          <w:rFonts w:cs="Times New Roman" w:ascii="Times New Roman" w:hAnsi="Times New Roman"/>
+          <w:color w:val="000000"/>
+          <w:sz w:val="21"/>
+          <w:szCs w:val="21"/>
+        </w:rPr>
+        <w:t>sumElements += randomNumbers[i];</w:t>
+      </w:r>
+    </w:p>
+    <w:p>
+      <w:pPr>
+        <w:pStyle w:val="Normal"/>
+        <w:rPr>
+          <w:color w:val="000000"/>
+          <w:sz w:val="21"/>
+          <w:szCs w:val="21"/>
+        </w:rPr>
+      </w:pPr>
+      <w:r>
+        <w:rPr>
+          <w:rFonts w:cs="Times New Roman" w:ascii="Times New Roman" w:hAnsi="Times New Roman"/>
+          <w:color w:val="000000"/>
+          <w:sz w:val="21"/>
+          <w:szCs w:val="21"/>
+        </w:rPr>
+        <w:t xml:space="preserve">            </w:t>
+      </w:r>
+      <w:r>
+        <w:rPr>
+          <w:rFonts w:cs="Times New Roman" w:ascii="Times New Roman" w:hAnsi="Times New Roman"/>
+          <w:color w:val="000000"/>
+          <w:sz w:val="21"/>
+          <w:szCs w:val="21"/>
+        </w:rPr>
+        <w:t>return  sumElements / numElements;</w:t>
+      </w:r>
+    </w:p>
+    <w:p>
+      <w:pPr>
+        <w:pStyle w:val="Normal"/>
+        <w:rPr>
+          <w:color w:val="000000"/>
+          <w:sz w:val="21"/>
+          <w:szCs w:val="21"/>
+        </w:rPr>
+      </w:pPr>
+      <w:r>
+        <w:rPr>
+          <w:rFonts w:cs="Times New Roman" w:ascii="Times New Roman" w:hAnsi="Times New Roman"/>
+          <w:color w:val="000000"/>
+          <w:sz w:val="21"/>
+          <w:szCs w:val="21"/>
+        </w:rPr>
+        <w:t xml:space="preserve">        </w:t>
+      </w:r>
+      <w:r>
+        <w:rPr>
+          <w:rFonts w:cs="Times New Roman" w:ascii="Times New Roman" w:hAnsi="Times New Roman"/>
+          <w:color w:val="000000"/>
+          <w:sz w:val="21"/>
+          <w:szCs w:val="21"/>
+        </w:rPr>
+        <w:t>}</w:t>
+      </w:r>
+    </w:p>
+    <w:p>
+      <w:pPr>
+        <w:pStyle w:val="Normal"/>
+        <w:rPr>
+          <w:color w:val="000000"/>
+          <w:sz w:val="21"/>
+          <w:szCs w:val="21"/>
+        </w:rPr>
+      </w:pPr>
+      <w:r>
+        <w:rPr>
+          <w:rFonts w:cs="Times New Roman" w:ascii="Times New Roman" w:hAnsi="Times New Roman"/>
+          <w:color w:val="000000"/>
+          <w:sz w:val="21"/>
+          <w:szCs w:val="21"/>
+        </w:rPr>
+        <w:t xml:space="preserve">        </w:t>
+      </w:r>
+      <w:r>
+        <w:rPr>
+          <w:rFonts w:cs="Times New Roman" w:ascii="Times New Roman" w:hAnsi="Times New Roman"/>
+          <w:color w:val="000000"/>
+          <w:sz w:val="21"/>
+          <w:szCs w:val="21"/>
+        </w:rPr>
+        <w:t>else</w:t>
+      </w:r>
+    </w:p>
+    <w:p>
+      <w:pPr>
+        <w:pStyle w:val="Normal"/>
+        <w:rPr>
+          <w:color w:val="000000"/>
+          <w:sz w:val="21"/>
+          <w:szCs w:val="21"/>
+        </w:rPr>
+      </w:pPr>
+      <w:r>
+        <w:rPr>
+          <w:rFonts w:cs="Times New Roman" w:ascii="Times New Roman" w:hAnsi="Times New Roman"/>
+          <w:color w:val="000000"/>
+          <w:sz w:val="21"/>
+          <w:szCs w:val="21"/>
+        </w:rPr>
+        <w:t xml:space="preserve">            </w:t>
+      </w:r>
+      <w:r>
+        <w:rPr>
+          <w:rFonts w:cs="Times New Roman" w:ascii="Times New Roman" w:hAnsi="Times New Roman"/>
+          <w:color w:val="000000"/>
+          <w:sz w:val="21"/>
+          <w:szCs w:val="21"/>
+        </w:rPr>
+        <w:t>return 0;</w:t>
+      </w:r>
+    </w:p>
+    <w:p>
+      <w:pPr>
+        <w:pStyle w:val="Normal"/>
+        <w:rPr>
+          <w:color w:val="000000"/>
+          <w:sz w:val="21"/>
+          <w:szCs w:val="21"/>
+        </w:rPr>
+      </w:pPr>
+      <w:r>
+        <w:rPr>
+          <w:rFonts w:cs="Times New Roman" w:ascii="Times New Roman" w:hAnsi="Times New Roman"/>
+          <w:color w:val="000000"/>
+          <w:sz w:val="21"/>
+          <w:szCs w:val="21"/>
+        </w:rPr>
+        <w:t xml:space="preserve">    </w:t>
+      </w:r>
+      <w:r>
+        <w:rPr>
+          <w:rFonts w:cs="Times New Roman" w:ascii="Times New Roman" w:hAnsi="Times New Roman"/>
+          <w:color w:val="000000"/>
+          <w:sz w:val="21"/>
+          <w:szCs w:val="21"/>
+        </w:rPr>
+        <w:t>}</w:t>
+      </w:r>
+    </w:p>
+    <w:p>
+      <w:pPr>
+        <w:pStyle w:val="Normal"/>
+        <w:rPr>
+          <w:rFonts w:ascii="Times New Roman" w:hAnsi="Times New Roman" w:cs="Times New Roman"/>
+        </w:rPr>
+      </w:pPr>
+      <w:r>
+        <w:rPr>
+          <w:color w:val="000000"/>
+          <w:sz w:val="21"/>
+          <w:szCs w:val="21"/>
+        </w:rPr>
+      </w:r>
+    </w:p>
+    <w:p>
+      <w:pPr>
+        <w:pStyle w:val="Normal"/>
+        <w:rPr>
+          <w:color w:val="000000"/>
+          <w:sz w:val="21"/>
+          <w:szCs w:val="21"/>
+        </w:rPr>
+      </w:pPr>
+      <w:r>
+        <w:rPr>
+          <w:rFonts w:cs="Times New Roman" w:ascii="Times New Roman" w:hAnsi="Times New Roman"/>
+          <w:color w:val="000000"/>
+          <w:sz w:val="21"/>
+          <w:szCs w:val="21"/>
+        </w:rPr>
+        <w:t xml:space="preserve">    </w:t>
+      </w:r>
+      <w:r>
+        <w:rPr>
+          <w:rFonts w:cs="Times New Roman" w:ascii="Times New Roman" w:hAnsi="Times New Roman"/>
+          <w:color w:val="000000"/>
+          <w:sz w:val="21"/>
+          <w:szCs w:val="21"/>
+        </w:rPr>
+        <w:t>public static int SumLargestAndSmallestElem(int[] randomNumbers){ // сума самых больших и наименьших элементов массива</w:t>
+      </w:r>
+    </w:p>
+    <w:p>
+      <w:pPr>
+        <w:pStyle w:val="Normal"/>
+        <w:rPr>
+          <w:color w:val="000000"/>
+          <w:sz w:val="21"/>
+          <w:szCs w:val="21"/>
+        </w:rPr>
+      </w:pPr>
+      <w:r>
+        <w:rPr>
+          <w:rFonts w:cs="Times New Roman" w:ascii="Times New Roman" w:hAnsi="Times New Roman"/>
+          <w:color w:val="000000"/>
+          <w:sz w:val="21"/>
+          <w:szCs w:val="21"/>
+        </w:rPr>
+        <w:t xml:space="preserve">        </w:t>
+      </w:r>
+      <w:r>
+        <w:rPr>
+          <w:rFonts w:cs="Times New Roman" w:ascii="Times New Roman" w:hAnsi="Times New Roman"/>
+          <w:color w:val="000000"/>
+          <w:sz w:val="21"/>
+          <w:szCs w:val="21"/>
+        </w:rPr>
+        <w:t>if (randomNumbers.length &gt; 0){</w:t>
+      </w:r>
+    </w:p>
+    <w:p>
+      <w:pPr>
+        <w:pStyle w:val="Normal"/>
+        <w:rPr>
+          <w:color w:val="000000"/>
+          <w:sz w:val="21"/>
+          <w:szCs w:val="21"/>
+        </w:rPr>
+      </w:pPr>
+      <w:r>
+        <w:rPr>
+          <w:rFonts w:cs="Times New Roman" w:ascii="Times New Roman" w:hAnsi="Times New Roman"/>
+          <w:color w:val="000000"/>
+          <w:sz w:val="21"/>
+          <w:szCs w:val="21"/>
+        </w:rPr>
+        <w:t xml:space="preserve">            </w:t>
+      </w:r>
+      <w:r>
+        <w:rPr>
+          <w:rFonts w:cs="Times New Roman" w:ascii="Times New Roman" w:hAnsi="Times New Roman"/>
+          <w:color w:val="000000"/>
+          <w:sz w:val="21"/>
+          <w:szCs w:val="21"/>
+        </w:rPr>
+        <w:t>Arrays.sort(randomNumbers);</w:t>
+      </w:r>
+    </w:p>
+    <w:p>
+      <w:pPr>
+        <w:pStyle w:val="Normal"/>
+        <w:rPr>
+          <w:color w:val="000000"/>
+          <w:sz w:val="21"/>
+          <w:szCs w:val="21"/>
+        </w:rPr>
+      </w:pPr>
+      <w:r>
+        <w:rPr>
+          <w:rFonts w:cs="Times New Roman" w:ascii="Times New Roman" w:hAnsi="Times New Roman"/>
+          <w:color w:val="000000"/>
+          <w:sz w:val="21"/>
+          <w:szCs w:val="21"/>
+        </w:rPr>
+        <w:t xml:space="preserve">            </w:t>
+      </w:r>
+      <w:r>
+        <w:rPr>
+          <w:rFonts w:cs="Times New Roman" w:ascii="Times New Roman" w:hAnsi="Times New Roman"/>
+          <w:color w:val="000000"/>
+          <w:sz w:val="21"/>
+          <w:szCs w:val="21"/>
+        </w:rPr>
+        <w:t>int sumMaxElements = 0;</w:t>
+      </w:r>
+    </w:p>
+    <w:p>
+      <w:pPr>
+        <w:pStyle w:val="Normal"/>
+        <w:rPr>
+          <w:color w:val="000000"/>
+          <w:sz w:val="21"/>
+          <w:szCs w:val="21"/>
+        </w:rPr>
+      </w:pPr>
+      <w:r>
+        <w:rPr>
+          <w:rFonts w:cs="Times New Roman" w:ascii="Times New Roman" w:hAnsi="Times New Roman"/>
+          <w:color w:val="000000"/>
+          <w:sz w:val="21"/>
+          <w:szCs w:val="21"/>
+        </w:rPr>
+        <w:t xml:space="preserve">            </w:t>
+      </w:r>
+      <w:r>
+        <w:rPr>
+          <w:rFonts w:cs="Times New Roman" w:ascii="Times New Roman" w:hAnsi="Times New Roman"/>
+          <w:color w:val="000000"/>
+          <w:sz w:val="21"/>
+          <w:szCs w:val="21"/>
+        </w:rPr>
+        <w:t>int sumMinElements = 0;</w:t>
+      </w:r>
+    </w:p>
+    <w:p>
+      <w:pPr>
+        <w:pStyle w:val="Normal"/>
+        <w:rPr>
+          <w:color w:val="000000"/>
+          <w:sz w:val="21"/>
+          <w:szCs w:val="21"/>
+        </w:rPr>
+      </w:pPr>
+      <w:r>
+        <w:rPr>
+          <w:rFonts w:cs="Times New Roman" w:ascii="Times New Roman" w:hAnsi="Times New Roman"/>
+          <w:color w:val="000000"/>
+          <w:sz w:val="21"/>
+          <w:szCs w:val="21"/>
+        </w:rPr>
+        <w:t xml:space="preserve">            </w:t>
+      </w:r>
+      <w:r>
+        <w:rPr>
+          <w:rFonts w:cs="Times New Roman" w:ascii="Times New Roman" w:hAnsi="Times New Roman"/>
+          <w:color w:val="000000"/>
+          <w:sz w:val="21"/>
+          <w:szCs w:val="21"/>
+        </w:rPr>
+        <w:t>int lengthArray = randomNumbers.length;</w:t>
+      </w:r>
+    </w:p>
+    <w:p>
+      <w:pPr>
+        <w:pStyle w:val="Normal"/>
+        <w:rPr>
+          <w:rFonts w:ascii="Times New Roman" w:hAnsi="Times New Roman" w:cs="Times New Roman"/>
+        </w:rPr>
+      </w:pPr>
+      <w:r>
+        <w:rPr>
+          <w:color w:val="000000"/>
+          <w:sz w:val="21"/>
+          <w:szCs w:val="21"/>
+        </w:rPr>
+      </w:r>
+    </w:p>
+    <w:p>
+      <w:pPr>
+        <w:pStyle w:val="Normal"/>
+        <w:rPr>
+          <w:color w:val="000000"/>
+          <w:sz w:val="21"/>
+          <w:szCs w:val="21"/>
+        </w:rPr>
+      </w:pPr>
+      <w:r>
+        <w:rPr>
+          <w:rFonts w:cs="Times New Roman" w:ascii="Times New Roman" w:hAnsi="Times New Roman"/>
+          <w:color w:val="000000"/>
+          <w:sz w:val="21"/>
+          <w:szCs w:val="21"/>
+        </w:rPr>
+        <w:t xml:space="preserve">            </w:t>
+      </w:r>
+      <w:r>
+        <w:rPr>
+          <w:rFonts w:cs="Times New Roman" w:ascii="Times New Roman" w:hAnsi="Times New Roman"/>
+          <w:color w:val="000000"/>
+          <w:sz w:val="21"/>
+          <w:szCs w:val="21"/>
+        </w:rPr>
+        <w:t>int maxElem = randomNumbers[lengthArray-1];</w:t>
+      </w:r>
+    </w:p>
+    <w:p>
+      <w:pPr>
+        <w:pStyle w:val="Normal"/>
+        <w:rPr>
+          <w:color w:val="000000"/>
+          <w:sz w:val="21"/>
+          <w:szCs w:val="21"/>
+        </w:rPr>
+      </w:pPr>
+      <w:r>
+        <w:rPr>
+          <w:rFonts w:cs="Times New Roman" w:ascii="Times New Roman" w:hAnsi="Times New Roman"/>
+          <w:color w:val="000000"/>
+          <w:sz w:val="21"/>
+          <w:szCs w:val="21"/>
+        </w:rPr>
+        <w:t xml:space="preserve">            </w:t>
+      </w:r>
+      <w:r>
+        <w:rPr>
+          <w:rFonts w:cs="Times New Roman" w:ascii="Times New Roman" w:hAnsi="Times New Roman"/>
+          <w:color w:val="000000"/>
+          <w:sz w:val="21"/>
+          <w:szCs w:val="21"/>
+        </w:rPr>
+        <w:t>int minElem = randomNumbers[0];</w:t>
+      </w:r>
+    </w:p>
+    <w:p>
+      <w:pPr>
+        <w:pStyle w:val="Normal"/>
+        <w:rPr>
+          <w:rFonts w:ascii="Times New Roman" w:hAnsi="Times New Roman" w:cs="Times New Roman"/>
+        </w:rPr>
+      </w:pPr>
+      <w:r>
+        <w:rPr>
+          <w:color w:val="000000"/>
+          <w:sz w:val="21"/>
+          <w:szCs w:val="21"/>
+        </w:rPr>
+      </w:r>
+    </w:p>
+    <w:p>
+      <w:pPr>
+        <w:pStyle w:val="Normal"/>
+        <w:rPr>
+          <w:color w:val="000000"/>
+          <w:sz w:val="21"/>
+          <w:szCs w:val="21"/>
+        </w:rPr>
+      </w:pPr>
+      <w:r>
+        <w:rPr>
+          <w:rFonts w:cs="Times New Roman" w:ascii="Times New Roman" w:hAnsi="Times New Roman"/>
+          <w:color w:val="000000"/>
+          <w:sz w:val="21"/>
+          <w:szCs w:val="21"/>
+        </w:rPr>
+        <w:t xml:space="preserve">            </w:t>
+      </w:r>
+      <w:r>
+        <w:rPr>
+          <w:rFonts w:cs="Times New Roman" w:ascii="Times New Roman" w:hAnsi="Times New Roman"/>
+          <w:color w:val="000000"/>
+          <w:sz w:val="21"/>
+          <w:szCs w:val="21"/>
+        </w:rPr>
+        <w:t>for (int i = 0; i &lt; lengthArray; i++)</w:t>
+      </w:r>
+    </w:p>
+    <w:p>
+      <w:pPr>
+        <w:pStyle w:val="Normal"/>
+        <w:rPr>
+          <w:color w:val="000000"/>
+          <w:sz w:val="21"/>
+          <w:szCs w:val="21"/>
+        </w:rPr>
+      </w:pPr>
+      <w:r>
+        <w:rPr>
+          <w:rFonts w:cs="Times New Roman" w:ascii="Times New Roman" w:hAnsi="Times New Roman"/>
+          <w:color w:val="000000"/>
+          <w:sz w:val="21"/>
+          <w:szCs w:val="21"/>
+        </w:rPr>
+        <w:t xml:space="preserve">                </w:t>
+      </w:r>
+      <w:r>
+        <w:rPr>
+          <w:rFonts w:cs="Times New Roman" w:ascii="Times New Roman" w:hAnsi="Times New Roman"/>
+          <w:color w:val="000000"/>
+          <w:sz w:val="21"/>
+          <w:szCs w:val="21"/>
+        </w:rPr>
+        <w:t>if (randomNumbers[i] == minElem)</w:t>
+      </w:r>
+    </w:p>
+    <w:p>
+      <w:pPr>
+        <w:pStyle w:val="Normal"/>
+        <w:rPr>
+          <w:color w:val="000000"/>
+          <w:sz w:val="21"/>
+          <w:szCs w:val="21"/>
+        </w:rPr>
+      </w:pPr>
+      <w:r>
+        <w:rPr>
+          <w:rFonts w:cs="Times New Roman" w:ascii="Times New Roman" w:hAnsi="Times New Roman"/>
+          <w:color w:val="000000"/>
+          <w:sz w:val="21"/>
+          <w:szCs w:val="21"/>
+        </w:rPr>
+        <w:t xml:space="preserve">                    </w:t>
+      </w:r>
+      <w:r>
+        <w:rPr>
+          <w:rFonts w:cs="Times New Roman" w:ascii="Times New Roman" w:hAnsi="Times New Roman"/>
+          <w:color w:val="000000"/>
+          <w:sz w:val="21"/>
+          <w:szCs w:val="21"/>
+        </w:rPr>
+        <w:t>sumMinElements += randomNumbers[i];</w:t>
+      </w:r>
+    </w:p>
+    <w:p>
+      <w:pPr>
+        <w:pStyle w:val="Normal"/>
+        <w:rPr>
+          <w:color w:val="000000"/>
+          <w:sz w:val="21"/>
+          <w:szCs w:val="21"/>
+        </w:rPr>
+      </w:pPr>
+      <w:r>
+        <w:rPr>
+          <w:rFonts w:cs="Times New Roman" w:ascii="Times New Roman" w:hAnsi="Times New Roman"/>
+          <w:color w:val="000000"/>
+          <w:sz w:val="21"/>
+          <w:szCs w:val="21"/>
+        </w:rPr>
+        <w:t xml:space="preserve">                </w:t>
+      </w:r>
+      <w:r>
+        <w:rPr>
+          <w:rFonts w:cs="Times New Roman" w:ascii="Times New Roman" w:hAnsi="Times New Roman"/>
+          <w:color w:val="000000"/>
+          <w:sz w:val="21"/>
+          <w:szCs w:val="21"/>
+        </w:rPr>
+        <w:t>else</w:t>
+      </w:r>
+    </w:p>
+    <w:p>
+      <w:pPr>
+        <w:pStyle w:val="Normal"/>
+        <w:rPr>
+          <w:color w:val="000000"/>
+          <w:sz w:val="21"/>
+          <w:szCs w:val="21"/>
+        </w:rPr>
+      </w:pPr>
+      <w:r>
+        <w:rPr>
+          <w:rFonts w:cs="Times New Roman" w:ascii="Times New Roman" w:hAnsi="Times New Roman"/>
+          <w:color w:val="000000"/>
+          <w:sz w:val="21"/>
+          <w:szCs w:val="21"/>
+        </w:rPr>
+        <w:t xml:space="preserve">                    </w:t>
+      </w:r>
+      <w:r>
+        <w:rPr>
+          <w:rFonts w:cs="Times New Roman" w:ascii="Times New Roman" w:hAnsi="Times New Roman"/>
+          <w:color w:val="000000"/>
+          <w:sz w:val="21"/>
+          <w:szCs w:val="21"/>
+        </w:rPr>
+        <w:t>break;</w:t>
+      </w:r>
+    </w:p>
+    <w:p>
+      <w:pPr>
+        <w:pStyle w:val="Normal"/>
+        <w:rPr>
+          <w:color w:val="000000"/>
+          <w:sz w:val="21"/>
+          <w:szCs w:val="21"/>
+        </w:rPr>
+      </w:pPr>
+      <w:r>
+        <w:rPr>
+          <w:rFonts w:cs="Times New Roman" w:ascii="Times New Roman" w:hAnsi="Times New Roman"/>
+          <w:color w:val="000000"/>
+          <w:sz w:val="21"/>
+          <w:szCs w:val="21"/>
+        </w:rPr>
+        <w:t xml:space="preserve">            </w:t>
+      </w:r>
+      <w:r>
+        <w:rPr>
+          <w:rFonts w:cs="Times New Roman" w:ascii="Times New Roman" w:hAnsi="Times New Roman"/>
+          <w:color w:val="000000"/>
+          <w:sz w:val="21"/>
+          <w:szCs w:val="21"/>
+        </w:rPr>
+        <w:t>for (int j = lengthArray - 1; j &gt; 0; j--)</w:t>
+      </w:r>
+    </w:p>
+    <w:p>
+      <w:pPr>
+        <w:pStyle w:val="Normal"/>
+        <w:rPr>
+          <w:color w:val="000000"/>
+          <w:sz w:val="21"/>
+          <w:szCs w:val="21"/>
+        </w:rPr>
+      </w:pPr>
+      <w:r>
+        <w:rPr>
+          <w:rFonts w:cs="Times New Roman" w:ascii="Times New Roman" w:hAnsi="Times New Roman"/>
+          <w:color w:val="000000"/>
+          <w:sz w:val="21"/>
+          <w:szCs w:val="21"/>
+        </w:rPr>
+        <w:t xml:space="preserve">                </w:t>
+      </w:r>
+      <w:r>
+        <w:rPr>
+          <w:rFonts w:cs="Times New Roman" w:ascii="Times New Roman" w:hAnsi="Times New Roman"/>
+          <w:color w:val="000000"/>
+          <w:sz w:val="21"/>
+          <w:szCs w:val="21"/>
+        </w:rPr>
+        <w:t>if(randomNumbers[j] == maxElem)</w:t>
+      </w:r>
+    </w:p>
+    <w:p>
+      <w:pPr>
+        <w:pStyle w:val="Normal"/>
+        <w:rPr>
+          <w:color w:val="000000"/>
+          <w:sz w:val="21"/>
+          <w:szCs w:val="21"/>
+        </w:rPr>
+      </w:pPr>
+      <w:r>
+        <w:rPr>
+          <w:rFonts w:cs="Times New Roman" w:ascii="Times New Roman" w:hAnsi="Times New Roman"/>
+          <w:color w:val="000000"/>
+          <w:sz w:val="21"/>
+          <w:szCs w:val="21"/>
+        </w:rPr>
+        <w:t xml:space="preserve">                    </w:t>
+      </w:r>
+      <w:r>
+        <w:rPr>
+          <w:rFonts w:cs="Times New Roman" w:ascii="Times New Roman" w:hAnsi="Times New Roman"/>
+          <w:color w:val="000000"/>
+          <w:sz w:val="21"/>
+          <w:szCs w:val="21"/>
+        </w:rPr>
+        <w:t>sumMaxElements += randomNumbers[j];</w:t>
+      </w:r>
+    </w:p>
+    <w:p>
+      <w:pPr>
+        <w:pStyle w:val="Normal"/>
+        <w:rPr>
+          <w:color w:val="000000"/>
+          <w:sz w:val="21"/>
+          <w:szCs w:val="21"/>
+        </w:rPr>
+      </w:pPr>
+      <w:r>
+        <w:rPr>
+          <w:rFonts w:cs="Times New Roman" w:ascii="Times New Roman" w:hAnsi="Times New Roman"/>
+          <w:color w:val="000000"/>
+          <w:sz w:val="21"/>
+          <w:szCs w:val="21"/>
+        </w:rPr>
+        <w:t xml:space="preserve">                </w:t>
+      </w:r>
+      <w:r>
+        <w:rPr>
+          <w:rFonts w:cs="Times New Roman" w:ascii="Times New Roman" w:hAnsi="Times New Roman"/>
+          <w:color w:val="000000"/>
+          <w:sz w:val="21"/>
+          <w:szCs w:val="21"/>
+        </w:rPr>
+        <w:t>else</w:t>
+      </w:r>
+    </w:p>
+    <w:p>
+      <w:pPr>
+        <w:pStyle w:val="Normal"/>
+        <w:rPr>
+          <w:color w:val="000000"/>
+          <w:sz w:val="21"/>
+          <w:szCs w:val="21"/>
+        </w:rPr>
+      </w:pPr>
+      <w:r>
+        <w:rPr>
+          <w:rFonts w:cs="Times New Roman" w:ascii="Times New Roman" w:hAnsi="Times New Roman"/>
+          <w:color w:val="000000"/>
+          <w:sz w:val="21"/>
+          <w:szCs w:val="21"/>
+        </w:rPr>
+        <w:t xml:space="preserve">                    </w:t>
+      </w:r>
+      <w:r>
+        <w:rPr>
+          <w:rFonts w:cs="Times New Roman" w:ascii="Times New Roman" w:hAnsi="Times New Roman"/>
+          <w:color w:val="000000"/>
+          <w:sz w:val="21"/>
+          <w:szCs w:val="21"/>
+        </w:rPr>
+        <w:t>break;</w:t>
+      </w:r>
+    </w:p>
+    <w:p>
+      <w:pPr>
+        <w:pStyle w:val="Normal"/>
+        <w:rPr>
+          <w:rFonts w:ascii="Times New Roman" w:hAnsi="Times New Roman" w:cs="Times New Roman"/>
+        </w:rPr>
+      </w:pPr>
+      <w:r>
+        <w:rPr>
+          <w:color w:val="000000"/>
+          <w:sz w:val="21"/>
+          <w:szCs w:val="21"/>
+        </w:rPr>
+      </w:r>
+    </w:p>
+    <w:p>
+      <w:pPr>
+        <w:pStyle w:val="Normal"/>
+        <w:rPr>
+          <w:color w:val="000000"/>
+          <w:sz w:val="21"/>
+          <w:szCs w:val="21"/>
+        </w:rPr>
+      </w:pPr>
+      <w:r>
+        <w:rPr>
+          <w:rFonts w:cs="Times New Roman" w:ascii="Times New Roman" w:hAnsi="Times New Roman"/>
+          <w:color w:val="000000"/>
+          <w:sz w:val="21"/>
+          <w:szCs w:val="21"/>
+        </w:rPr>
+        <w:t xml:space="preserve">            </w:t>
+      </w:r>
+      <w:r>
+        <w:rPr>
+          <w:rFonts w:cs="Times New Roman" w:ascii="Times New Roman" w:hAnsi="Times New Roman"/>
+          <w:color w:val="000000"/>
+          <w:sz w:val="21"/>
+          <w:szCs w:val="21"/>
+        </w:rPr>
+        <w:t>return sumMinElements + sumMaxElements;</w:t>
+      </w:r>
+    </w:p>
+    <w:p>
+      <w:pPr>
+        <w:pStyle w:val="Normal"/>
+        <w:rPr>
+          <w:color w:val="000000"/>
+          <w:sz w:val="21"/>
+          <w:szCs w:val="21"/>
+        </w:rPr>
+      </w:pPr>
+      <w:r>
+        <w:rPr>
+          <w:rFonts w:cs="Times New Roman" w:ascii="Times New Roman" w:hAnsi="Times New Roman"/>
+          <w:color w:val="000000"/>
+          <w:sz w:val="21"/>
+          <w:szCs w:val="21"/>
+        </w:rPr>
+        <w:t xml:space="preserve">        </w:t>
+      </w:r>
+      <w:r>
+        <w:rPr>
+          <w:rFonts w:cs="Times New Roman" w:ascii="Times New Roman" w:hAnsi="Times New Roman"/>
+          <w:color w:val="000000"/>
+          <w:sz w:val="21"/>
+          <w:szCs w:val="21"/>
+        </w:rPr>
+        <w:t>}</w:t>
+      </w:r>
+    </w:p>
+    <w:p>
+      <w:pPr>
+        <w:pStyle w:val="Normal"/>
+        <w:rPr>
+          <w:color w:val="000000"/>
+          <w:sz w:val="21"/>
+          <w:szCs w:val="21"/>
+        </w:rPr>
+      </w:pPr>
+      <w:r>
+        <w:rPr>
+          <w:rFonts w:cs="Times New Roman" w:ascii="Times New Roman" w:hAnsi="Times New Roman"/>
+          <w:color w:val="000000"/>
+          <w:sz w:val="21"/>
+          <w:szCs w:val="21"/>
+        </w:rPr>
+        <w:t xml:space="preserve">        </w:t>
+      </w:r>
+      <w:r>
+        <w:rPr>
+          <w:rFonts w:cs="Times New Roman" w:ascii="Times New Roman" w:hAnsi="Times New Roman"/>
+          <w:color w:val="000000"/>
+          <w:sz w:val="21"/>
+          <w:szCs w:val="21"/>
+        </w:rPr>
+        <w:t>else</w:t>
+      </w:r>
+    </w:p>
+    <w:p>
+      <w:pPr>
+        <w:pStyle w:val="Normal"/>
+        <w:rPr>
+          <w:color w:val="000000"/>
+          <w:sz w:val="21"/>
+          <w:szCs w:val="21"/>
+        </w:rPr>
+      </w:pPr>
+      <w:r>
+        <w:rPr>
+          <w:rFonts w:cs="Times New Roman" w:ascii="Times New Roman" w:hAnsi="Times New Roman"/>
+          <w:color w:val="000000"/>
+          <w:sz w:val="21"/>
+          <w:szCs w:val="21"/>
+        </w:rPr>
+        <w:t xml:space="preserve">            </w:t>
+      </w:r>
+      <w:r>
+        <w:rPr>
+          <w:rFonts w:cs="Times New Roman" w:ascii="Times New Roman" w:hAnsi="Times New Roman"/>
+          <w:color w:val="000000"/>
+          <w:sz w:val="21"/>
+          <w:szCs w:val="21"/>
+        </w:rPr>
+        <w:t>return  0;</w:t>
+      </w:r>
+    </w:p>
+    <w:p>
+      <w:pPr>
+        <w:pStyle w:val="Normal"/>
+        <w:rPr>
+          <w:color w:val="000000"/>
+          <w:sz w:val="21"/>
+          <w:szCs w:val="21"/>
+        </w:rPr>
+      </w:pPr>
+      <w:r>
+        <w:rPr>
+          <w:rFonts w:cs="Times New Roman" w:ascii="Times New Roman" w:hAnsi="Times New Roman"/>
+          <w:color w:val="000000"/>
+          <w:sz w:val="21"/>
+          <w:szCs w:val="21"/>
+        </w:rPr>
+        <w:t xml:space="preserve">    </w:t>
+      </w:r>
+      <w:r>
+        <w:rPr>
+          <w:rFonts w:cs="Times New Roman" w:ascii="Times New Roman" w:hAnsi="Times New Roman"/>
+          <w:color w:val="000000"/>
+          <w:sz w:val="21"/>
+          <w:szCs w:val="21"/>
+        </w:rPr>
+        <w:t>}</w:t>
+      </w:r>
+    </w:p>
+    <w:p>
+      <w:pPr>
+        <w:pStyle w:val="Normal"/>
+        <w:rPr>
+          <w:rFonts w:ascii="Times New Roman" w:hAnsi="Times New Roman" w:cs="Times New Roman"/>
+        </w:rPr>
+      </w:pPr>
+      <w:r>
+        <w:rPr>
+          <w:color w:val="000000"/>
+          <w:sz w:val="21"/>
+          <w:szCs w:val="21"/>
+        </w:rPr>
+      </w:r>
+    </w:p>
+    <w:p>
+      <w:pPr>
+        <w:pStyle w:val="Normal"/>
+        <w:rPr>
+          <w:color w:val="000000"/>
+          <w:sz w:val="21"/>
+          <w:szCs w:val="21"/>
+        </w:rPr>
+      </w:pPr>
+      <w:r>
+        <w:rPr>
+          <w:rFonts w:cs="Times New Roman" w:ascii="Times New Roman" w:hAnsi="Times New Roman"/>
+          <w:color w:val="000000"/>
+          <w:sz w:val="21"/>
+          <w:szCs w:val="21"/>
+        </w:rPr>
+        <w:t xml:space="preserve">    </w:t>
+      </w:r>
+      <w:r>
+        <w:rPr>
+          <w:rFonts w:cs="Times New Roman" w:ascii="Times New Roman" w:hAnsi="Times New Roman"/>
+          <w:color w:val="000000"/>
+          <w:sz w:val="21"/>
+          <w:szCs w:val="21"/>
+        </w:rPr>
+        <w:t>public static int maximumModuleElem(int[] randomNumbers){ // максимальный элемент модуля массива</w:t>
+      </w:r>
+    </w:p>
+    <w:p>
+      <w:pPr>
+        <w:pStyle w:val="Normal"/>
+        <w:rPr>
+          <w:color w:val="000000"/>
+          <w:sz w:val="21"/>
+          <w:szCs w:val="21"/>
+        </w:rPr>
+      </w:pPr>
+      <w:r>
+        <w:rPr>
+          <w:rFonts w:cs="Times New Roman" w:ascii="Times New Roman" w:hAnsi="Times New Roman"/>
+          <w:color w:val="000000"/>
+          <w:sz w:val="21"/>
+          <w:szCs w:val="21"/>
+        </w:rPr>
+        <w:t xml:space="preserve">        </w:t>
+      </w:r>
+      <w:r>
+        <w:rPr>
+          <w:rFonts w:cs="Times New Roman" w:ascii="Times New Roman" w:hAnsi="Times New Roman"/>
+          <w:color w:val="000000"/>
+          <w:sz w:val="21"/>
+          <w:szCs w:val="21"/>
+        </w:rPr>
+        <w:t>if(randomNumbers.length &gt; 0){</w:t>
+      </w:r>
+    </w:p>
+    <w:p>
+      <w:pPr>
+        <w:pStyle w:val="Normal"/>
+        <w:rPr>
+          <w:color w:val="000000"/>
+          <w:sz w:val="21"/>
+          <w:szCs w:val="21"/>
+        </w:rPr>
+      </w:pPr>
+      <w:r>
+        <w:rPr>
+          <w:rFonts w:cs="Times New Roman" w:ascii="Times New Roman" w:hAnsi="Times New Roman"/>
+          <w:color w:val="000000"/>
+          <w:sz w:val="21"/>
+          <w:szCs w:val="21"/>
+        </w:rPr>
+        <w:t xml:space="preserve">            </w:t>
+      </w:r>
+      <w:r>
+        <w:rPr>
+          <w:rFonts w:cs="Times New Roman" w:ascii="Times New Roman" w:hAnsi="Times New Roman"/>
+          <w:color w:val="000000"/>
+          <w:sz w:val="21"/>
+          <w:szCs w:val="21"/>
+        </w:rPr>
+        <w:t>int lengthArray = randomNumbers.length;</w:t>
+      </w:r>
+    </w:p>
+    <w:p>
+      <w:pPr>
+        <w:pStyle w:val="Normal"/>
+        <w:rPr>
+          <w:color w:val="000000"/>
+          <w:sz w:val="21"/>
+          <w:szCs w:val="21"/>
+        </w:rPr>
+      </w:pPr>
+      <w:r>
+        <w:rPr>
+          <w:rFonts w:cs="Times New Roman" w:ascii="Times New Roman" w:hAnsi="Times New Roman"/>
+          <w:color w:val="000000"/>
+          <w:sz w:val="21"/>
+          <w:szCs w:val="21"/>
+        </w:rPr>
+        <w:t xml:space="preserve">            </w:t>
+      </w:r>
+      <w:r>
+        <w:rPr>
+          <w:rFonts w:cs="Times New Roman" w:ascii="Times New Roman" w:hAnsi="Times New Roman"/>
+          <w:color w:val="000000"/>
+          <w:sz w:val="21"/>
+          <w:szCs w:val="21"/>
+        </w:rPr>
+        <w:t>for (int i = 0; i &lt; lengthArray; i++)</w:t>
+      </w:r>
+    </w:p>
+    <w:p>
+      <w:pPr>
+        <w:pStyle w:val="Normal"/>
+        <w:rPr>
+          <w:color w:val="000000"/>
+          <w:sz w:val="21"/>
+          <w:szCs w:val="21"/>
+        </w:rPr>
+      </w:pPr>
+      <w:r>
+        <w:rPr>
+          <w:rFonts w:cs="Times New Roman" w:ascii="Times New Roman" w:hAnsi="Times New Roman"/>
+          <w:color w:val="000000"/>
+          <w:sz w:val="21"/>
+          <w:szCs w:val="21"/>
+        </w:rPr>
+        <w:t xml:space="preserve">                </w:t>
+      </w:r>
+      <w:r>
+        <w:rPr>
+          <w:rFonts w:cs="Times New Roman" w:ascii="Times New Roman" w:hAnsi="Times New Roman"/>
+          <w:color w:val="000000"/>
+          <w:sz w:val="21"/>
+          <w:szCs w:val="21"/>
+        </w:rPr>
+        <w:t>randomNumbers[i] = Math.abs(randomNumbers[i]);</w:t>
+      </w:r>
+    </w:p>
+    <w:p>
+      <w:pPr>
+        <w:pStyle w:val="Normal"/>
+        <w:rPr>
+          <w:color w:val="000000"/>
+          <w:sz w:val="21"/>
+          <w:szCs w:val="21"/>
+        </w:rPr>
+      </w:pPr>
+      <w:r>
+        <w:rPr>
+          <w:rFonts w:cs="Times New Roman" w:ascii="Times New Roman" w:hAnsi="Times New Roman"/>
+          <w:color w:val="000000"/>
+          <w:sz w:val="21"/>
+          <w:szCs w:val="21"/>
+        </w:rPr>
+        <w:t xml:space="preserve">            </w:t>
+      </w:r>
+      <w:r>
+        <w:rPr>
+          <w:rFonts w:cs="Times New Roman" w:ascii="Times New Roman" w:hAnsi="Times New Roman"/>
+          <w:color w:val="000000"/>
+          <w:sz w:val="21"/>
+          <w:szCs w:val="21"/>
+        </w:rPr>
+        <w:t>Arrays.sort(randomNumbers);</w:t>
+      </w:r>
+    </w:p>
+    <w:p>
+      <w:pPr>
+        <w:pStyle w:val="Normal"/>
+        <w:rPr>
+          <w:color w:val="000000"/>
+          <w:sz w:val="21"/>
+          <w:szCs w:val="21"/>
+        </w:rPr>
+      </w:pPr>
+      <w:r>
+        <w:rPr>
+          <w:rFonts w:cs="Times New Roman" w:ascii="Times New Roman" w:hAnsi="Times New Roman"/>
+          <w:color w:val="000000"/>
+          <w:sz w:val="21"/>
+          <w:szCs w:val="21"/>
+        </w:rPr>
+        <w:t xml:space="preserve">            </w:t>
+      </w:r>
+      <w:r>
+        <w:rPr>
+          <w:rFonts w:cs="Times New Roman" w:ascii="Times New Roman" w:hAnsi="Times New Roman"/>
+          <w:color w:val="000000"/>
+          <w:sz w:val="21"/>
+          <w:szCs w:val="21"/>
+        </w:rPr>
+        <w:t>return randomNumbers[lengthArray - 1];</w:t>
+      </w:r>
+    </w:p>
+    <w:p>
+      <w:pPr>
+        <w:pStyle w:val="Normal"/>
+        <w:rPr>
+          <w:color w:val="000000"/>
+          <w:sz w:val="21"/>
+          <w:szCs w:val="21"/>
+        </w:rPr>
+      </w:pPr>
+      <w:r>
+        <w:rPr>
+          <w:rFonts w:cs="Times New Roman" w:ascii="Times New Roman" w:hAnsi="Times New Roman"/>
+          <w:color w:val="000000"/>
+          <w:sz w:val="21"/>
+          <w:szCs w:val="21"/>
+        </w:rPr>
+        <w:t xml:space="preserve">        </w:t>
+      </w:r>
+      <w:r>
+        <w:rPr>
+          <w:rFonts w:cs="Times New Roman" w:ascii="Times New Roman" w:hAnsi="Times New Roman"/>
+          <w:color w:val="000000"/>
+          <w:sz w:val="21"/>
+          <w:szCs w:val="21"/>
+        </w:rPr>
+        <w:t>}</w:t>
+      </w:r>
+    </w:p>
+    <w:p>
+      <w:pPr>
+        <w:pStyle w:val="Normal"/>
+        <w:rPr>
+          <w:color w:val="000000"/>
+          <w:sz w:val="21"/>
+          <w:szCs w:val="21"/>
+        </w:rPr>
+      </w:pPr>
+      <w:r>
+        <w:rPr>
+          <w:rFonts w:cs="Times New Roman" w:ascii="Times New Roman" w:hAnsi="Times New Roman"/>
+          <w:color w:val="000000"/>
+          <w:sz w:val="21"/>
+          <w:szCs w:val="21"/>
+        </w:rPr>
+        <w:t xml:space="preserve">        </w:t>
+      </w:r>
+      <w:r>
+        <w:rPr>
+          <w:rFonts w:cs="Times New Roman" w:ascii="Times New Roman" w:hAnsi="Times New Roman"/>
+          <w:color w:val="000000"/>
+          <w:sz w:val="21"/>
+          <w:szCs w:val="21"/>
+        </w:rPr>
+        <w:t>else</w:t>
+      </w:r>
+    </w:p>
+    <w:p>
+      <w:pPr>
+        <w:pStyle w:val="Normal"/>
+        <w:rPr>
+          <w:color w:val="000000"/>
+          <w:sz w:val="21"/>
+          <w:szCs w:val="21"/>
+        </w:rPr>
+      </w:pPr>
+      <w:r>
+        <w:rPr>
+          <w:rFonts w:cs="Times New Roman" w:ascii="Times New Roman" w:hAnsi="Times New Roman"/>
+          <w:color w:val="000000"/>
+          <w:sz w:val="21"/>
+          <w:szCs w:val="21"/>
+        </w:rPr>
+        <w:t xml:space="preserve">            </w:t>
+      </w:r>
+      <w:r>
+        <w:rPr>
+          <w:rFonts w:cs="Times New Roman" w:ascii="Times New Roman" w:hAnsi="Times New Roman"/>
+          <w:color w:val="000000"/>
+          <w:sz w:val="21"/>
+          <w:szCs w:val="21"/>
+        </w:rPr>
+        <w:t>return 0;</w:t>
+      </w:r>
+    </w:p>
+    <w:p>
+      <w:pPr>
+        <w:pStyle w:val="Normal"/>
+        <w:rPr>
+          <w:color w:val="000000"/>
+          <w:sz w:val="21"/>
+          <w:szCs w:val="21"/>
+        </w:rPr>
+      </w:pPr>
+      <w:r>
+        <w:rPr>
+          <w:rFonts w:cs="Times New Roman" w:ascii="Times New Roman" w:hAnsi="Times New Roman"/>
+          <w:color w:val="000000"/>
+          <w:sz w:val="21"/>
+          <w:szCs w:val="21"/>
+        </w:rPr>
+        <w:t xml:space="preserve">    </w:t>
+      </w:r>
+      <w:r>
+        <w:rPr>
+          <w:rFonts w:cs="Times New Roman" w:ascii="Times New Roman" w:hAnsi="Times New Roman"/>
+          <w:color w:val="000000"/>
+          <w:sz w:val="21"/>
+          <w:szCs w:val="21"/>
+        </w:rPr>
+        <w:t>}</w:t>
+      </w:r>
+    </w:p>
+    <w:p>
+      <w:pPr>
+        <w:pStyle w:val="Normal"/>
+        <w:rPr>
+          <w:rFonts w:ascii="Times New Roman" w:hAnsi="Times New Roman" w:cs="Times New Roman"/>
+        </w:rPr>
+      </w:pPr>
+      <w:r>
+        <w:rPr>
+          <w:color w:val="000000"/>
+          <w:sz w:val="21"/>
+          <w:szCs w:val="21"/>
+        </w:rPr>
+      </w:r>
+    </w:p>
+    <w:p>
+      <w:pPr>
+        <w:pStyle w:val="Normal"/>
+        <w:rPr>
+          <w:color w:val="000000"/>
+          <w:sz w:val="21"/>
+          <w:szCs w:val="21"/>
+        </w:rPr>
+      </w:pPr>
+      <w:r>
+        <w:rPr>
+          <w:rFonts w:cs="Times New Roman" w:ascii="Times New Roman" w:hAnsi="Times New Roman"/>
+          <w:color w:val="000000"/>
+          <w:sz w:val="21"/>
+          <w:szCs w:val="21"/>
+        </w:rPr>
+        <w:t xml:space="preserve">    </w:t>
+      </w:r>
+      <w:r>
+        <w:rPr>
+          <w:rFonts w:cs="Times New Roman" w:ascii="Times New Roman" w:hAnsi="Times New Roman"/>
+          <w:color w:val="000000"/>
+          <w:sz w:val="21"/>
+          <w:szCs w:val="21"/>
+        </w:rPr>
+        <w:t>public static int[][] generateSquareArray(int size){ // генерация квадратного масива</w:t>
+      </w:r>
+    </w:p>
+    <w:p>
+      <w:pPr>
+        <w:pStyle w:val="Normal"/>
+        <w:rPr>
+          <w:color w:val="000000"/>
+          <w:sz w:val="21"/>
+          <w:szCs w:val="21"/>
+        </w:rPr>
+      </w:pPr>
+      <w:r>
+        <w:rPr>
+          <w:rFonts w:cs="Times New Roman" w:ascii="Times New Roman" w:hAnsi="Times New Roman"/>
+          <w:color w:val="000000"/>
+          <w:sz w:val="21"/>
+          <w:szCs w:val="21"/>
+        </w:rPr>
+        <w:t xml:space="preserve">        </w:t>
+      </w:r>
+      <w:r>
+        <w:rPr>
+          <w:rFonts w:cs="Times New Roman" w:ascii="Times New Roman" w:hAnsi="Times New Roman"/>
+          <w:color w:val="000000"/>
+          <w:sz w:val="21"/>
+          <w:szCs w:val="21"/>
+        </w:rPr>
+        <w:t>Random randomNumber = new Random();</w:t>
+      </w:r>
+    </w:p>
+    <w:p>
+      <w:pPr>
+        <w:pStyle w:val="Normal"/>
+        <w:rPr>
+          <w:color w:val="000000"/>
+          <w:sz w:val="21"/>
+          <w:szCs w:val="21"/>
+        </w:rPr>
+      </w:pPr>
+      <w:r>
+        <w:rPr>
+          <w:rFonts w:cs="Times New Roman" w:ascii="Times New Roman" w:hAnsi="Times New Roman"/>
+          <w:color w:val="000000"/>
+          <w:sz w:val="21"/>
+          <w:szCs w:val="21"/>
+        </w:rPr>
+        <w:t xml:space="preserve">      </w:t>
+      </w:r>
+      <w:r>
+        <w:rPr>
+          <w:rFonts w:cs="Times New Roman" w:ascii="Times New Roman" w:hAnsi="Times New Roman"/>
+          <w:color w:val="000000"/>
+          <w:sz w:val="21"/>
+          <w:szCs w:val="21"/>
+        </w:rPr>
+        <w:t>//  int from = -10;</w:t>
+      </w:r>
+    </w:p>
+    <w:p>
+      <w:pPr>
+        <w:pStyle w:val="Normal"/>
+        <w:rPr>
+          <w:color w:val="000000"/>
+          <w:sz w:val="21"/>
+          <w:szCs w:val="21"/>
+        </w:rPr>
+      </w:pPr>
+      <w:r>
+        <w:rPr>
+          <w:rFonts w:cs="Times New Roman" w:ascii="Times New Roman" w:hAnsi="Times New Roman"/>
+          <w:color w:val="000000"/>
+          <w:sz w:val="21"/>
+          <w:szCs w:val="21"/>
+        </w:rPr>
+        <w:t xml:space="preserve">      </w:t>
+      </w:r>
+      <w:r>
+        <w:rPr>
+          <w:rFonts w:cs="Times New Roman" w:ascii="Times New Roman" w:hAnsi="Times New Roman"/>
+          <w:color w:val="000000"/>
+          <w:sz w:val="21"/>
+          <w:szCs w:val="21"/>
+        </w:rPr>
+        <w:t>//  int to = 100;</w:t>
+      </w:r>
+    </w:p>
+    <w:p>
+      <w:pPr>
+        <w:pStyle w:val="Normal"/>
+        <w:rPr>
+          <w:color w:val="000000"/>
+          <w:sz w:val="21"/>
+          <w:szCs w:val="21"/>
+        </w:rPr>
+      </w:pPr>
+      <w:r>
+        <w:rPr>
+          <w:rFonts w:cs="Times New Roman" w:ascii="Times New Roman" w:hAnsi="Times New Roman"/>
+          <w:color w:val="000000"/>
+          <w:sz w:val="21"/>
+          <w:szCs w:val="21"/>
+        </w:rPr>
+        <w:t xml:space="preserve">        </w:t>
+      </w:r>
+      <w:r>
+        <w:rPr>
+          <w:rFonts w:cs="Times New Roman" w:ascii="Times New Roman" w:hAnsi="Times New Roman"/>
+          <w:color w:val="000000"/>
+          <w:sz w:val="21"/>
+          <w:szCs w:val="21"/>
+        </w:rPr>
+        <w:t>int [][] randomNumbers = new int [size][size];</w:t>
+      </w:r>
+    </w:p>
+    <w:p>
+      <w:pPr>
+        <w:pStyle w:val="Normal"/>
+        <w:rPr>
+          <w:color w:val="000000"/>
+          <w:sz w:val="21"/>
+          <w:szCs w:val="21"/>
+        </w:rPr>
+      </w:pPr>
+      <w:r>
+        <w:rPr>
+          <w:rFonts w:cs="Times New Roman" w:ascii="Times New Roman" w:hAnsi="Times New Roman"/>
+          <w:color w:val="000000"/>
+          <w:sz w:val="21"/>
+          <w:szCs w:val="21"/>
+        </w:rPr>
+        <w:t xml:space="preserve">        </w:t>
+      </w:r>
+      <w:r>
+        <w:rPr>
+          <w:rFonts w:cs="Times New Roman" w:ascii="Times New Roman" w:hAnsi="Times New Roman"/>
+          <w:color w:val="000000"/>
+          <w:sz w:val="21"/>
+          <w:szCs w:val="21"/>
+        </w:rPr>
+        <w:t>for (int i = 0; i &lt; size; i++)</w:t>
+      </w:r>
+    </w:p>
+    <w:p>
+      <w:pPr>
+        <w:pStyle w:val="Normal"/>
+        <w:rPr>
+          <w:color w:val="000000"/>
+          <w:sz w:val="21"/>
+          <w:szCs w:val="21"/>
+        </w:rPr>
+      </w:pPr>
+      <w:r>
+        <w:rPr>
+          <w:rFonts w:cs="Times New Roman" w:ascii="Times New Roman" w:hAnsi="Times New Roman"/>
+          <w:color w:val="000000"/>
+          <w:sz w:val="21"/>
+          <w:szCs w:val="21"/>
+        </w:rPr>
+        <w:t xml:space="preserve">            </w:t>
+      </w:r>
+      <w:r>
+        <w:rPr>
+          <w:rFonts w:cs="Times New Roman" w:ascii="Times New Roman" w:hAnsi="Times New Roman"/>
+          <w:color w:val="000000"/>
+          <w:sz w:val="21"/>
+          <w:szCs w:val="21"/>
+        </w:rPr>
+        <w:t>for (int j = 0; j &lt; size; j++) {</w:t>
+      </w:r>
+    </w:p>
+    <w:p>
+      <w:pPr>
+        <w:pStyle w:val="Normal"/>
+        <w:rPr>
+          <w:color w:val="000000"/>
+          <w:sz w:val="21"/>
+          <w:szCs w:val="21"/>
+        </w:rPr>
+      </w:pPr>
+      <w:r>
+        <w:rPr>
+          <w:rFonts w:cs="Times New Roman" w:ascii="Times New Roman" w:hAnsi="Times New Roman"/>
+          <w:color w:val="000000"/>
+          <w:sz w:val="21"/>
+          <w:szCs w:val="21"/>
+        </w:rPr>
+        <w:t xml:space="preserve">                </w:t>
+      </w:r>
+      <w:r>
+        <w:rPr>
+          <w:rFonts w:cs="Times New Roman" w:ascii="Times New Roman" w:hAnsi="Times New Roman"/>
+          <w:color w:val="000000"/>
+          <w:sz w:val="21"/>
+          <w:szCs w:val="21"/>
+        </w:rPr>
+        <w:t>//randomNumbers[i][j] = from + (int) (Math.random() * to);</w:t>
+      </w:r>
+    </w:p>
+    <w:p>
+      <w:pPr>
+        <w:pStyle w:val="Normal"/>
+        <w:rPr>
+          <w:color w:val="000000"/>
+          <w:sz w:val="21"/>
+          <w:szCs w:val="21"/>
+        </w:rPr>
+      </w:pPr>
+      <w:r>
+        <w:rPr>
+          <w:rFonts w:cs="Times New Roman" w:ascii="Times New Roman" w:hAnsi="Times New Roman"/>
+          <w:color w:val="000000"/>
+          <w:sz w:val="21"/>
+          <w:szCs w:val="21"/>
+        </w:rPr>
+        <w:t xml:space="preserve">                </w:t>
+      </w:r>
+      <w:r>
+        <w:rPr>
+          <w:rFonts w:cs="Times New Roman" w:ascii="Times New Roman" w:hAnsi="Times New Roman"/>
+          <w:color w:val="000000"/>
+          <w:sz w:val="21"/>
+          <w:szCs w:val="21"/>
+        </w:rPr>
+        <w:t>randomNumbers[i][j] = randomNumber.nextInt();</w:t>
+      </w:r>
+    </w:p>
+    <w:p>
+      <w:pPr>
+        <w:pStyle w:val="Normal"/>
+        <w:rPr>
+          <w:color w:val="000000"/>
+          <w:sz w:val="21"/>
+          <w:szCs w:val="21"/>
+        </w:rPr>
+      </w:pPr>
+      <w:r>
+        <w:rPr>
+          <w:rFonts w:cs="Times New Roman" w:ascii="Times New Roman" w:hAnsi="Times New Roman"/>
+          <w:color w:val="000000"/>
+          <w:sz w:val="21"/>
+          <w:szCs w:val="21"/>
+        </w:rPr>
+        <w:t xml:space="preserve">        </w:t>
+      </w:r>
+      <w:r>
+        <w:rPr>
+          <w:rFonts w:cs="Times New Roman" w:ascii="Times New Roman" w:hAnsi="Times New Roman"/>
+          <w:color w:val="000000"/>
+          <w:sz w:val="21"/>
+          <w:szCs w:val="21"/>
+        </w:rPr>
+        <w:t>}</w:t>
+      </w:r>
+    </w:p>
+    <w:p>
+      <w:pPr>
+        <w:pStyle w:val="Normal"/>
+        <w:rPr>
+          <w:color w:val="000000"/>
+          <w:sz w:val="21"/>
+          <w:szCs w:val="21"/>
+        </w:rPr>
+      </w:pPr>
+      <w:r>
+        <w:rPr>
+          <w:rFonts w:cs="Times New Roman" w:ascii="Times New Roman" w:hAnsi="Times New Roman"/>
+          <w:color w:val="000000"/>
+          <w:sz w:val="21"/>
+          <w:szCs w:val="21"/>
+        </w:rPr>
+        <w:t xml:space="preserve">        </w:t>
+      </w:r>
+      <w:r>
+        <w:rPr>
+          <w:rFonts w:cs="Times New Roman" w:ascii="Times New Roman" w:hAnsi="Times New Roman"/>
+          <w:color w:val="000000"/>
+          <w:sz w:val="21"/>
+          <w:szCs w:val="21"/>
+        </w:rPr>
+        <w:t>return randomNumbers;</w:t>
+      </w:r>
+    </w:p>
+    <w:p>
+      <w:pPr>
+        <w:pStyle w:val="Normal"/>
+        <w:rPr>
+          <w:color w:val="000000"/>
+          <w:sz w:val="21"/>
+          <w:szCs w:val="21"/>
+        </w:rPr>
+      </w:pPr>
+      <w:r>
+        <w:rPr>
+          <w:rFonts w:cs="Times New Roman" w:ascii="Times New Roman" w:hAnsi="Times New Roman"/>
+          <w:color w:val="000000"/>
+          <w:sz w:val="21"/>
+          <w:szCs w:val="21"/>
+        </w:rPr>
+        <w:t xml:space="preserve">    </w:t>
+      </w:r>
+      <w:r>
+        <w:rPr>
+          <w:rFonts w:cs="Times New Roman" w:ascii="Times New Roman" w:hAnsi="Times New Roman"/>
+          <w:color w:val="000000"/>
+          <w:sz w:val="21"/>
+          <w:szCs w:val="21"/>
+        </w:rPr>
+        <w:t>}</w:t>
+      </w:r>
+    </w:p>
+    <w:p>
+      <w:pPr>
+        <w:pStyle w:val="Normal"/>
+        <w:rPr>
+          <w:rFonts w:ascii="Times New Roman" w:hAnsi="Times New Roman" w:cs="Times New Roman"/>
+        </w:rPr>
+      </w:pPr>
+      <w:r>
+        <w:rPr>
+          <w:color w:val="000000"/>
+          <w:sz w:val="21"/>
+          <w:szCs w:val="21"/>
+        </w:rPr>
+      </w:r>
+    </w:p>
+    <w:p>
+      <w:pPr>
+        <w:pStyle w:val="Normal"/>
+        <w:rPr>
+          <w:color w:val="000000"/>
+          <w:sz w:val="21"/>
+          <w:szCs w:val="21"/>
+        </w:rPr>
+      </w:pPr>
+      <w:r>
+        <w:rPr>
+          <w:rFonts w:cs="Times New Roman" w:ascii="Times New Roman" w:hAnsi="Times New Roman"/>
+          <w:color w:val="000000"/>
+          <w:sz w:val="21"/>
+          <w:szCs w:val="21"/>
+        </w:rPr>
+        <w:t xml:space="preserve">    </w:t>
+      </w:r>
+      <w:r>
+        <w:rPr>
+          <w:rFonts w:cs="Times New Roman" w:ascii="Times New Roman" w:hAnsi="Times New Roman"/>
+          <w:color w:val="000000"/>
+          <w:sz w:val="21"/>
+          <w:szCs w:val="21"/>
+        </w:rPr>
+        <w:t>public static List&lt;String&gt; getSumBeforeNegativeEl(int [][] randomNumbers){ //  сумма элементов, расположенных за первым отрицательным элементом в i-й строке (если все элементы линии неотрицательны, возьмите bi = 100);</w:t>
+      </w:r>
+    </w:p>
+    <w:p>
+      <w:pPr>
+        <w:pStyle w:val="Normal"/>
+        <w:rPr>
+          <w:rFonts w:ascii="Times New Roman" w:hAnsi="Times New Roman" w:cs="Times New Roman"/>
+        </w:rPr>
+      </w:pPr>
+      <w:r>
+        <w:rPr>
+          <w:color w:val="000000"/>
+          <w:sz w:val="21"/>
+          <w:szCs w:val="21"/>
+        </w:rPr>
+      </w:r>
+    </w:p>
+    <w:p>
+      <w:pPr>
+        <w:pStyle w:val="Normal"/>
+        <w:rPr>
+          <w:color w:val="000000"/>
+          <w:sz w:val="21"/>
+          <w:szCs w:val="21"/>
+        </w:rPr>
+      </w:pPr>
+      <w:r>
+        <w:rPr>
+          <w:rFonts w:cs="Times New Roman" w:ascii="Times New Roman" w:hAnsi="Times New Roman"/>
+          <w:color w:val="000000"/>
+          <w:sz w:val="21"/>
+          <w:szCs w:val="21"/>
+        </w:rPr>
+        <w:t xml:space="preserve">        </w:t>
+      </w:r>
+      <w:r>
+        <w:rPr>
+          <w:rFonts w:cs="Times New Roman" w:ascii="Times New Roman" w:hAnsi="Times New Roman"/>
+          <w:color w:val="000000"/>
+          <w:sz w:val="21"/>
+          <w:szCs w:val="21"/>
+        </w:rPr>
+        <w:t>int row = randomNumbers.length;</w:t>
+      </w:r>
+    </w:p>
+    <w:p>
+      <w:pPr>
+        <w:pStyle w:val="Normal"/>
+        <w:rPr>
+          <w:color w:val="000000"/>
+          <w:sz w:val="21"/>
+          <w:szCs w:val="21"/>
+        </w:rPr>
+      </w:pPr>
+      <w:r>
+        <w:rPr>
+          <w:rFonts w:cs="Times New Roman" w:ascii="Times New Roman" w:hAnsi="Times New Roman"/>
+          <w:color w:val="000000"/>
+          <w:sz w:val="21"/>
+          <w:szCs w:val="21"/>
+        </w:rPr>
+        <w:t xml:space="preserve">        </w:t>
+      </w:r>
+      <w:r>
+        <w:rPr>
+          <w:rFonts w:cs="Times New Roman" w:ascii="Times New Roman" w:hAnsi="Times New Roman"/>
+          <w:color w:val="000000"/>
+          <w:sz w:val="21"/>
+          <w:szCs w:val="21"/>
+        </w:rPr>
+        <w:t>int col = randomNumbers[0].length;</w:t>
+      </w:r>
+    </w:p>
+    <w:p>
+      <w:pPr>
+        <w:pStyle w:val="Normal"/>
+        <w:rPr>
+          <w:color w:val="000000"/>
+          <w:sz w:val="21"/>
+          <w:szCs w:val="21"/>
+        </w:rPr>
+      </w:pPr>
+      <w:r>
+        <w:rPr>
+          <w:rFonts w:cs="Times New Roman" w:ascii="Times New Roman" w:hAnsi="Times New Roman"/>
+          <w:color w:val="000000"/>
+          <w:sz w:val="21"/>
+          <w:szCs w:val="21"/>
+        </w:rPr>
+        <w:t xml:space="preserve">        </w:t>
+      </w:r>
+      <w:r>
+        <w:rPr>
+          <w:rFonts w:cs="Times New Roman" w:ascii="Times New Roman" w:hAnsi="Times New Roman"/>
+          <w:color w:val="000000"/>
+          <w:sz w:val="21"/>
+          <w:szCs w:val="21"/>
+        </w:rPr>
+        <w:t>int positionNegativeEl = 0;</w:t>
+      </w:r>
+    </w:p>
+    <w:p>
+      <w:pPr>
+        <w:pStyle w:val="Normal"/>
+        <w:rPr>
+          <w:color w:val="000000"/>
+          <w:sz w:val="21"/>
+          <w:szCs w:val="21"/>
+        </w:rPr>
+      </w:pPr>
+      <w:r>
+        <w:rPr>
+          <w:rFonts w:cs="Times New Roman" w:ascii="Times New Roman" w:hAnsi="Times New Roman"/>
+          <w:color w:val="000000"/>
+          <w:sz w:val="21"/>
+          <w:szCs w:val="21"/>
+        </w:rPr>
+        <w:t xml:space="preserve">        </w:t>
+      </w:r>
+      <w:r>
+        <w:rPr>
+          <w:rFonts w:cs="Times New Roman" w:ascii="Times New Roman" w:hAnsi="Times New Roman"/>
+          <w:color w:val="000000"/>
+          <w:sz w:val="21"/>
+          <w:szCs w:val="21"/>
+        </w:rPr>
+        <w:t>int sumElem = 0;</w:t>
+      </w:r>
+    </w:p>
+    <w:p>
+      <w:pPr>
+        <w:pStyle w:val="Normal"/>
+        <w:rPr>
+          <w:rFonts w:ascii="Times New Roman" w:hAnsi="Times New Roman" w:cs="Times New Roman"/>
+        </w:rPr>
+      </w:pPr>
+      <w:r>
+        <w:rPr>
+          <w:color w:val="000000"/>
+          <w:sz w:val="21"/>
+          <w:szCs w:val="21"/>
+        </w:rPr>
+      </w:r>
+    </w:p>
+    <w:p>
+      <w:pPr>
+        <w:pStyle w:val="Normal"/>
+        <w:rPr>
+          <w:color w:val="000000"/>
+          <w:sz w:val="21"/>
+          <w:szCs w:val="21"/>
+        </w:rPr>
+      </w:pPr>
+      <w:r>
+        <w:rPr>
+          <w:rFonts w:cs="Times New Roman" w:ascii="Times New Roman" w:hAnsi="Times New Roman"/>
+          <w:color w:val="000000"/>
+          <w:sz w:val="21"/>
+          <w:szCs w:val="21"/>
+        </w:rPr>
+        <w:t xml:space="preserve">        </w:t>
+      </w:r>
+      <w:r>
+        <w:rPr>
+          <w:rFonts w:cs="Times New Roman" w:ascii="Times New Roman" w:hAnsi="Times New Roman"/>
+          <w:color w:val="000000"/>
+          <w:sz w:val="21"/>
+          <w:szCs w:val="21"/>
+        </w:rPr>
+        <w:t>List&lt;String&gt; SumBeforeNegativeEl = new ArrayList&lt;String&gt;();</w:t>
+      </w:r>
+    </w:p>
+    <w:p>
+      <w:pPr>
+        <w:pStyle w:val="Normal"/>
+        <w:rPr>
+          <w:color w:val="000000"/>
+          <w:sz w:val="21"/>
+          <w:szCs w:val="21"/>
+        </w:rPr>
+      </w:pPr>
+      <w:r>
+        <w:rPr>
+          <w:rFonts w:cs="Times New Roman" w:ascii="Times New Roman" w:hAnsi="Times New Roman"/>
+          <w:color w:val="000000"/>
+          <w:sz w:val="21"/>
+          <w:szCs w:val="21"/>
+        </w:rPr>
+        <w:t xml:space="preserve">        </w:t>
+      </w:r>
+      <w:r>
+        <w:rPr>
+          <w:rFonts w:cs="Times New Roman" w:ascii="Times New Roman" w:hAnsi="Times New Roman"/>
+          <w:color w:val="000000"/>
+          <w:sz w:val="21"/>
+          <w:szCs w:val="21"/>
+        </w:rPr>
+        <w:t>boolean isNegativeEl = false;</w:t>
+      </w:r>
+    </w:p>
+    <w:p>
+      <w:pPr>
+        <w:pStyle w:val="Normal"/>
+        <w:rPr>
+          <w:color w:val="000000"/>
+          <w:sz w:val="21"/>
+          <w:szCs w:val="21"/>
+        </w:rPr>
+      </w:pPr>
+      <w:r>
+        <w:rPr>
+          <w:rFonts w:cs="Times New Roman" w:ascii="Times New Roman" w:hAnsi="Times New Roman"/>
+          <w:color w:val="000000"/>
+          <w:sz w:val="21"/>
+          <w:szCs w:val="21"/>
+        </w:rPr>
+        <w:t xml:space="preserve">        </w:t>
+      </w:r>
+      <w:r>
+        <w:rPr>
+          <w:rFonts w:cs="Times New Roman" w:ascii="Times New Roman" w:hAnsi="Times New Roman"/>
+          <w:color w:val="000000"/>
+          <w:sz w:val="21"/>
+          <w:szCs w:val="21"/>
+        </w:rPr>
+        <w:t>for (int i = 0; i &lt; row; i++) {</w:t>
+      </w:r>
+    </w:p>
+    <w:p>
+      <w:pPr>
+        <w:pStyle w:val="Normal"/>
+        <w:rPr>
+          <w:color w:val="000000"/>
+          <w:sz w:val="21"/>
+          <w:szCs w:val="21"/>
+        </w:rPr>
+      </w:pPr>
+      <w:r>
+        <w:rPr>
+          <w:rFonts w:cs="Times New Roman" w:ascii="Times New Roman" w:hAnsi="Times New Roman"/>
+          <w:color w:val="000000"/>
+          <w:sz w:val="21"/>
+          <w:szCs w:val="21"/>
+        </w:rPr>
+        <w:t xml:space="preserve">            </w:t>
+      </w:r>
+      <w:r>
+        <w:rPr>
+          <w:rFonts w:cs="Times New Roman" w:ascii="Times New Roman" w:hAnsi="Times New Roman"/>
+          <w:color w:val="000000"/>
+          <w:sz w:val="21"/>
+          <w:szCs w:val="21"/>
+        </w:rPr>
+        <w:t>for (int j = 0; j &lt; col; j++)</w:t>
+      </w:r>
+    </w:p>
+    <w:p>
+      <w:pPr>
+        <w:pStyle w:val="Normal"/>
+        <w:rPr>
+          <w:color w:val="000000"/>
+          <w:sz w:val="21"/>
+          <w:szCs w:val="21"/>
+        </w:rPr>
+      </w:pPr>
+      <w:r>
+        <w:rPr>
+          <w:rFonts w:cs="Times New Roman" w:ascii="Times New Roman" w:hAnsi="Times New Roman"/>
+          <w:color w:val="000000"/>
+          <w:sz w:val="21"/>
+          <w:szCs w:val="21"/>
+        </w:rPr>
+        <w:t xml:space="preserve">                </w:t>
+      </w:r>
+      <w:r>
+        <w:rPr>
+          <w:rFonts w:cs="Times New Roman" w:ascii="Times New Roman" w:hAnsi="Times New Roman"/>
+          <w:color w:val="000000"/>
+          <w:sz w:val="21"/>
+          <w:szCs w:val="21"/>
+        </w:rPr>
+        <w:t>if (randomNumbers[i][j] &lt; 0) {</w:t>
+      </w:r>
+    </w:p>
+    <w:p>
+      <w:pPr>
+        <w:pStyle w:val="Normal"/>
+        <w:rPr>
+          <w:color w:val="000000"/>
+          <w:sz w:val="21"/>
+          <w:szCs w:val="21"/>
+        </w:rPr>
+      </w:pPr>
+      <w:r>
+        <w:rPr>
+          <w:rFonts w:cs="Times New Roman" w:ascii="Times New Roman" w:hAnsi="Times New Roman"/>
+          <w:color w:val="000000"/>
+          <w:sz w:val="21"/>
+          <w:szCs w:val="21"/>
+        </w:rPr>
+        <w:t xml:space="preserve">                    </w:t>
+      </w:r>
+      <w:r>
+        <w:rPr>
+          <w:rFonts w:cs="Times New Roman" w:ascii="Times New Roman" w:hAnsi="Times New Roman"/>
+          <w:color w:val="000000"/>
+          <w:sz w:val="21"/>
+          <w:szCs w:val="21"/>
+        </w:rPr>
+        <w:t>positionNegativeEl = j;</w:t>
+      </w:r>
+    </w:p>
+    <w:p>
+      <w:pPr>
+        <w:pStyle w:val="Normal"/>
+        <w:rPr>
+          <w:color w:val="000000"/>
+          <w:sz w:val="21"/>
+          <w:szCs w:val="21"/>
+        </w:rPr>
+      </w:pPr>
+      <w:r>
+        <w:rPr>
+          <w:rFonts w:cs="Times New Roman" w:ascii="Times New Roman" w:hAnsi="Times New Roman"/>
+          <w:color w:val="000000"/>
+          <w:sz w:val="21"/>
+          <w:szCs w:val="21"/>
+        </w:rPr>
+        <w:t xml:space="preserve">                    </w:t>
+      </w:r>
+      <w:r>
+        <w:rPr>
+          <w:rFonts w:cs="Times New Roman" w:ascii="Times New Roman" w:hAnsi="Times New Roman"/>
+          <w:color w:val="000000"/>
+          <w:sz w:val="21"/>
+          <w:szCs w:val="21"/>
+        </w:rPr>
+        <w:t>isNegativeEl = true;</w:t>
+      </w:r>
+    </w:p>
+    <w:p>
+      <w:pPr>
+        <w:pStyle w:val="Normal"/>
+        <w:rPr>
+          <w:color w:val="000000"/>
+          <w:sz w:val="21"/>
+          <w:szCs w:val="21"/>
+        </w:rPr>
+      </w:pPr>
+      <w:r>
+        <w:rPr>
+          <w:rFonts w:cs="Times New Roman" w:ascii="Times New Roman" w:hAnsi="Times New Roman"/>
+          <w:color w:val="000000"/>
+          <w:sz w:val="21"/>
+          <w:szCs w:val="21"/>
+        </w:rPr>
+        <w:t xml:space="preserve">                    </w:t>
+      </w:r>
+      <w:r>
+        <w:rPr>
+          <w:rFonts w:cs="Times New Roman" w:ascii="Times New Roman" w:hAnsi="Times New Roman"/>
+          <w:color w:val="000000"/>
+          <w:sz w:val="21"/>
+          <w:szCs w:val="21"/>
+        </w:rPr>
+        <w:t>break;</w:t>
+      </w:r>
+    </w:p>
+    <w:p>
+      <w:pPr>
+        <w:pStyle w:val="Normal"/>
+        <w:rPr>
+          <w:color w:val="000000"/>
+          <w:sz w:val="21"/>
+          <w:szCs w:val="21"/>
+        </w:rPr>
+      </w:pPr>
+      <w:r>
+        <w:rPr>
+          <w:rFonts w:cs="Times New Roman" w:ascii="Times New Roman" w:hAnsi="Times New Roman"/>
+          <w:color w:val="000000"/>
+          <w:sz w:val="21"/>
+          <w:szCs w:val="21"/>
+        </w:rPr>
+        <w:t xml:space="preserve">                </w:t>
+      </w:r>
+      <w:r>
+        <w:rPr>
+          <w:rFonts w:cs="Times New Roman" w:ascii="Times New Roman" w:hAnsi="Times New Roman"/>
+          <w:color w:val="000000"/>
+          <w:sz w:val="21"/>
+          <w:szCs w:val="21"/>
+        </w:rPr>
+        <w:t>}</w:t>
+      </w:r>
+    </w:p>
+    <w:p>
+      <w:pPr>
+        <w:pStyle w:val="Normal"/>
+        <w:rPr>
+          <w:color w:val="000000"/>
+          <w:sz w:val="21"/>
+          <w:szCs w:val="21"/>
+        </w:rPr>
+      </w:pPr>
+      <w:r>
+        <w:rPr>
+          <w:rFonts w:cs="Times New Roman" w:ascii="Times New Roman" w:hAnsi="Times New Roman"/>
+          <w:color w:val="000000"/>
+          <w:sz w:val="21"/>
+          <w:szCs w:val="21"/>
+        </w:rPr>
+        <w:t xml:space="preserve">            </w:t>
+      </w:r>
+      <w:r>
+        <w:rPr>
+          <w:rFonts w:cs="Times New Roman" w:ascii="Times New Roman" w:hAnsi="Times New Roman"/>
+          <w:color w:val="000000"/>
+          <w:sz w:val="21"/>
+          <w:szCs w:val="21"/>
+        </w:rPr>
+        <w:t>if (isNegativeEl) {</w:t>
+      </w:r>
+    </w:p>
+    <w:p>
+      <w:pPr>
+        <w:pStyle w:val="Normal"/>
+        <w:rPr>
+          <w:color w:val="000000"/>
+          <w:sz w:val="21"/>
+          <w:szCs w:val="21"/>
+        </w:rPr>
+      </w:pPr>
+      <w:r>
+        <w:rPr>
+          <w:rFonts w:cs="Times New Roman" w:ascii="Times New Roman" w:hAnsi="Times New Roman"/>
+          <w:color w:val="000000"/>
+          <w:sz w:val="21"/>
+          <w:szCs w:val="21"/>
+        </w:rPr>
+        <w:t xml:space="preserve">                </w:t>
+      </w:r>
+      <w:r>
+        <w:rPr>
+          <w:rFonts w:cs="Times New Roman" w:ascii="Times New Roman" w:hAnsi="Times New Roman"/>
+          <w:color w:val="000000"/>
+          <w:sz w:val="21"/>
+          <w:szCs w:val="21"/>
+        </w:rPr>
+        <w:t>for (int k = 0; k &lt; positionNegativeEl; k++)</w:t>
+      </w:r>
+    </w:p>
+    <w:p>
+      <w:pPr>
+        <w:pStyle w:val="Normal"/>
+        <w:rPr>
+          <w:color w:val="000000"/>
+          <w:sz w:val="21"/>
+          <w:szCs w:val="21"/>
+        </w:rPr>
+      </w:pPr>
+      <w:r>
+        <w:rPr>
+          <w:rFonts w:cs="Times New Roman" w:ascii="Times New Roman" w:hAnsi="Times New Roman"/>
+          <w:color w:val="000000"/>
+          <w:sz w:val="21"/>
+          <w:szCs w:val="21"/>
+        </w:rPr>
+        <w:t xml:space="preserve">                    </w:t>
+      </w:r>
+      <w:r>
+        <w:rPr>
+          <w:rFonts w:cs="Times New Roman" w:ascii="Times New Roman" w:hAnsi="Times New Roman"/>
+          <w:color w:val="000000"/>
+          <w:sz w:val="21"/>
+          <w:szCs w:val="21"/>
+        </w:rPr>
+        <w:t>sumElem += randomNumbers[i][k];</w:t>
+      </w:r>
+    </w:p>
+    <w:p>
+      <w:pPr>
+        <w:pStyle w:val="Normal"/>
+        <w:rPr>
+          <w:color w:val="000000"/>
+          <w:sz w:val="21"/>
+          <w:szCs w:val="21"/>
+        </w:rPr>
+      </w:pPr>
+      <w:r>
+        <w:rPr>
+          <w:rFonts w:cs="Times New Roman" w:ascii="Times New Roman" w:hAnsi="Times New Roman"/>
+          <w:color w:val="000000"/>
+          <w:sz w:val="21"/>
+          <w:szCs w:val="21"/>
+        </w:rPr>
+        <w:t xml:space="preserve">                </w:t>
+      </w:r>
+      <w:r>
+        <w:rPr>
+          <w:rFonts w:cs="Times New Roman" w:ascii="Times New Roman" w:hAnsi="Times New Roman"/>
+          <w:color w:val="000000"/>
+          <w:sz w:val="21"/>
+          <w:szCs w:val="21"/>
+        </w:rPr>
+        <w:t>SumBeforeNegativeEl.add(sumElem + " ");</w:t>
+      </w:r>
+    </w:p>
+    <w:p>
+      <w:pPr>
+        <w:pStyle w:val="Normal"/>
+        <w:rPr>
+          <w:color w:val="000000"/>
+          <w:sz w:val="21"/>
+          <w:szCs w:val="21"/>
+        </w:rPr>
+      </w:pPr>
+      <w:r>
+        <w:rPr>
+          <w:rFonts w:cs="Times New Roman" w:ascii="Times New Roman" w:hAnsi="Times New Roman"/>
+          <w:color w:val="000000"/>
+          <w:sz w:val="21"/>
+          <w:szCs w:val="21"/>
+        </w:rPr>
+        <w:t xml:space="preserve">                </w:t>
+      </w:r>
+      <w:r>
+        <w:rPr>
+          <w:rFonts w:cs="Times New Roman" w:ascii="Times New Roman" w:hAnsi="Times New Roman"/>
+          <w:color w:val="000000"/>
+          <w:sz w:val="21"/>
+          <w:szCs w:val="21"/>
+        </w:rPr>
+        <w:t>sumElem = 0;</w:t>
+      </w:r>
+    </w:p>
+    <w:p>
+      <w:pPr>
+        <w:pStyle w:val="Normal"/>
+        <w:rPr>
+          <w:color w:val="000000"/>
+          <w:sz w:val="21"/>
+          <w:szCs w:val="21"/>
+        </w:rPr>
+      </w:pPr>
+      <w:r>
+        <w:rPr>
+          <w:rFonts w:cs="Times New Roman" w:ascii="Times New Roman" w:hAnsi="Times New Roman"/>
+          <w:color w:val="000000"/>
+          <w:sz w:val="21"/>
+          <w:szCs w:val="21"/>
+        </w:rPr>
+        <w:t xml:space="preserve">                </w:t>
+      </w:r>
+      <w:r>
+        <w:rPr>
+          <w:rFonts w:cs="Times New Roman" w:ascii="Times New Roman" w:hAnsi="Times New Roman"/>
+          <w:color w:val="000000"/>
+          <w:sz w:val="21"/>
+          <w:szCs w:val="21"/>
+        </w:rPr>
+        <w:t>isNegativeEl = false;</w:t>
+      </w:r>
+    </w:p>
+    <w:p>
+      <w:pPr>
+        <w:pStyle w:val="Normal"/>
+        <w:rPr>
+          <w:color w:val="000000"/>
+          <w:sz w:val="21"/>
+          <w:szCs w:val="21"/>
+        </w:rPr>
+      </w:pPr>
+      <w:r>
+        <w:rPr>
+          <w:rFonts w:cs="Times New Roman" w:ascii="Times New Roman" w:hAnsi="Times New Roman"/>
+          <w:color w:val="000000"/>
+          <w:sz w:val="21"/>
+          <w:szCs w:val="21"/>
+        </w:rPr>
+        <w:t xml:space="preserve">                </w:t>
+      </w:r>
+      <w:r>
+        <w:rPr>
+          <w:rFonts w:cs="Times New Roman" w:ascii="Times New Roman" w:hAnsi="Times New Roman"/>
+          <w:color w:val="000000"/>
+          <w:sz w:val="21"/>
+          <w:szCs w:val="21"/>
+        </w:rPr>
+        <w:t>positionNegativeEl = 0;</w:t>
+      </w:r>
+    </w:p>
+    <w:p>
+      <w:pPr>
+        <w:pStyle w:val="Normal"/>
+        <w:rPr>
+          <w:rFonts w:ascii="Times New Roman" w:hAnsi="Times New Roman" w:cs="Times New Roman"/>
+        </w:rPr>
+      </w:pPr>
+      <w:r>
+        <w:rPr>
+          <w:color w:val="000000"/>
+          <w:sz w:val="21"/>
+          <w:szCs w:val="21"/>
+        </w:rPr>
+      </w:r>
+    </w:p>
+    <w:p>
+      <w:pPr>
+        <w:pStyle w:val="Normal"/>
+        <w:rPr>
+          <w:color w:val="000000"/>
+          <w:sz w:val="21"/>
+          <w:szCs w:val="21"/>
+        </w:rPr>
+      </w:pPr>
+      <w:r>
+        <w:rPr>
+          <w:rFonts w:cs="Times New Roman" w:ascii="Times New Roman" w:hAnsi="Times New Roman"/>
+          <w:color w:val="000000"/>
+          <w:sz w:val="21"/>
+          <w:szCs w:val="21"/>
+        </w:rPr>
+        <w:t xml:space="preserve">            </w:t>
+      </w:r>
+      <w:r>
+        <w:rPr>
+          <w:rFonts w:cs="Times New Roman" w:ascii="Times New Roman" w:hAnsi="Times New Roman"/>
+          <w:color w:val="000000"/>
+          <w:sz w:val="21"/>
+          <w:szCs w:val="21"/>
+        </w:rPr>
+        <w:t>} else {</w:t>
+      </w:r>
+    </w:p>
+    <w:p>
+      <w:pPr>
+        <w:pStyle w:val="Normal"/>
+        <w:rPr>
+          <w:color w:val="000000"/>
+          <w:sz w:val="21"/>
+          <w:szCs w:val="21"/>
+        </w:rPr>
+      </w:pPr>
+      <w:r>
+        <w:rPr>
+          <w:rFonts w:cs="Times New Roman" w:ascii="Times New Roman" w:hAnsi="Times New Roman"/>
+          <w:color w:val="000000"/>
+          <w:sz w:val="21"/>
+          <w:szCs w:val="21"/>
+        </w:rPr>
+        <w:t xml:space="preserve">                </w:t>
+      </w:r>
+      <w:r>
+        <w:rPr>
+          <w:rFonts w:cs="Times New Roman" w:ascii="Times New Roman" w:hAnsi="Times New Roman"/>
+          <w:color w:val="000000"/>
+          <w:sz w:val="21"/>
+          <w:szCs w:val="21"/>
+        </w:rPr>
+        <w:t>SumBeforeNegativeEl.add(100 + " ");</w:t>
+      </w:r>
+    </w:p>
+    <w:p>
+      <w:pPr>
+        <w:pStyle w:val="Normal"/>
+        <w:rPr>
+          <w:color w:val="000000"/>
+          <w:sz w:val="21"/>
+          <w:szCs w:val="21"/>
+        </w:rPr>
+      </w:pPr>
+      <w:r>
+        <w:rPr>
+          <w:rFonts w:cs="Times New Roman" w:ascii="Times New Roman" w:hAnsi="Times New Roman"/>
+          <w:color w:val="000000"/>
+          <w:sz w:val="21"/>
+          <w:szCs w:val="21"/>
+        </w:rPr>
+        <w:t xml:space="preserve">                </w:t>
+      </w:r>
+      <w:r>
+        <w:rPr>
+          <w:rFonts w:cs="Times New Roman" w:ascii="Times New Roman" w:hAnsi="Times New Roman"/>
+          <w:color w:val="000000"/>
+          <w:sz w:val="21"/>
+          <w:szCs w:val="21"/>
+        </w:rPr>
+        <w:t>positionNegativeEl = 0;</w:t>
+      </w:r>
+    </w:p>
+    <w:p>
+      <w:pPr>
+        <w:pStyle w:val="Normal"/>
+        <w:rPr>
+          <w:color w:val="000000"/>
+          <w:sz w:val="21"/>
+          <w:szCs w:val="21"/>
+        </w:rPr>
+      </w:pPr>
+      <w:r>
+        <w:rPr>
+          <w:rFonts w:cs="Times New Roman" w:ascii="Times New Roman" w:hAnsi="Times New Roman"/>
+          <w:color w:val="000000"/>
+          <w:sz w:val="21"/>
+          <w:szCs w:val="21"/>
+        </w:rPr>
+        <w:t xml:space="preserve">            </w:t>
+      </w:r>
+      <w:r>
+        <w:rPr>
+          <w:rFonts w:cs="Times New Roman" w:ascii="Times New Roman" w:hAnsi="Times New Roman"/>
+          <w:color w:val="000000"/>
+          <w:sz w:val="21"/>
+          <w:szCs w:val="21"/>
+        </w:rPr>
+        <w:t>}</w:t>
+      </w:r>
+    </w:p>
+    <w:p>
+      <w:pPr>
+        <w:pStyle w:val="Normal"/>
+        <w:rPr>
+          <w:color w:val="000000"/>
+          <w:sz w:val="21"/>
+          <w:szCs w:val="21"/>
+        </w:rPr>
+      </w:pPr>
+      <w:r>
+        <w:rPr>
+          <w:rFonts w:cs="Times New Roman" w:ascii="Times New Roman" w:hAnsi="Times New Roman"/>
+          <w:color w:val="000000"/>
+          <w:sz w:val="21"/>
+          <w:szCs w:val="21"/>
+        </w:rPr>
+        <w:t xml:space="preserve">        </w:t>
+      </w:r>
+      <w:r>
+        <w:rPr>
+          <w:rFonts w:cs="Times New Roman" w:ascii="Times New Roman" w:hAnsi="Times New Roman"/>
+          <w:color w:val="000000"/>
+          <w:sz w:val="21"/>
+          <w:szCs w:val="21"/>
+        </w:rPr>
+        <w:t>}</w:t>
+      </w:r>
+    </w:p>
+    <w:p>
+      <w:pPr>
+        <w:pStyle w:val="Normal"/>
+        <w:rPr>
+          <w:color w:val="000000"/>
+          <w:sz w:val="21"/>
+          <w:szCs w:val="21"/>
+        </w:rPr>
+      </w:pPr>
+      <w:r>
+        <w:rPr>
+          <w:rFonts w:cs="Times New Roman" w:ascii="Times New Roman" w:hAnsi="Times New Roman"/>
+          <w:color w:val="000000"/>
+          <w:sz w:val="21"/>
+          <w:szCs w:val="21"/>
+        </w:rPr>
+        <w:t xml:space="preserve">        </w:t>
+      </w:r>
+      <w:r>
+        <w:rPr>
+          <w:rFonts w:cs="Times New Roman" w:ascii="Times New Roman" w:hAnsi="Times New Roman"/>
+          <w:color w:val="000000"/>
+          <w:sz w:val="21"/>
+          <w:szCs w:val="21"/>
+        </w:rPr>
+        <w:t>return SumBeforeNegativeEl;</w:t>
+      </w:r>
+    </w:p>
+    <w:p>
+      <w:pPr>
+        <w:pStyle w:val="Normal"/>
+        <w:rPr>
+          <w:color w:val="000000"/>
+          <w:sz w:val="21"/>
+          <w:szCs w:val="21"/>
+        </w:rPr>
+      </w:pPr>
+      <w:r>
+        <w:rPr>
+          <w:rFonts w:cs="Times New Roman" w:ascii="Times New Roman" w:hAnsi="Times New Roman"/>
+          <w:color w:val="000000"/>
+          <w:sz w:val="21"/>
+          <w:szCs w:val="21"/>
+        </w:rPr>
+        <w:t xml:space="preserve">    </w:t>
+      </w:r>
+      <w:r>
+        <w:rPr>
+          <w:rFonts w:cs="Times New Roman" w:ascii="Times New Roman" w:hAnsi="Times New Roman"/>
+          <w:color w:val="000000"/>
+          <w:sz w:val="21"/>
+          <w:szCs w:val="21"/>
+        </w:rPr>
+        <w:t>}</w:t>
+      </w:r>
+    </w:p>
+    <w:p>
+      <w:pPr>
+        <w:pStyle w:val="Normal"/>
+        <w:rPr>
+          <w:rFonts w:ascii="Times New Roman" w:hAnsi="Times New Roman" w:cs="Times New Roman"/>
+        </w:rPr>
+      </w:pPr>
+      <w:r>
+        <w:rPr>
+          <w:color w:val="000000"/>
+          <w:sz w:val="21"/>
+          <w:szCs w:val="21"/>
+        </w:rPr>
+      </w:r>
+    </w:p>
+    <w:p>
+      <w:pPr>
+        <w:pStyle w:val="Normal"/>
+        <w:rPr>
+          <w:color w:val="000000"/>
+          <w:sz w:val="21"/>
+          <w:szCs w:val="21"/>
+        </w:rPr>
+      </w:pPr>
+      <w:r>
+        <w:rPr>
+          <w:rFonts w:cs="Times New Roman" w:ascii="Times New Roman" w:hAnsi="Times New Roman"/>
+          <w:color w:val="000000"/>
+          <w:sz w:val="21"/>
+          <w:szCs w:val="21"/>
+        </w:rPr>
+        <w:t xml:space="preserve">    </w:t>
+      </w:r>
+      <w:r>
+        <w:rPr>
+          <w:rFonts w:cs="Times New Roman" w:ascii="Times New Roman" w:hAnsi="Times New Roman"/>
+          <w:color w:val="000000"/>
+          <w:sz w:val="21"/>
+          <w:szCs w:val="21"/>
+        </w:rPr>
+        <w:t>public static List&lt;String&gt; getSumAfterNegativeEl(int [][] randomNumbers){ // б) сумма элементов, предшествующих последнему отрицательному элементу i-й линии (если все элементы линии неотрицательны, то возьмем bi = -l);</w:t>
+      </w:r>
+    </w:p>
+    <w:p>
+      <w:pPr>
+        <w:pStyle w:val="Normal"/>
+        <w:rPr>
+          <w:color w:val="000000"/>
+          <w:sz w:val="21"/>
+          <w:szCs w:val="21"/>
+        </w:rPr>
+      </w:pPr>
+      <w:r>
+        <w:rPr>
+          <w:rFonts w:cs="Times New Roman" w:ascii="Times New Roman" w:hAnsi="Times New Roman"/>
+          <w:color w:val="000000"/>
+          <w:sz w:val="21"/>
+          <w:szCs w:val="21"/>
+        </w:rPr>
+        <w:t xml:space="preserve">        </w:t>
+      </w:r>
+      <w:r>
+        <w:rPr>
+          <w:rFonts w:cs="Times New Roman" w:ascii="Times New Roman" w:hAnsi="Times New Roman"/>
+          <w:color w:val="000000"/>
+          <w:sz w:val="21"/>
+          <w:szCs w:val="21"/>
+        </w:rPr>
+        <w:t>int row = randomNumbers.length;</w:t>
+      </w:r>
+    </w:p>
+    <w:p>
+      <w:pPr>
+        <w:pStyle w:val="Normal"/>
+        <w:rPr>
+          <w:color w:val="000000"/>
+          <w:sz w:val="21"/>
+          <w:szCs w:val="21"/>
+        </w:rPr>
+      </w:pPr>
+      <w:r>
+        <w:rPr>
+          <w:rFonts w:cs="Times New Roman" w:ascii="Times New Roman" w:hAnsi="Times New Roman"/>
+          <w:color w:val="000000"/>
+          <w:sz w:val="21"/>
+          <w:szCs w:val="21"/>
+        </w:rPr>
+        <w:t xml:space="preserve">        </w:t>
+      </w:r>
+      <w:r>
+        <w:rPr>
+          <w:rFonts w:cs="Times New Roman" w:ascii="Times New Roman" w:hAnsi="Times New Roman"/>
+          <w:color w:val="000000"/>
+          <w:sz w:val="21"/>
+          <w:szCs w:val="21"/>
+        </w:rPr>
+        <w:t>int col = randomNumbers[0].length;</w:t>
+      </w:r>
+    </w:p>
+    <w:p>
+      <w:pPr>
+        <w:pStyle w:val="Normal"/>
+        <w:rPr>
+          <w:color w:val="000000"/>
+          <w:sz w:val="21"/>
+          <w:szCs w:val="21"/>
+        </w:rPr>
+      </w:pPr>
+      <w:r>
+        <w:rPr>
+          <w:rFonts w:cs="Times New Roman" w:ascii="Times New Roman" w:hAnsi="Times New Roman"/>
+          <w:color w:val="000000"/>
+          <w:sz w:val="21"/>
+          <w:szCs w:val="21"/>
+        </w:rPr>
+        <w:t xml:space="preserve">        </w:t>
+      </w:r>
+      <w:r>
+        <w:rPr>
+          <w:rFonts w:cs="Times New Roman" w:ascii="Times New Roman" w:hAnsi="Times New Roman"/>
+          <w:color w:val="000000"/>
+          <w:sz w:val="21"/>
+          <w:szCs w:val="21"/>
+        </w:rPr>
+        <w:t>int positionNegativeEl = 0;</w:t>
+      </w:r>
+    </w:p>
+    <w:p>
+      <w:pPr>
+        <w:pStyle w:val="Normal"/>
+        <w:rPr>
+          <w:color w:val="000000"/>
+          <w:sz w:val="21"/>
+          <w:szCs w:val="21"/>
+        </w:rPr>
+      </w:pPr>
+      <w:r>
+        <w:rPr>
+          <w:rFonts w:cs="Times New Roman" w:ascii="Times New Roman" w:hAnsi="Times New Roman"/>
+          <w:color w:val="000000"/>
+          <w:sz w:val="21"/>
+          <w:szCs w:val="21"/>
+        </w:rPr>
+        <w:t xml:space="preserve">        </w:t>
+      </w:r>
+      <w:r>
+        <w:rPr>
+          <w:rFonts w:cs="Times New Roman" w:ascii="Times New Roman" w:hAnsi="Times New Roman"/>
+          <w:color w:val="000000"/>
+          <w:sz w:val="21"/>
+          <w:szCs w:val="21"/>
+        </w:rPr>
+        <w:t>int sumElem = 0;</w:t>
+      </w:r>
+    </w:p>
+    <w:p>
+      <w:pPr>
+        <w:pStyle w:val="Normal"/>
+        <w:rPr>
+          <w:rFonts w:ascii="Times New Roman" w:hAnsi="Times New Roman" w:cs="Times New Roman"/>
+        </w:rPr>
+      </w:pPr>
+      <w:r>
+        <w:rPr>
+          <w:color w:val="000000"/>
+          <w:sz w:val="21"/>
+          <w:szCs w:val="21"/>
+        </w:rPr>
+      </w:r>
+    </w:p>
+    <w:p>
+      <w:pPr>
+        <w:pStyle w:val="Normal"/>
+        <w:rPr>
+          <w:color w:val="000000"/>
+          <w:sz w:val="21"/>
+          <w:szCs w:val="21"/>
+        </w:rPr>
+      </w:pPr>
+      <w:r>
+        <w:rPr>
+          <w:rFonts w:cs="Times New Roman" w:ascii="Times New Roman" w:hAnsi="Times New Roman"/>
+          <w:color w:val="000000"/>
+          <w:sz w:val="21"/>
+          <w:szCs w:val="21"/>
+        </w:rPr>
+        <w:t xml:space="preserve">        </w:t>
+      </w:r>
+      <w:r>
+        <w:rPr>
+          <w:rFonts w:cs="Times New Roman" w:ascii="Times New Roman" w:hAnsi="Times New Roman"/>
+          <w:color w:val="000000"/>
+          <w:sz w:val="21"/>
+          <w:szCs w:val="21"/>
+        </w:rPr>
+        <w:t>List&lt;String&gt; SumAfterNegativeEl = new ArrayList&lt;String&gt;();</w:t>
+      </w:r>
+    </w:p>
+    <w:p>
+      <w:pPr>
+        <w:pStyle w:val="Normal"/>
+        <w:rPr>
+          <w:color w:val="000000"/>
+          <w:sz w:val="21"/>
+          <w:szCs w:val="21"/>
+        </w:rPr>
+      </w:pPr>
+      <w:r>
+        <w:rPr>
+          <w:rFonts w:cs="Times New Roman" w:ascii="Times New Roman" w:hAnsi="Times New Roman"/>
+          <w:color w:val="000000"/>
+          <w:sz w:val="21"/>
+          <w:szCs w:val="21"/>
+        </w:rPr>
+        <w:t xml:space="preserve">        </w:t>
+      </w:r>
+      <w:r>
+        <w:rPr>
+          <w:rFonts w:cs="Times New Roman" w:ascii="Times New Roman" w:hAnsi="Times New Roman"/>
+          <w:color w:val="000000"/>
+          <w:sz w:val="21"/>
+          <w:szCs w:val="21"/>
+        </w:rPr>
+        <w:t>boolean isNegativeEl = false;</w:t>
+      </w:r>
+    </w:p>
+    <w:p>
+      <w:pPr>
+        <w:pStyle w:val="Normal"/>
+        <w:rPr>
+          <w:color w:val="000000"/>
+          <w:sz w:val="21"/>
+          <w:szCs w:val="21"/>
+        </w:rPr>
+      </w:pPr>
+      <w:r>
+        <w:rPr>
+          <w:rFonts w:cs="Times New Roman" w:ascii="Times New Roman" w:hAnsi="Times New Roman"/>
+          <w:color w:val="000000"/>
+          <w:sz w:val="21"/>
+          <w:szCs w:val="21"/>
+        </w:rPr>
+        <w:t xml:space="preserve">        </w:t>
+      </w:r>
+      <w:r>
+        <w:rPr>
+          <w:rFonts w:cs="Times New Roman" w:ascii="Times New Roman" w:hAnsi="Times New Roman"/>
+          <w:color w:val="000000"/>
+          <w:sz w:val="21"/>
+          <w:szCs w:val="21"/>
+        </w:rPr>
+        <w:t>for (int i = 0; i &lt; row; i++) {</w:t>
+      </w:r>
+    </w:p>
+    <w:p>
+      <w:pPr>
+        <w:pStyle w:val="Normal"/>
+        <w:rPr>
+          <w:color w:val="000000"/>
+          <w:sz w:val="21"/>
+          <w:szCs w:val="21"/>
+        </w:rPr>
+      </w:pPr>
+      <w:r>
+        <w:rPr>
+          <w:rFonts w:cs="Times New Roman" w:ascii="Times New Roman" w:hAnsi="Times New Roman"/>
+          <w:color w:val="000000"/>
+          <w:sz w:val="21"/>
+          <w:szCs w:val="21"/>
+        </w:rPr>
+        <w:t xml:space="preserve">            </w:t>
+      </w:r>
+      <w:r>
+        <w:rPr>
+          <w:rFonts w:cs="Times New Roman" w:ascii="Times New Roman" w:hAnsi="Times New Roman"/>
+          <w:color w:val="000000"/>
+          <w:sz w:val="21"/>
+          <w:szCs w:val="21"/>
+        </w:rPr>
+        <w:t>for (int j = 0; j &lt; col; j++)</w:t>
+      </w:r>
+    </w:p>
+    <w:p>
+      <w:pPr>
+        <w:pStyle w:val="Normal"/>
+        <w:rPr>
+          <w:color w:val="000000"/>
+          <w:sz w:val="21"/>
+          <w:szCs w:val="21"/>
+        </w:rPr>
+      </w:pPr>
+      <w:r>
+        <w:rPr>
+          <w:rFonts w:cs="Times New Roman" w:ascii="Times New Roman" w:hAnsi="Times New Roman"/>
+          <w:color w:val="000000"/>
+          <w:sz w:val="21"/>
+          <w:szCs w:val="21"/>
+        </w:rPr>
+        <w:t xml:space="preserve">                </w:t>
+      </w:r>
+      <w:r>
+        <w:rPr>
+          <w:rFonts w:cs="Times New Roman" w:ascii="Times New Roman" w:hAnsi="Times New Roman"/>
+          <w:color w:val="000000"/>
+          <w:sz w:val="21"/>
+          <w:szCs w:val="21"/>
+        </w:rPr>
+        <w:t>if (randomNumbers[i][j] &lt; 0) {</w:t>
+      </w:r>
+    </w:p>
+    <w:p>
+      <w:pPr>
+        <w:pStyle w:val="Normal"/>
+        <w:rPr>
+          <w:color w:val="000000"/>
+          <w:sz w:val="21"/>
+          <w:szCs w:val="21"/>
+        </w:rPr>
+      </w:pPr>
+      <w:r>
+        <w:rPr>
+          <w:rFonts w:cs="Times New Roman" w:ascii="Times New Roman" w:hAnsi="Times New Roman"/>
+          <w:color w:val="000000"/>
+          <w:sz w:val="21"/>
+          <w:szCs w:val="21"/>
+        </w:rPr>
+        <w:t xml:space="preserve">                    </w:t>
+      </w:r>
+      <w:r>
+        <w:rPr>
+          <w:rFonts w:cs="Times New Roman" w:ascii="Times New Roman" w:hAnsi="Times New Roman"/>
+          <w:color w:val="000000"/>
+          <w:sz w:val="21"/>
+          <w:szCs w:val="21"/>
+        </w:rPr>
+        <w:t>positionNegativeEl = j;</w:t>
+      </w:r>
+    </w:p>
+    <w:p>
+      <w:pPr>
+        <w:pStyle w:val="Normal"/>
+        <w:rPr>
+          <w:color w:val="000000"/>
+          <w:sz w:val="21"/>
+          <w:szCs w:val="21"/>
+        </w:rPr>
+      </w:pPr>
+      <w:r>
+        <w:rPr>
+          <w:rFonts w:cs="Times New Roman" w:ascii="Times New Roman" w:hAnsi="Times New Roman"/>
+          <w:color w:val="000000"/>
+          <w:sz w:val="21"/>
+          <w:szCs w:val="21"/>
+        </w:rPr>
+        <w:t xml:space="preserve">                    </w:t>
+      </w:r>
+      <w:r>
+        <w:rPr>
+          <w:rFonts w:cs="Times New Roman" w:ascii="Times New Roman" w:hAnsi="Times New Roman"/>
+          <w:color w:val="000000"/>
+          <w:sz w:val="21"/>
+          <w:szCs w:val="21"/>
+        </w:rPr>
+        <w:t>isNegativeEl = true;</w:t>
+      </w:r>
+    </w:p>
+    <w:p>
+      <w:pPr>
+        <w:pStyle w:val="Normal"/>
+        <w:rPr>
+          <w:color w:val="000000"/>
+          <w:sz w:val="21"/>
+          <w:szCs w:val="21"/>
+        </w:rPr>
+      </w:pPr>
+      <w:r>
+        <w:rPr>
+          <w:rFonts w:cs="Times New Roman" w:ascii="Times New Roman" w:hAnsi="Times New Roman"/>
+          <w:color w:val="000000"/>
+          <w:sz w:val="21"/>
+          <w:szCs w:val="21"/>
+        </w:rPr>
+        <w:t xml:space="preserve">                    </w:t>
+      </w:r>
+      <w:r>
+        <w:rPr>
+          <w:rFonts w:cs="Times New Roman" w:ascii="Times New Roman" w:hAnsi="Times New Roman"/>
+          <w:color w:val="000000"/>
+          <w:sz w:val="21"/>
+          <w:szCs w:val="21"/>
+        </w:rPr>
+        <w:t>break;</w:t>
+      </w:r>
+    </w:p>
+    <w:p>
+      <w:pPr>
+        <w:pStyle w:val="Normal"/>
+        <w:rPr>
+          <w:color w:val="000000"/>
+          <w:sz w:val="21"/>
+          <w:szCs w:val="21"/>
+        </w:rPr>
+      </w:pPr>
+      <w:r>
+        <w:rPr>
+          <w:rFonts w:cs="Times New Roman" w:ascii="Times New Roman" w:hAnsi="Times New Roman"/>
+          <w:color w:val="000000"/>
+          <w:sz w:val="21"/>
+          <w:szCs w:val="21"/>
+        </w:rPr>
+        <w:t xml:space="preserve">                </w:t>
+      </w:r>
+      <w:r>
+        <w:rPr>
+          <w:rFonts w:cs="Times New Roman" w:ascii="Times New Roman" w:hAnsi="Times New Roman"/>
+          <w:color w:val="000000"/>
+          <w:sz w:val="21"/>
+          <w:szCs w:val="21"/>
+        </w:rPr>
+        <w:t>}</w:t>
+      </w:r>
+    </w:p>
+    <w:p>
+      <w:pPr>
+        <w:pStyle w:val="Normal"/>
+        <w:rPr>
+          <w:color w:val="000000"/>
+          <w:sz w:val="21"/>
+          <w:szCs w:val="21"/>
+        </w:rPr>
+      </w:pPr>
+      <w:r>
+        <w:rPr>
+          <w:rFonts w:cs="Times New Roman" w:ascii="Times New Roman" w:hAnsi="Times New Roman"/>
+          <w:color w:val="000000"/>
+          <w:sz w:val="21"/>
+          <w:szCs w:val="21"/>
+        </w:rPr>
+        <w:t xml:space="preserve">            </w:t>
+      </w:r>
+      <w:r>
+        <w:rPr>
+          <w:rFonts w:cs="Times New Roman" w:ascii="Times New Roman" w:hAnsi="Times New Roman"/>
+          <w:color w:val="000000"/>
+          <w:sz w:val="21"/>
+          <w:szCs w:val="21"/>
+        </w:rPr>
+        <w:t>if (isNegativeEl) {</w:t>
+      </w:r>
+    </w:p>
+    <w:p>
+      <w:pPr>
+        <w:pStyle w:val="Normal"/>
+        <w:rPr>
+          <w:color w:val="000000"/>
+          <w:sz w:val="21"/>
+          <w:szCs w:val="21"/>
+        </w:rPr>
+      </w:pPr>
+      <w:r>
+        <w:rPr>
+          <w:rFonts w:cs="Times New Roman" w:ascii="Times New Roman" w:hAnsi="Times New Roman"/>
+          <w:color w:val="000000"/>
+          <w:sz w:val="21"/>
+          <w:szCs w:val="21"/>
+        </w:rPr>
+        <w:t xml:space="preserve">                </w:t>
+      </w:r>
+      <w:r>
+        <w:rPr>
+          <w:rFonts w:cs="Times New Roman" w:ascii="Times New Roman" w:hAnsi="Times New Roman"/>
+          <w:color w:val="000000"/>
+          <w:sz w:val="21"/>
+          <w:szCs w:val="21"/>
+        </w:rPr>
+        <w:t>for (int k = positionNegativeEl; k &lt; col; k++)</w:t>
+      </w:r>
+    </w:p>
+    <w:p>
+      <w:pPr>
+        <w:pStyle w:val="Normal"/>
+        <w:rPr>
+          <w:color w:val="000000"/>
+          <w:sz w:val="21"/>
+          <w:szCs w:val="21"/>
+        </w:rPr>
+      </w:pPr>
+      <w:r>
+        <w:rPr>
+          <w:rFonts w:cs="Times New Roman" w:ascii="Times New Roman" w:hAnsi="Times New Roman"/>
+          <w:color w:val="000000"/>
+          <w:sz w:val="21"/>
+          <w:szCs w:val="21"/>
+        </w:rPr>
+        <w:t xml:space="preserve">                    </w:t>
+      </w:r>
+      <w:r>
+        <w:rPr>
+          <w:rFonts w:cs="Times New Roman" w:ascii="Times New Roman" w:hAnsi="Times New Roman"/>
+          <w:color w:val="000000"/>
+          <w:sz w:val="21"/>
+          <w:szCs w:val="21"/>
+        </w:rPr>
+        <w:t>sumElem += randomNumbers[i][k];</w:t>
+      </w:r>
+    </w:p>
+    <w:p>
+      <w:pPr>
+        <w:pStyle w:val="Normal"/>
+        <w:rPr>
+          <w:color w:val="000000"/>
+          <w:sz w:val="21"/>
+          <w:szCs w:val="21"/>
+        </w:rPr>
+      </w:pPr>
+      <w:r>
+        <w:rPr>
+          <w:rFonts w:cs="Times New Roman" w:ascii="Times New Roman" w:hAnsi="Times New Roman"/>
+          <w:color w:val="000000"/>
+          <w:sz w:val="21"/>
+          <w:szCs w:val="21"/>
+        </w:rPr>
+        <w:t xml:space="preserve">                </w:t>
+      </w:r>
+      <w:r>
+        <w:rPr>
+          <w:rFonts w:cs="Times New Roman" w:ascii="Times New Roman" w:hAnsi="Times New Roman"/>
+          <w:color w:val="000000"/>
+          <w:sz w:val="21"/>
+          <w:szCs w:val="21"/>
+        </w:rPr>
+        <w:t>SumAfterNegativeEl.add(sumElem + " ");</w:t>
+      </w:r>
+    </w:p>
+    <w:p>
+      <w:pPr>
+        <w:pStyle w:val="Normal"/>
+        <w:rPr>
+          <w:color w:val="000000"/>
+          <w:sz w:val="21"/>
+          <w:szCs w:val="21"/>
+        </w:rPr>
+      </w:pPr>
+      <w:r>
+        <w:rPr>
+          <w:rFonts w:cs="Times New Roman" w:ascii="Times New Roman" w:hAnsi="Times New Roman"/>
+          <w:color w:val="000000"/>
+          <w:sz w:val="21"/>
+          <w:szCs w:val="21"/>
+        </w:rPr>
+        <w:t xml:space="preserve">                </w:t>
+      </w:r>
+      <w:r>
+        <w:rPr>
+          <w:rFonts w:cs="Times New Roman" w:ascii="Times New Roman" w:hAnsi="Times New Roman"/>
+          <w:color w:val="000000"/>
+          <w:sz w:val="21"/>
+          <w:szCs w:val="21"/>
+        </w:rPr>
+        <w:t>sumElem = 0;</w:t>
+      </w:r>
+    </w:p>
+    <w:p>
+      <w:pPr>
+        <w:pStyle w:val="Normal"/>
+        <w:rPr>
+          <w:color w:val="000000"/>
+          <w:sz w:val="21"/>
+          <w:szCs w:val="21"/>
+        </w:rPr>
+      </w:pPr>
+      <w:r>
+        <w:rPr>
+          <w:rFonts w:cs="Times New Roman" w:ascii="Times New Roman" w:hAnsi="Times New Roman"/>
+          <w:color w:val="000000"/>
+          <w:sz w:val="21"/>
+          <w:szCs w:val="21"/>
+        </w:rPr>
+        <w:t xml:space="preserve">                </w:t>
+      </w:r>
+      <w:r>
+        <w:rPr>
+          <w:rFonts w:cs="Times New Roman" w:ascii="Times New Roman" w:hAnsi="Times New Roman"/>
+          <w:color w:val="000000"/>
+          <w:sz w:val="21"/>
+          <w:szCs w:val="21"/>
+        </w:rPr>
+        <w:t>isNegativeEl = false;</w:t>
+      </w:r>
+    </w:p>
+    <w:p>
+      <w:pPr>
+        <w:pStyle w:val="Normal"/>
+        <w:rPr>
+          <w:color w:val="000000"/>
+          <w:sz w:val="21"/>
+          <w:szCs w:val="21"/>
+        </w:rPr>
+      </w:pPr>
+      <w:r>
+        <w:rPr>
+          <w:rFonts w:cs="Times New Roman" w:ascii="Times New Roman" w:hAnsi="Times New Roman"/>
+          <w:color w:val="000000"/>
+          <w:sz w:val="21"/>
+          <w:szCs w:val="21"/>
+        </w:rPr>
+        <w:t xml:space="preserve">                </w:t>
+      </w:r>
+      <w:r>
+        <w:rPr>
+          <w:rFonts w:cs="Times New Roman" w:ascii="Times New Roman" w:hAnsi="Times New Roman"/>
+          <w:color w:val="000000"/>
+          <w:sz w:val="21"/>
+          <w:szCs w:val="21"/>
+        </w:rPr>
+        <w:t>positionNegativeEl = 0;</w:t>
+      </w:r>
+    </w:p>
+    <w:p>
+      <w:pPr>
+        <w:pStyle w:val="Normal"/>
+        <w:rPr>
+          <w:rFonts w:ascii="Times New Roman" w:hAnsi="Times New Roman" w:cs="Times New Roman"/>
+        </w:rPr>
+      </w:pPr>
+      <w:r>
+        <w:rPr>
+          <w:color w:val="000000"/>
+          <w:sz w:val="21"/>
+          <w:szCs w:val="21"/>
+        </w:rPr>
+      </w:r>
+    </w:p>
+    <w:p>
+      <w:pPr>
+        <w:pStyle w:val="Normal"/>
+        <w:rPr>
+          <w:color w:val="000000"/>
+          <w:sz w:val="21"/>
+          <w:szCs w:val="21"/>
+        </w:rPr>
+      </w:pPr>
+      <w:r>
+        <w:rPr>
+          <w:rFonts w:cs="Times New Roman" w:ascii="Times New Roman" w:hAnsi="Times New Roman"/>
+          <w:color w:val="000000"/>
+          <w:sz w:val="21"/>
+          <w:szCs w:val="21"/>
+        </w:rPr>
+        <w:t xml:space="preserve">            </w:t>
+      </w:r>
+      <w:r>
+        <w:rPr>
+          <w:rFonts w:cs="Times New Roman" w:ascii="Times New Roman" w:hAnsi="Times New Roman"/>
+          <w:color w:val="000000"/>
+          <w:sz w:val="21"/>
+          <w:szCs w:val="21"/>
+        </w:rPr>
+        <w:t>} else {</w:t>
+      </w:r>
+    </w:p>
+    <w:p>
+      <w:pPr>
+        <w:pStyle w:val="Normal"/>
+        <w:rPr>
+          <w:color w:val="000000"/>
+          <w:sz w:val="21"/>
+          <w:szCs w:val="21"/>
+        </w:rPr>
+      </w:pPr>
+      <w:r>
+        <w:rPr>
+          <w:rFonts w:cs="Times New Roman" w:ascii="Times New Roman" w:hAnsi="Times New Roman"/>
+          <w:color w:val="000000"/>
+          <w:sz w:val="21"/>
+          <w:szCs w:val="21"/>
+        </w:rPr>
+        <w:t xml:space="preserve">                </w:t>
+      </w:r>
+      <w:r>
+        <w:rPr>
+          <w:rFonts w:cs="Times New Roman" w:ascii="Times New Roman" w:hAnsi="Times New Roman"/>
+          <w:color w:val="000000"/>
+          <w:sz w:val="21"/>
+          <w:szCs w:val="21"/>
+        </w:rPr>
+        <w:t>SumAfterNegativeEl.add(-1 + " ");</w:t>
+      </w:r>
+    </w:p>
+    <w:p>
+      <w:pPr>
+        <w:pStyle w:val="Normal"/>
+        <w:rPr>
+          <w:color w:val="000000"/>
+          <w:sz w:val="21"/>
+          <w:szCs w:val="21"/>
+        </w:rPr>
+      </w:pPr>
+      <w:r>
+        <w:rPr>
+          <w:rFonts w:cs="Times New Roman" w:ascii="Times New Roman" w:hAnsi="Times New Roman"/>
+          <w:color w:val="000000"/>
+          <w:sz w:val="21"/>
+          <w:szCs w:val="21"/>
+        </w:rPr>
+        <w:t xml:space="preserve">                </w:t>
+      </w:r>
+      <w:r>
+        <w:rPr>
+          <w:rFonts w:cs="Times New Roman" w:ascii="Times New Roman" w:hAnsi="Times New Roman"/>
+          <w:color w:val="000000"/>
+          <w:sz w:val="21"/>
+          <w:szCs w:val="21"/>
+        </w:rPr>
+        <w:t>positionNegativeEl = 0;</w:t>
+      </w:r>
+    </w:p>
+    <w:p>
+      <w:pPr>
+        <w:pStyle w:val="Normal"/>
+        <w:rPr>
+          <w:color w:val="000000"/>
+          <w:sz w:val="21"/>
+          <w:szCs w:val="21"/>
+        </w:rPr>
+      </w:pPr>
+      <w:r>
+        <w:rPr>
+          <w:rFonts w:cs="Times New Roman" w:ascii="Times New Roman" w:hAnsi="Times New Roman"/>
+          <w:color w:val="000000"/>
+          <w:sz w:val="21"/>
+          <w:szCs w:val="21"/>
+        </w:rPr>
+        <w:t xml:space="preserve">            </w:t>
+      </w:r>
+      <w:r>
+        <w:rPr>
+          <w:rFonts w:cs="Times New Roman" w:ascii="Times New Roman" w:hAnsi="Times New Roman"/>
+          <w:color w:val="000000"/>
+          <w:sz w:val="21"/>
+          <w:szCs w:val="21"/>
+        </w:rPr>
+        <w:t>}</w:t>
+      </w:r>
+    </w:p>
+    <w:p>
+      <w:pPr>
+        <w:pStyle w:val="Normal"/>
+        <w:rPr>
+          <w:color w:val="000000"/>
+          <w:sz w:val="21"/>
+          <w:szCs w:val="21"/>
+        </w:rPr>
+      </w:pPr>
+      <w:r>
+        <w:rPr>
+          <w:rFonts w:cs="Times New Roman" w:ascii="Times New Roman" w:hAnsi="Times New Roman"/>
+          <w:color w:val="000000"/>
+          <w:sz w:val="21"/>
+          <w:szCs w:val="21"/>
+        </w:rPr>
+        <w:t xml:space="preserve">        </w:t>
+      </w:r>
+      <w:r>
+        <w:rPr>
+          <w:rFonts w:cs="Times New Roman" w:ascii="Times New Roman" w:hAnsi="Times New Roman"/>
+          <w:color w:val="000000"/>
+          <w:sz w:val="21"/>
+          <w:szCs w:val="21"/>
+        </w:rPr>
+        <w:t>}</w:t>
+      </w:r>
+    </w:p>
+    <w:p>
+      <w:pPr>
+        <w:pStyle w:val="Normal"/>
+        <w:rPr>
+          <w:color w:val="000000"/>
+          <w:sz w:val="21"/>
+          <w:szCs w:val="21"/>
+        </w:rPr>
+      </w:pPr>
+      <w:r>
+        <w:rPr>
+          <w:rFonts w:cs="Times New Roman" w:ascii="Times New Roman" w:hAnsi="Times New Roman"/>
+          <w:color w:val="000000"/>
+          <w:sz w:val="21"/>
+          <w:szCs w:val="21"/>
+        </w:rPr>
+        <w:t xml:space="preserve">        </w:t>
+      </w:r>
+      <w:r>
+        <w:rPr>
+          <w:rFonts w:cs="Times New Roman" w:ascii="Times New Roman" w:hAnsi="Times New Roman"/>
+          <w:color w:val="000000"/>
+          <w:sz w:val="21"/>
+          <w:szCs w:val="21"/>
+        </w:rPr>
+        <w:t>return SumAfterNegativeEl;</w:t>
+      </w:r>
+    </w:p>
+    <w:p>
+      <w:pPr>
+        <w:pStyle w:val="Normal"/>
+        <w:rPr>
+          <w:color w:val="000000"/>
+          <w:sz w:val="21"/>
+          <w:szCs w:val="21"/>
+        </w:rPr>
+      </w:pPr>
+      <w:r>
+        <w:rPr>
+          <w:rFonts w:cs="Times New Roman" w:ascii="Times New Roman" w:hAnsi="Times New Roman"/>
+          <w:color w:val="000000"/>
+          <w:sz w:val="21"/>
+          <w:szCs w:val="21"/>
+        </w:rPr>
+        <w:t xml:space="preserve">    </w:t>
+      </w:r>
+      <w:r>
+        <w:rPr>
+          <w:rFonts w:cs="Times New Roman" w:ascii="Times New Roman" w:hAnsi="Times New Roman"/>
+          <w:color w:val="000000"/>
+          <w:sz w:val="21"/>
+          <w:szCs w:val="21"/>
+        </w:rPr>
+        <w:t>}</w:t>
+      </w:r>
+    </w:p>
+    <w:p>
+      <w:pPr>
+        <w:pStyle w:val="Normal"/>
+        <w:rPr>
+          <w:rFonts w:ascii="Times New Roman" w:hAnsi="Times New Roman" w:cs="Times New Roman"/>
+        </w:rPr>
+      </w:pPr>
+      <w:r>
+        <w:rPr>
+          <w:color w:val="000000"/>
+          <w:sz w:val="21"/>
+          <w:szCs w:val="21"/>
+        </w:rPr>
+      </w:r>
+    </w:p>
+    <w:p>
+      <w:pPr>
+        <w:pStyle w:val="Normal"/>
+        <w:rPr>
+          <w:color w:val="000000"/>
+          <w:sz w:val="21"/>
+          <w:szCs w:val="21"/>
+        </w:rPr>
+      </w:pPr>
+      <w:r>
+        <w:rPr>
+          <w:rFonts w:cs="Times New Roman" w:ascii="Times New Roman" w:hAnsi="Times New Roman"/>
+          <w:color w:val="000000"/>
+          <w:sz w:val="21"/>
+          <w:szCs w:val="21"/>
+        </w:rPr>
+        <w:t xml:space="preserve">    </w:t>
+      </w:r>
+      <w:r>
+        <w:rPr>
+          <w:rFonts w:cs="Times New Roman" w:ascii="Times New Roman" w:hAnsi="Times New Roman"/>
+          <w:color w:val="000000"/>
+          <w:sz w:val="21"/>
+          <w:szCs w:val="21"/>
+        </w:rPr>
+        <w:t>public static List&lt;String&gt; getNumberRowNullElem(int [][] randomNumbers){ //  все элементы которых являются нулями</w:t>
+      </w:r>
+    </w:p>
+    <w:p>
+      <w:pPr>
+        <w:pStyle w:val="Normal"/>
+        <w:rPr>
+          <w:rFonts w:ascii="Times New Roman" w:hAnsi="Times New Roman" w:cs="Times New Roman"/>
+        </w:rPr>
+      </w:pPr>
+      <w:r>
+        <w:rPr>
+          <w:color w:val="000000"/>
+          <w:sz w:val="21"/>
+          <w:szCs w:val="21"/>
+        </w:rPr>
+      </w:r>
+    </w:p>
+    <w:p>
+      <w:pPr>
+        <w:pStyle w:val="Normal"/>
+        <w:rPr>
+          <w:color w:val="000000"/>
+          <w:sz w:val="21"/>
+          <w:szCs w:val="21"/>
+        </w:rPr>
+      </w:pPr>
+      <w:r>
+        <w:rPr>
+          <w:rFonts w:cs="Times New Roman" w:ascii="Times New Roman" w:hAnsi="Times New Roman"/>
+          <w:color w:val="000000"/>
+          <w:sz w:val="21"/>
+          <w:szCs w:val="21"/>
+        </w:rPr>
+        <w:t xml:space="preserve">        </w:t>
+      </w:r>
+      <w:r>
+        <w:rPr>
+          <w:rFonts w:cs="Times New Roman" w:ascii="Times New Roman" w:hAnsi="Times New Roman"/>
+          <w:color w:val="000000"/>
+          <w:sz w:val="21"/>
+          <w:szCs w:val="21"/>
+        </w:rPr>
+        <w:t>int row = randomNumbers.length;</w:t>
+      </w:r>
+    </w:p>
+    <w:p>
+      <w:pPr>
+        <w:pStyle w:val="Normal"/>
+        <w:rPr>
+          <w:color w:val="000000"/>
+          <w:sz w:val="21"/>
+          <w:szCs w:val="21"/>
+        </w:rPr>
+      </w:pPr>
+      <w:r>
+        <w:rPr>
+          <w:rFonts w:cs="Times New Roman" w:ascii="Times New Roman" w:hAnsi="Times New Roman"/>
+          <w:color w:val="000000"/>
+          <w:sz w:val="21"/>
+          <w:szCs w:val="21"/>
+        </w:rPr>
+        <w:t xml:space="preserve">        </w:t>
+      </w:r>
+      <w:r>
+        <w:rPr>
+          <w:rFonts w:cs="Times New Roman" w:ascii="Times New Roman" w:hAnsi="Times New Roman"/>
+          <w:color w:val="000000"/>
+          <w:sz w:val="21"/>
+          <w:szCs w:val="21"/>
+        </w:rPr>
+        <w:t>int col = randomNumbers[0].length;</w:t>
+      </w:r>
+    </w:p>
+    <w:p>
+      <w:pPr>
+        <w:pStyle w:val="Normal"/>
+        <w:rPr>
+          <w:color w:val="000000"/>
+          <w:sz w:val="21"/>
+          <w:szCs w:val="21"/>
+        </w:rPr>
+      </w:pPr>
+      <w:r>
+        <w:rPr>
+          <w:rFonts w:cs="Times New Roman" w:ascii="Times New Roman" w:hAnsi="Times New Roman"/>
+          <w:color w:val="000000"/>
+          <w:sz w:val="21"/>
+          <w:szCs w:val="21"/>
+        </w:rPr>
+        <w:t xml:space="preserve">        </w:t>
+      </w:r>
+      <w:r>
+        <w:rPr>
+          <w:rFonts w:cs="Times New Roman" w:ascii="Times New Roman" w:hAnsi="Times New Roman"/>
+          <w:color w:val="000000"/>
+          <w:sz w:val="21"/>
+          <w:szCs w:val="21"/>
+        </w:rPr>
+        <w:t>List&lt;String&gt; zeroRow = new ArrayList&lt;String&gt;();</w:t>
+      </w:r>
+    </w:p>
+    <w:p>
+      <w:pPr>
+        <w:pStyle w:val="Normal"/>
+        <w:rPr>
+          <w:rFonts w:ascii="Times New Roman" w:hAnsi="Times New Roman" w:cs="Times New Roman"/>
+        </w:rPr>
+      </w:pPr>
+      <w:r>
+        <w:rPr>
+          <w:color w:val="000000"/>
+          <w:sz w:val="21"/>
+          <w:szCs w:val="21"/>
+        </w:rPr>
+      </w:r>
+    </w:p>
+    <w:p>
+      <w:pPr>
+        <w:pStyle w:val="Normal"/>
+        <w:rPr>
+          <w:color w:val="000000"/>
+          <w:sz w:val="21"/>
+          <w:szCs w:val="21"/>
+        </w:rPr>
+      </w:pPr>
+      <w:r>
+        <w:rPr>
+          <w:rFonts w:cs="Times New Roman" w:ascii="Times New Roman" w:hAnsi="Times New Roman"/>
+          <w:color w:val="000000"/>
+          <w:sz w:val="21"/>
+          <w:szCs w:val="21"/>
+        </w:rPr>
+        <w:t xml:space="preserve">        </w:t>
+      </w:r>
+      <w:r>
+        <w:rPr>
+          <w:rFonts w:cs="Times New Roman" w:ascii="Times New Roman" w:hAnsi="Times New Roman"/>
+          <w:color w:val="000000"/>
+          <w:sz w:val="21"/>
+          <w:szCs w:val="21"/>
+        </w:rPr>
+        <w:t>boolean isNull = false;</w:t>
+      </w:r>
+    </w:p>
+    <w:p>
+      <w:pPr>
+        <w:pStyle w:val="Normal"/>
+        <w:rPr>
+          <w:color w:val="000000"/>
+          <w:sz w:val="21"/>
+          <w:szCs w:val="21"/>
+        </w:rPr>
+      </w:pPr>
+      <w:r>
+        <w:rPr>
+          <w:rFonts w:cs="Times New Roman" w:ascii="Times New Roman" w:hAnsi="Times New Roman"/>
+          <w:color w:val="000000"/>
+          <w:sz w:val="21"/>
+          <w:szCs w:val="21"/>
+        </w:rPr>
+        <w:t xml:space="preserve">        </w:t>
+      </w:r>
+      <w:r>
+        <w:rPr>
+          <w:rFonts w:cs="Times New Roman" w:ascii="Times New Roman" w:hAnsi="Times New Roman"/>
+          <w:color w:val="000000"/>
+          <w:sz w:val="21"/>
+          <w:szCs w:val="21"/>
+        </w:rPr>
+        <w:t>for (int i = 0; i &lt; row; i++) {</w:t>
+      </w:r>
+    </w:p>
+    <w:p>
+      <w:pPr>
+        <w:pStyle w:val="Normal"/>
+        <w:rPr>
+          <w:color w:val="000000"/>
+          <w:sz w:val="21"/>
+          <w:szCs w:val="21"/>
+        </w:rPr>
+      </w:pPr>
+      <w:r>
+        <w:rPr>
+          <w:rFonts w:cs="Times New Roman" w:ascii="Times New Roman" w:hAnsi="Times New Roman"/>
+          <w:color w:val="000000"/>
+          <w:sz w:val="21"/>
+          <w:szCs w:val="21"/>
+        </w:rPr>
+        <w:t xml:space="preserve">            </w:t>
+      </w:r>
+      <w:r>
+        <w:rPr>
+          <w:rFonts w:cs="Times New Roman" w:ascii="Times New Roman" w:hAnsi="Times New Roman"/>
+          <w:color w:val="000000"/>
+          <w:sz w:val="21"/>
+          <w:szCs w:val="21"/>
+        </w:rPr>
+        <w:t>for (int j = 0; j &lt; col; j++)</w:t>
+      </w:r>
+    </w:p>
+    <w:p>
+      <w:pPr>
+        <w:pStyle w:val="Normal"/>
+        <w:rPr>
+          <w:color w:val="000000"/>
+          <w:sz w:val="21"/>
+          <w:szCs w:val="21"/>
+        </w:rPr>
+      </w:pPr>
+      <w:r>
+        <w:rPr>
+          <w:rFonts w:cs="Times New Roman" w:ascii="Times New Roman" w:hAnsi="Times New Roman"/>
+          <w:color w:val="000000"/>
+          <w:sz w:val="21"/>
+          <w:szCs w:val="21"/>
+        </w:rPr>
+        <w:t xml:space="preserve">                </w:t>
+      </w:r>
+      <w:r>
+        <w:rPr>
+          <w:rFonts w:cs="Times New Roman" w:ascii="Times New Roman" w:hAnsi="Times New Roman"/>
+          <w:color w:val="000000"/>
+          <w:sz w:val="21"/>
+          <w:szCs w:val="21"/>
+        </w:rPr>
+        <w:t>if (randomNumbers[i][j] != 0) {</w:t>
+      </w:r>
+    </w:p>
+    <w:p>
+      <w:pPr>
+        <w:pStyle w:val="Normal"/>
+        <w:rPr>
+          <w:color w:val="000000"/>
+          <w:sz w:val="21"/>
+          <w:szCs w:val="21"/>
+        </w:rPr>
+      </w:pPr>
+      <w:r>
+        <w:rPr>
+          <w:rFonts w:cs="Times New Roman" w:ascii="Times New Roman" w:hAnsi="Times New Roman"/>
+          <w:color w:val="000000"/>
+          <w:sz w:val="21"/>
+          <w:szCs w:val="21"/>
+        </w:rPr>
+        <w:t xml:space="preserve">                    </w:t>
+      </w:r>
+      <w:r>
+        <w:rPr>
+          <w:rFonts w:cs="Times New Roman" w:ascii="Times New Roman" w:hAnsi="Times New Roman"/>
+          <w:color w:val="000000"/>
+          <w:sz w:val="21"/>
+          <w:szCs w:val="21"/>
+        </w:rPr>
+        <w:t>isNull = false;</w:t>
+      </w:r>
+    </w:p>
+    <w:p>
+      <w:pPr>
+        <w:pStyle w:val="Normal"/>
+        <w:rPr>
+          <w:color w:val="000000"/>
+          <w:sz w:val="21"/>
+          <w:szCs w:val="21"/>
+        </w:rPr>
+      </w:pPr>
+      <w:r>
+        <w:rPr>
+          <w:rFonts w:cs="Times New Roman" w:ascii="Times New Roman" w:hAnsi="Times New Roman"/>
+          <w:color w:val="000000"/>
+          <w:sz w:val="21"/>
+          <w:szCs w:val="21"/>
+        </w:rPr>
+        <w:t xml:space="preserve">                    </w:t>
+      </w:r>
+      <w:r>
+        <w:rPr>
+          <w:rFonts w:cs="Times New Roman" w:ascii="Times New Roman" w:hAnsi="Times New Roman"/>
+          <w:color w:val="000000"/>
+          <w:sz w:val="21"/>
+          <w:szCs w:val="21"/>
+        </w:rPr>
+        <w:t>break;</w:t>
+      </w:r>
+    </w:p>
+    <w:p>
+      <w:pPr>
+        <w:pStyle w:val="Normal"/>
+        <w:rPr>
+          <w:color w:val="000000"/>
+          <w:sz w:val="21"/>
+          <w:szCs w:val="21"/>
+        </w:rPr>
+      </w:pPr>
+      <w:r>
+        <w:rPr>
+          <w:rFonts w:cs="Times New Roman" w:ascii="Times New Roman" w:hAnsi="Times New Roman"/>
+          <w:color w:val="000000"/>
+          <w:sz w:val="21"/>
+          <w:szCs w:val="21"/>
+        </w:rPr>
+        <w:t xml:space="preserve">                </w:t>
+      </w:r>
+      <w:r>
+        <w:rPr>
+          <w:rFonts w:cs="Times New Roman" w:ascii="Times New Roman" w:hAnsi="Times New Roman"/>
+          <w:color w:val="000000"/>
+          <w:sz w:val="21"/>
+          <w:szCs w:val="21"/>
+        </w:rPr>
+        <w:t>} else</w:t>
+      </w:r>
+    </w:p>
+    <w:p>
+      <w:pPr>
+        <w:pStyle w:val="Normal"/>
+        <w:rPr>
+          <w:color w:val="000000"/>
+          <w:sz w:val="21"/>
+          <w:szCs w:val="21"/>
+        </w:rPr>
+      </w:pPr>
+      <w:r>
+        <w:rPr>
+          <w:rFonts w:cs="Times New Roman" w:ascii="Times New Roman" w:hAnsi="Times New Roman"/>
+          <w:color w:val="000000"/>
+          <w:sz w:val="21"/>
+          <w:szCs w:val="21"/>
+        </w:rPr>
+        <w:t xml:space="preserve">                    </w:t>
+      </w:r>
+      <w:r>
+        <w:rPr>
+          <w:rFonts w:cs="Times New Roman" w:ascii="Times New Roman" w:hAnsi="Times New Roman"/>
+          <w:color w:val="000000"/>
+          <w:sz w:val="21"/>
+          <w:szCs w:val="21"/>
+        </w:rPr>
+        <w:t>isNull = true;</w:t>
+      </w:r>
+    </w:p>
+    <w:p>
+      <w:pPr>
+        <w:pStyle w:val="Normal"/>
+        <w:rPr>
+          <w:color w:val="000000"/>
+          <w:sz w:val="21"/>
+          <w:szCs w:val="21"/>
+        </w:rPr>
+      </w:pPr>
+      <w:r>
+        <w:rPr>
+          <w:rFonts w:cs="Times New Roman" w:ascii="Times New Roman" w:hAnsi="Times New Roman"/>
+          <w:color w:val="000000"/>
+          <w:sz w:val="21"/>
+          <w:szCs w:val="21"/>
+        </w:rPr>
+        <w:t xml:space="preserve">        </w:t>
+      </w:r>
+      <w:r>
+        <w:rPr>
+          <w:rFonts w:cs="Times New Roman" w:ascii="Times New Roman" w:hAnsi="Times New Roman"/>
+          <w:color w:val="000000"/>
+          <w:sz w:val="21"/>
+          <w:szCs w:val="21"/>
+        </w:rPr>
+        <w:t>if(isNull){</w:t>
+      </w:r>
+    </w:p>
+    <w:p>
+      <w:pPr>
+        <w:pStyle w:val="Normal"/>
+        <w:rPr>
+          <w:color w:val="000000"/>
+          <w:sz w:val="21"/>
+          <w:szCs w:val="21"/>
+        </w:rPr>
+      </w:pPr>
+      <w:r>
+        <w:rPr>
+          <w:rFonts w:cs="Times New Roman" w:ascii="Times New Roman" w:hAnsi="Times New Roman"/>
+          <w:color w:val="000000"/>
+          <w:sz w:val="21"/>
+          <w:szCs w:val="21"/>
+        </w:rPr>
+        <w:t xml:space="preserve">             </w:t>
+      </w:r>
+      <w:r>
+        <w:rPr>
+          <w:rFonts w:cs="Times New Roman" w:ascii="Times New Roman" w:hAnsi="Times New Roman"/>
+          <w:color w:val="000000"/>
+          <w:sz w:val="21"/>
+          <w:szCs w:val="21"/>
+        </w:rPr>
+        <w:t>zeroRow.add(i + "\t");</w:t>
+      </w:r>
+    </w:p>
+    <w:p>
+      <w:pPr>
+        <w:pStyle w:val="Normal"/>
+        <w:rPr>
+          <w:color w:val="000000"/>
+          <w:sz w:val="21"/>
+          <w:szCs w:val="21"/>
+        </w:rPr>
+      </w:pPr>
+      <w:r>
+        <w:rPr>
+          <w:rFonts w:cs="Times New Roman" w:ascii="Times New Roman" w:hAnsi="Times New Roman"/>
+          <w:color w:val="000000"/>
+          <w:sz w:val="21"/>
+          <w:szCs w:val="21"/>
+        </w:rPr>
+        <w:t xml:space="preserve">            </w:t>
+      </w:r>
+      <w:r>
+        <w:rPr>
+          <w:rFonts w:cs="Times New Roman" w:ascii="Times New Roman" w:hAnsi="Times New Roman"/>
+          <w:color w:val="000000"/>
+          <w:sz w:val="21"/>
+          <w:szCs w:val="21"/>
+        </w:rPr>
+        <w:t>isNull = false;</w:t>
+      </w:r>
+    </w:p>
+    <w:p>
+      <w:pPr>
+        <w:pStyle w:val="Normal"/>
+        <w:rPr>
+          <w:color w:val="000000"/>
+          <w:sz w:val="21"/>
+          <w:szCs w:val="21"/>
+        </w:rPr>
+      </w:pPr>
+      <w:r>
+        <w:rPr>
+          <w:rFonts w:cs="Times New Roman" w:ascii="Times New Roman" w:hAnsi="Times New Roman"/>
+          <w:color w:val="000000"/>
+          <w:sz w:val="21"/>
+          <w:szCs w:val="21"/>
+        </w:rPr>
+        <w:t xml:space="preserve">         </w:t>
+      </w:r>
+      <w:r>
+        <w:rPr>
+          <w:rFonts w:cs="Times New Roman" w:ascii="Times New Roman" w:hAnsi="Times New Roman"/>
+          <w:color w:val="000000"/>
+          <w:sz w:val="21"/>
+          <w:szCs w:val="21"/>
+        </w:rPr>
+        <w:t>}</w:t>
+      </w:r>
+    </w:p>
+    <w:p>
+      <w:pPr>
+        <w:pStyle w:val="Normal"/>
+        <w:rPr>
+          <w:color w:val="000000"/>
+          <w:sz w:val="21"/>
+          <w:szCs w:val="21"/>
+        </w:rPr>
+      </w:pPr>
+      <w:r>
+        <w:rPr>
+          <w:rFonts w:cs="Times New Roman" w:ascii="Times New Roman" w:hAnsi="Times New Roman"/>
+          <w:color w:val="000000"/>
+          <w:sz w:val="21"/>
+          <w:szCs w:val="21"/>
+        </w:rPr>
+        <w:t xml:space="preserve">        </w:t>
+      </w:r>
+      <w:r>
+        <w:rPr>
+          <w:rFonts w:cs="Times New Roman" w:ascii="Times New Roman" w:hAnsi="Times New Roman"/>
+          <w:color w:val="000000"/>
+          <w:sz w:val="21"/>
+          <w:szCs w:val="21"/>
+        </w:rPr>
+        <w:t>}</w:t>
+      </w:r>
+    </w:p>
+    <w:p>
+      <w:pPr>
+        <w:pStyle w:val="Normal"/>
+        <w:rPr>
+          <w:color w:val="000000"/>
+          <w:sz w:val="21"/>
+          <w:szCs w:val="21"/>
+        </w:rPr>
+      </w:pPr>
+      <w:r>
+        <w:rPr>
+          <w:rFonts w:cs="Times New Roman" w:ascii="Times New Roman" w:hAnsi="Times New Roman"/>
+          <w:color w:val="000000"/>
+          <w:sz w:val="21"/>
+          <w:szCs w:val="21"/>
+        </w:rPr>
+        <w:t xml:space="preserve">        </w:t>
+      </w:r>
+      <w:r>
+        <w:rPr>
+          <w:rFonts w:cs="Times New Roman" w:ascii="Times New Roman" w:hAnsi="Times New Roman"/>
+          <w:color w:val="000000"/>
+          <w:sz w:val="21"/>
+          <w:szCs w:val="21"/>
+        </w:rPr>
+        <w:t>return zeroRow;</w:t>
+      </w:r>
+    </w:p>
+    <w:p>
+      <w:pPr>
+        <w:pStyle w:val="Normal"/>
+        <w:rPr>
+          <w:color w:val="000000"/>
+          <w:sz w:val="21"/>
+          <w:szCs w:val="21"/>
+        </w:rPr>
+      </w:pPr>
+      <w:r>
+        <w:rPr>
+          <w:rFonts w:cs="Times New Roman" w:ascii="Times New Roman" w:hAnsi="Times New Roman"/>
+          <w:color w:val="000000"/>
+          <w:sz w:val="21"/>
+          <w:szCs w:val="21"/>
+        </w:rPr>
+        <w:t xml:space="preserve">    </w:t>
+      </w:r>
+      <w:r>
+        <w:rPr>
+          <w:rFonts w:cs="Times New Roman" w:ascii="Times New Roman" w:hAnsi="Times New Roman"/>
+          <w:color w:val="000000"/>
+          <w:sz w:val="21"/>
+          <w:szCs w:val="21"/>
+        </w:rPr>
+        <w:t>}</w:t>
+      </w:r>
+    </w:p>
+    <w:p>
+      <w:pPr>
+        <w:pStyle w:val="Normal"/>
+        <w:rPr>
+          <w:rFonts w:ascii="Times New Roman" w:hAnsi="Times New Roman" w:cs="Times New Roman"/>
+        </w:rPr>
+      </w:pPr>
+      <w:r>
+        <w:rPr>
+          <w:color w:val="000000"/>
+          <w:sz w:val="21"/>
+          <w:szCs w:val="21"/>
+        </w:rPr>
+      </w:r>
+    </w:p>
+    <w:p>
+      <w:pPr>
+        <w:pStyle w:val="Normal"/>
+        <w:rPr>
+          <w:color w:val="000000"/>
+          <w:sz w:val="21"/>
+          <w:szCs w:val="21"/>
+        </w:rPr>
+      </w:pPr>
+      <w:r>
+        <w:rPr>
+          <w:rFonts w:cs="Times New Roman" w:ascii="Times New Roman" w:hAnsi="Times New Roman"/>
+          <w:color w:val="000000"/>
+          <w:sz w:val="21"/>
+          <w:szCs w:val="21"/>
+        </w:rPr>
+        <w:t xml:space="preserve">    </w:t>
+      </w:r>
+      <w:r>
+        <w:rPr>
+          <w:rFonts w:cs="Times New Roman" w:ascii="Times New Roman" w:hAnsi="Times New Roman"/>
+          <w:color w:val="000000"/>
+          <w:sz w:val="21"/>
+          <w:szCs w:val="21"/>
+        </w:rPr>
+        <w:t>public static List&lt;String&gt; getNumberRowSameElem(int [][] randomNumbers){ // елементи есть одинаковие</w:t>
+      </w:r>
+    </w:p>
+    <w:p>
+      <w:pPr>
+        <w:pStyle w:val="Normal"/>
+        <w:rPr>
+          <w:color w:val="000000"/>
+          <w:sz w:val="21"/>
+          <w:szCs w:val="21"/>
+        </w:rPr>
+      </w:pPr>
+      <w:r>
+        <w:rPr>
+          <w:rFonts w:cs="Times New Roman" w:ascii="Times New Roman" w:hAnsi="Times New Roman"/>
+          <w:color w:val="000000"/>
+          <w:sz w:val="21"/>
+          <w:szCs w:val="21"/>
+        </w:rPr>
+        <w:t xml:space="preserve">        </w:t>
+      </w:r>
+      <w:r>
+        <w:rPr>
+          <w:rFonts w:cs="Times New Roman" w:ascii="Times New Roman" w:hAnsi="Times New Roman"/>
+          <w:color w:val="000000"/>
+          <w:sz w:val="21"/>
+          <w:szCs w:val="21"/>
+        </w:rPr>
+        <w:t>int row = randomNumbers.length;</w:t>
+      </w:r>
+    </w:p>
+    <w:p>
+      <w:pPr>
+        <w:pStyle w:val="Normal"/>
+        <w:rPr>
+          <w:color w:val="000000"/>
+          <w:sz w:val="21"/>
+          <w:szCs w:val="21"/>
+        </w:rPr>
+      </w:pPr>
+      <w:r>
+        <w:rPr>
+          <w:rFonts w:cs="Times New Roman" w:ascii="Times New Roman" w:hAnsi="Times New Roman"/>
+          <w:color w:val="000000"/>
+          <w:sz w:val="21"/>
+          <w:szCs w:val="21"/>
+        </w:rPr>
+        <w:t xml:space="preserve">        </w:t>
+      </w:r>
+      <w:r>
+        <w:rPr>
+          <w:rFonts w:cs="Times New Roman" w:ascii="Times New Roman" w:hAnsi="Times New Roman"/>
+          <w:color w:val="000000"/>
+          <w:sz w:val="21"/>
+          <w:szCs w:val="21"/>
+        </w:rPr>
+        <w:t>int col = randomNumbers[0].length;</w:t>
+      </w:r>
+    </w:p>
+    <w:p>
+      <w:pPr>
+        <w:pStyle w:val="Normal"/>
+        <w:rPr>
+          <w:color w:val="000000"/>
+          <w:sz w:val="21"/>
+          <w:szCs w:val="21"/>
+        </w:rPr>
+      </w:pPr>
+      <w:r>
+        <w:rPr>
+          <w:rFonts w:cs="Times New Roman" w:ascii="Times New Roman" w:hAnsi="Times New Roman"/>
+          <w:color w:val="000000"/>
+          <w:sz w:val="21"/>
+          <w:szCs w:val="21"/>
+        </w:rPr>
+        <w:t xml:space="preserve">        </w:t>
+      </w:r>
+      <w:r>
+        <w:rPr>
+          <w:rFonts w:cs="Times New Roman" w:ascii="Times New Roman" w:hAnsi="Times New Roman"/>
+          <w:color w:val="000000"/>
+          <w:sz w:val="21"/>
+          <w:szCs w:val="21"/>
+        </w:rPr>
+        <w:t>List&lt;String&gt; sameRow = new ArrayList&lt;String&gt;();</w:t>
+      </w:r>
+    </w:p>
+    <w:p>
+      <w:pPr>
+        <w:pStyle w:val="Normal"/>
+        <w:rPr>
+          <w:rFonts w:ascii="Times New Roman" w:hAnsi="Times New Roman" w:cs="Times New Roman"/>
+        </w:rPr>
+      </w:pPr>
+      <w:r>
+        <w:rPr>
+          <w:color w:val="000000"/>
+          <w:sz w:val="21"/>
+          <w:szCs w:val="21"/>
+        </w:rPr>
+      </w:r>
+    </w:p>
+    <w:p>
+      <w:pPr>
+        <w:pStyle w:val="Normal"/>
+        <w:rPr>
+          <w:color w:val="000000"/>
+          <w:sz w:val="21"/>
+          <w:szCs w:val="21"/>
+        </w:rPr>
+      </w:pPr>
+      <w:r>
+        <w:rPr>
+          <w:rFonts w:cs="Times New Roman" w:ascii="Times New Roman" w:hAnsi="Times New Roman"/>
+          <w:color w:val="000000"/>
+          <w:sz w:val="21"/>
+          <w:szCs w:val="21"/>
+        </w:rPr>
+        <w:t xml:space="preserve">        </w:t>
+      </w:r>
+      <w:r>
+        <w:rPr>
+          <w:rFonts w:cs="Times New Roman" w:ascii="Times New Roman" w:hAnsi="Times New Roman"/>
+          <w:color w:val="000000"/>
+          <w:sz w:val="21"/>
+          <w:szCs w:val="21"/>
+        </w:rPr>
+        <w:t>boolean isSame = false;</w:t>
+      </w:r>
+    </w:p>
+    <w:p>
+      <w:pPr>
+        <w:pStyle w:val="Normal"/>
+        <w:rPr>
+          <w:color w:val="000000"/>
+          <w:sz w:val="21"/>
+          <w:szCs w:val="21"/>
+        </w:rPr>
+      </w:pPr>
+      <w:r>
+        <w:rPr>
+          <w:rFonts w:cs="Times New Roman" w:ascii="Times New Roman" w:hAnsi="Times New Roman"/>
+          <w:color w:val="000000"/>
+          <w:sz w:val="21"/>
+          <w:szCs w:val="21"/>
+        </w:rPr>
+        <w:t xml:space="preserve">        </w:t>
+      </w:r>
+      <w:r>
+        <w:rPr>
+          <w:rFonts w:cs="Times New Roman" w:ascii="Times New Roman" w:hAnsi="Times New Roman"/>
+          <w:color w:val="000000"/>
+          <w:sz w:val="21"/>
+          <w:szCs w:val="21"/>
+        </w:rPr>
+        <w:t>for (int i = 0; i &lt; row; i++) {</w:t>
+      </w:r>
+    </w:p>
+    <w:p>
+      <w:pPr>
+        <w:pStyle w:val="Normal"/>
+        <w:rPr>
+          <w:color w:val="000000"/>
+          <w:sz w:val="21"/>
+          <w:szCs w:val="21"/>
+        </w:rPr>
+      </w:pPr>
+      <w:r>
+        <w:rPr>
+          <w:rFonts w:cs="Times New Roman" w:ascii="Times New Roman" w:hAnsi="Times New Roman"/>
+          <w:color w:val="000000"/>
+          <w:sz w:val="21"/>
+          <w:szCs w:val="21"/>
+        </w:rPr>
+        <w:t xml:space="preserve">           </w:t>
+      </w:r>
+      <w:r>
+        <w:rPr>
+          <w:rFonts w:cs="Times New Roman" w:ascii="Times New Roman" w:hAnsi="Times New Roman"/>
+          <w:color w:val="000000"/>
+          <w:sz w:val="21"/>
+          <w:szCs w:val="21"/>
+        </w:rPr>
+        <w:t>second: for (int j = 0; j &lt; col-1; j++)</w:t>
+      </w:r>
+    </w:p>
+    <w:p>
+      <w:pPr>
+        <w:pStyle w:val="Normal"/>
+        <w:rPr>
+          <w:color w:val="000000"/>
+          <w:sz w:val="21"/>
+          <w:szCs w:val="21"/>
+        </w:rPr>
+      </w:pPr>
+      <w:r>
+        <w:rPr>
+          <w:rFonts w:cs="Times New Roman" w:ascii="Times New Roman" w:hAnsi="Times New Roman"/>
+          <w:color w:val="000000"/>
+          <w:sz w:val="21"/>
+          <w:szCs w:val="21"/>
+        </w:rPr>
+        <w:t xml:space="preserve">                </w:t>
+      </w:r>
+      <w:r>
+        <w:rPr>
+          <w:rFonts w:cs="Times New Roman" w:ascii="Times New Roman" w:hAnsi="Times New Roman"/>
+          <w:color w:val="000000"/>
+          <w:sz w:val="21"/>
+          <w:szCs w:val="21"/>
+        </w:rPr>
+        <w:t>for(int k = j+1; k &lt; col; k++)</w:t>
+      </w:r>
+    </w:p>
+    <w:p>
+      <w:pPr>
+        <w:pStyle w:val="Normal"/>
+        <w:rPr>
+          <w:color w:val="000000"/>
+          <w:sz w:val="21"/>
+          <w:szCs w:val="21"/>
+        </w:rPr>
+      </w:pPr>
+      <w:r>
+        <w:rPr>
+          <w:rFonts w:cs="Times New Roman" w:ascii="Times New Roman" w:hAnsi="Times New Roman"/>
+          <w:color w:val="000000"/>
+          <w:sz w:val="21"/>
+          <w:szCs w:val="21"/>
+        </w:rPr>
+        <w:t xml:space="preserve">                </w:t>
+      </w:r>
+      <w:r>
+        <w:rPr>
+          <w:rFonts w:cs="Times New Roman" w:ascii="Times New Roman" w:hAnsi="Times New Roman"/>
+          <w:color w:val="000000"/>
+          <w:sz w:val="21"/>
+          <w:szCs w:val="21"/>
+        </w:rPr>
+        <w:t>if (randomNumbers[i][j] != randomNumbers[i][k])</w:t>
+      </w:r>
+    </w:p>
+    <w:p>
+      <w:pPr>
+        <w:pStyle w:val="Normal"/>
+        <w:rPr>
+          <w:color w:val="000000"/>
+          <w:sz w:val="21"/>
+          <w:szCs w:val="21"/>
+        </w:rPr>
+      </w:pPr>
+      <w:r>
+        <w:rPr>
+          <w:rFonts w:cs="Times New Roman" w:ascii="Times New Roman" w:hAnsi="Times New Roman"/>
+          <w:color w:val="000000"/>
+          <w:sz w:val="21"/>
+          <w:szCs w:val="21"/>
+        </w:rPr>
+        <w:t xml:space="preserve">                    </w:t>
+      </w:r>
+      <w:r>
+        <w:rPr>
+          <w:rFonts w:cs="Times New Roman" w:ascii="Times New Roman" w:hAnsi="Times New Roman"/>
+          <w:color w:val="000000"/>
+          <w:sz w:val="21"/>
+          <w:szCs w:val="21"/>
+        </w:rPr>
+        <w:t>isSame = false;</w:t>
+      </w:r>
+    </w:p>
+    <w:p>
+      <w:pPr>
+        <w:pStyle w:val="Normal"/>
+        <w:rPr>
+          <w:color w:val="000000"/>
+          <w:sz w:val="21"/>
+          <w:szCs w:val="21"/>
+        </w:rPr>
+      </w:pPr>
+      <w:r>
+        <w:rPr>
+          <w:rFonts w:cs="Times New Roman" w:ascii="Times New Roman" w:hAnsi="Times New Roman"/>
+          <w:color w:val="000000"/>
+          <w:sz w:val="21"/>
+          <w:szCs w:val="21"/>
+        </w:rPr>
+        <w:t xml:space="preserve">                </w:t>
+      </w:r>
+      <w:r>
+        <w:rPr>
+          <w:rFonts w:cs="Times New Roman" w:ascii="Times New Roman" w:hAnsi="Times New Roman"/>
+          <w:color w:val="000000"/>
+          <w:sz w:val="21"/>
+          <w:szCs w:val="21"/>
+        </w:rPr>
+        <w:t>else{</w:t>
+      </w:r>
+    </w:p>
+    <w:p>
+      <w:pPr>
+        <w:pStyle w:val="Normal"/>
+        <w:rPr>
+          <w:color w:val="000000"/>
+          <w:sz w:val="21"/>
+          <w:szCs w:val="21"/>
+        </w:rPr>
+      </w:pPr>
+      <w:r>
+        <w:rPr>
+          <w:rFonts w:cs="Times New Roman" w:ascii="Times New Roman" w:hAnsi="Times New Roman"/>
+          <w:color w:val="000000"/>
+          <w:sz w:val="21"/>
+          <w:szCs w:val="21"/>
+        </w:rPr>
+        <w:t xml:space="preserve">                    </w:t>
+      </w:r>
+      <w:r>
+        <w:rPr>
+          <w:rFonts w:cs="Times New Roman" w:ascii="Times New Roman" w:hAnsi="Times New Roman"/>
+          <w:color w:val="000000"/>
+          <w:sz w:val="21"/>
+          <w:szCs w:val="21"/>
+        </w:rPr>
+        <w:t>isSame = true;</w:t>
+      </w:r>
+    </w:p>
+    <w:p>
+      <w:pPr>
+        <w:pStyle w:val="Normal"/>
+        <w:rPr>
+          <w:color w:val="000000"/>
+          <w:sz w:val="21"/>
+          <w:szCs w:val="21"/>
+        </w:rPr>
+      </w:pPr>
+      <w:r>
+        <w:rPr>
+          <w:rFonts w:cs="Times New Roman" w:ascii="Times New Roman" w:hAnsi="Times New Roman"/>
+          <w:color w:val="000000"/>
+          <w:sz w:val="21"/>
+          <w:szCs w:val="21"/>
+        </w:rPr>
+        <w:t xml:space="preserve">                    </w:t>
+      </w:r>
+      <w:r>
+        <w:rPr>
+          <w:rFonts w:cs="Times New Roman" w:ascii="Times New Roman" w:hAnsi="Times New Roman"/>
+          <w:color w:val="000000"/>
+          <w:sz w:val="21"/>
+          <w:szCs w:val="21"/>
+        </w:rPr>
+        <w:t>break second;</w:t>
+      </w:r>
+    </w:p>
+    <w:p>
+      <w:pPr>
+        <w:pStyle w:val="Normal"/>
+        <w:rPr>
+          <w:color w:val="000000"/>
+          <w:sz w:val="21"/>
+          <w:szCs w:val="21"/>
+        </w:rPr>
+      </w:pPr>
+      <w:r>
+        <w:rPr>
+          <w:rFonts w:cs="Times New Roman" w:ascii="Times New Roman" w:hAnsi="Times New Roman"/>
+          <w:color w:val="000000"/>
+          <w:sz w:val="21"/>
+          <w:szCs w:val="21"/>
+        </w:rPr>
+        <w:t xml:space="preserve">                </w:t>
+      </w:r>
+      <w:r>
+        <w:rPr>
+          <w:rFonts w:cs="Times New Roman" w:ascii="Times New Roman" w:hAnsi="Times New Roman"/>
+          <w:color w:val="000000"/>
+          <w:sz w:val="21"/>
+          <w:szCs w:val="21"/>
+        </w:rPr>
+        <w:t>}</w:t>
+      </w:r>
+    </w:p>
+    <w:p>
+      <w:pPr>
+        <w:pStyle w:val="Normal"/>
+        <w:rPr>
+          <w:rFonts w:ascii="Times New Roman" w:hAnsi="Times New Roman" w:cs="Times New Roman"/>
+        </w:rPr>
+      </w:pPr>
+      <w:r>
+        <w:rPr>
+          <w:color w:val="000000"/>
+          <w:sz w:val="21"/>
+          <w:szCs w:val="21"/>
+        </w:rPr>
+      </w:r>
+    </w:p>
+    <w:p>
+      <w:pPr>
+        <w:pStyle w:val="Normal"/>
+        <w:rPr>
+          <w:color w:val="000000"/>
+          <w:sz w:val="21"/>
+          <w:szCs w:val="21"/>
+        </w:rPr>
+      </w:pPr>
+      <w:r>
+        <w:rPr>
+          <w:rFonts w:cs="Times New Roman" w:ascii="Times New Roman" w:hAnsi="Times New Roman"/>
+          <w:color w:val="000000"/>
+          <w:sz w:val="21"/>
+          <w:szCs w:val="21"/>
+        </w:rPr>
+        <w:t xml:space="preserve">            </w:t>
+      </w:r>
+      <w:r>
+        <w:rPr>
+          <w:rFonts w:cs="Times New Roman" w:ascii="Times New Roman" w:hAnsi="Times New Roman"/>
+          <w:color w:val="000000"/>
+          <w:sz w:val="21"/>
+          <w:szCs w:val="21"/>
+        </w:rPr>
+        <w:t>if(isSame) {</w:t>
+      </w:r>
+    </w:p>
+    <w:p>
+      <w:pPr>
+        <w:pStyle w:val="Normal"/>
+        <w:rPr>
+          <w:color w:val="000000"/>
+          <w:sz w:val="21"/>
+          <w:szCs w:val="21"/>
+        </w:rPr>
+      </w:pPr>
+      <w:r>
+        <w:rPr>
+          <w:rFonts w:cs="Times New Roman" w:ascii="Times New Roman" w:hAnsi="Times New Roman"/>
+          <w:color w:val="000000"/>
+          <w:sz w:val="21"/>
+          <w:szCs w:val="21"/>
+        </w:rPr>
+        <w:t xml:space="preserve">                    </w:t>
+      </w:r>
+      <w:r>
+        <w:rPr>
+          <w:rFonts w:cs="Times New Roman" w:ascii="Times New Roman" w:hAnsi="Times New Roman"/>
+          <w:color w:val="000000"/>
+          <w:sz w:val="21"/>
+          <w:szCs w:val="21"/>
+        </w:rPr>
+        <w:t>sameRow.add(i + "\t");</w:t>
+      </w:r>
+    </w:p>
+    <w:p>
+      <w:pPr>
+        <w:pStyle w:val="Normal"/>
+        <w:rPr>
+          <w:color w:val="000000"/>
+          <w:sz w:val="21"/>
+          <w:szCs w:val="21"/>
+        </w:rPr>
+      </w:pPr>
+      <w:r>
+        <w:rPr>
+          <w:rFonts w:cs="Times New Roman" w:ascii="Times New Roman" w:hAnsi="Times New Roman"/>
+          <w:color w:val="000000"/>
+          <w:sz w:val="21"/>
+          <w:szCs w:val="21"/>
+        </w:rPr>
+        <w:t xml:space="preserve">                    </w:t>
+      </w:r>
+      <w:r>
+        <w:rPr>
+          <w:rFonts w:cs="Times New Roman" w:ascii="Times New Roman" w:hAnsi="Times New Roman"/>
+          <w:color w:val="000000"/>
+          <w:sz w:val="21"/>
+          <w:szCs w:val="21"/>
+        </w:rPr>
+        <w:t>isSame = false;</w:t>
+      </w:r>
+    </w:p>
+    <w:p>
+      <w:pPr>
+        <w:pStyle w:val="Normal"/>
+        <w:rPr>
+          <w:color w:val="000000"/>
+          <w:sz w:val="21"/>
+          <w:szCs w:val="21"/>
+        </w:rPr>
+      </w:pPr>
+      <w:r>
+        <w:rPr>
+          <w:rFonts w:cs="Times New Roman" w:ascii="Times New Roman" w:hAnsi="Times New Roman"/>
+          <w:color w:val="000000"/>
+          <w:sz w:val="21"/>
+          <w:szCs w:val="21"/>
+        </w:rPr>
+        <w:t xml:space="preserve">            </w:t>
+      </w:r>
+      <w:r>
+        <w:rPr>
+          <w:rFonts w:cs="Times New Roman" w:ascii="Times New Roman" w:hAnsi="Times New Roman"/>
+          <w:color w:val="000000"/>
+          <w:sz w:val="21"/>
+          <w:szCs w:val="21"/>
+        </w:rPr>
+        <w:t>}</w:t>
+      </w:r>
+    </w:p>
+    <w:p>
+      <w:pPr>
+        <w:pStyle w:val="Normal"/>
+        <w:rPr>
+          <w:color w:val="000000"/>
+          <w:sz w:val="21"/>
+          <w:szCs w:val="21"/>
+        </w:rPr>
+      </w:pPr>
+      <w:r>
+        <w:rPr>
+          <w:rFonts w:cs="Times New Roman" w:ascii="Times New Roman" w:hAnsi="Times New Roman"/>
+          <w:color w:val="000000"/>
+          <w:sz w:val="21"/>
+          <w:szCs w:val="21"/>
+        </w:rPr>
+        <w:t xml:space="preserve">        </w:t>
+      </w:r>
+      <w:r>
+        <w:rPr>
+          <w:rFonts w:cs="Times New Roman" w:ascii="Times New Roman" w:hAnsi="Times New Roman"/>
+          <w:color w:val="000000"/>
+          <w:sz w:val="21"/>
+          <w:szCs w:val="21"/>
+        </w:rPr>
+        <w:t>}</w:t>
+      </w:r>
+    </w:p>
+    <w:p>
+      <w:pPr>
+        <w:pStyle w:val="Normal"/>
+        <w:rPr>
+          <w:color w:val="000000"/>
+          <w:sz w:val="21"/>
+          <w:szCs w:val="21"/>
+        </w:rPr>
+      </w:pPr>
+      <w:r>
+        <w:rPr>
+          <w:rFonts w:cs="Times New Roman" w:ascii="Times New Roman" w:hAnsi="Times New Roman"/>
+          <w:color w:val="000000"/>
+          <w:sz w:val="21"/>
+          <w:szCs w:val="21"/>
+        </w:rPr>
+        <w:t xml:space="preserve">        </w:t>
+      </w:r>
+      <w:r>
+        <w:rPr>
+          <w:rFonts w:cs="Times New Roman" w:ascii="Times New Roman" w:hAnsi="Times New Roman"/>
+          <w:color w:val="000000"/>
+          <w:sz w:val="21"/>
+          <w:szCs w:val="21"/>
+        </w:rPr>
+        <w:t>return sameRow;</w:t>
+      </w:r>
+    </w:p>
+    <w:p>
+      <w:pPr>
+        <w:pStyle w:val="Normal"/>
+        <w:rPr>
+          <w:color w:val="000000"/>
+          <w:sz w:val="21"/>
+          <w:szCs w:val="21"/>
+        </w:rPr>
+      </w:pPr>
+      <w:r>
+        <w:rPr>
+          <w:rFonts w:cs="Times New Roman" w:ascii="Times New Roman" w:hAnsi="Times New Roman"/>
+          <w:color w:val="000000"/>
+          <w:sz w:val="21"/>
+          <w:szCs w:val="21"/>
+        </w:rPr>
+        <w:t xml:space="preserve">    </w:t>
+      </w:r>
+      <w:r>
+        <w:rPr>
+          <w:rFonts w:cs="Times New Roman" w:ascii="Times New Roman" w:hAnsi="Times New Roman"/>
+          <w:color w:val="000000"/>
+          <w:sz w:val="21"/>
+          <w:szCs w:val="21"/>
+        </w:rPr>
+        <w:t>}</w:t>
+      </w:r>
+    </w:p>
+    <w:p>
+      <w:pPr>
+        <w:pStyle w:val="Normal"/>
+        <w:rPr>
+          <w:color w:val="000000"/>
+          <w:sz w:val="21"/>
+          <w:szCs w:val="21"/>
+        </w:rPr>
+      </w:pPr>
+      <w:r>
+        <w:rPr>
+          <w:rFonts w:cs="Times New Roman" w:ascii="Times New Roman" w:hAnsi="Times New Roman"/>
+          <w:color w:val="000000"/>
+          <w:sz w:val="21"/>
+          <w:szCs w:val="21"/>
+        </w:rPr>
+        <w:t xml:space="preserve">    </w:t>
+      </w:r>
+      <w:r>
+        <w:rPr>
+          <w:rFonts w:cs="Times New Roman" w:ascii="Times New Roman" w:hAnsi="Times New Roman"/>
+          <w:color w:val="000000"/>
+          <w:sz w:val="21"/>
+          <w:szCs w:val="21"/>
+        </w:rPr>
+        <w:t>public static void showSquareArray(int [][] randomNumbers)</w:t>
+      </w:r>
+    </w:p>
+    <w:p>
+      <w:pPr>
+        <w:pStyle w:val="Normal"/>
+        <w:rPr>
+          <w:color w:val="000000"/>
+          <w:sz w:val="21"/>
+          <w:szCs w:val="21"/>
+        </w:rPr>
+      </w:pPr>
+      <w:r>
+        <w:rPr>
+          <w:rFonts w:cs="Times New Roman" w:ascii="Times New Roman" w:hAnsi="Times New Roman"/>
+          <w:color w:val="000000"/>
+          <w:sz w:val="21"/>
+          <w:szCs w:val="21"/>
+        </w:rPr>
+        <w:t xml:space="preserve">    </w:t>
+      </w:r>
+      <w:r>
+        <w:rPr>
+          <w:rFonts w:cs="Times New Roman" w:ascii="Times New Roman" w:hAnsi="Times New Roman"/>
+          <w:color w:val="000000"/>
+          <w:sz w:val="21"/>
+          <w:szCs w:val="21"/>
+        </w:rPr>
+        <w:t>{</w:t>
+      </w:r>
+    </w:p>
+    <w:p>
+      <w:pPr>
+        <w:pStyle w:val="Normal"/>
+        <w:rPr>
+          <w:color w:val="000000"/>
+          <w:sz w:val="21"/>
+          <w:szCs w:val="21"/>
+        </w:rPr>
+      </w:pPr>
+      <w:r>
+        <w:rPr>
+          <w:rFonts w:cs="Times New Roman" w:ascii="Times New Roman" w:hAnsi="Times New Roman"/>
+          <w:color w:val="000000"/>
+          <w:sz w:val="21"/>
+          <w:szCs w:val="21"/>
+        </w:rPr>
+        <w:t xml:space="preserve">        </w:t>
+      </w:r>
+      <w:r>
+        <w:rPr>
+          <w:rFonts w:cs="Times New Roman" w:ascii="Times New Roman" w:hAnsi="Times New Roman"/>
+          <w:color w:val="000000"/>
+          <w:sz w:val="21"/>
+          <w:szCs w:val="21"/>
+        </w:rPr>
+        <w:t>int row = randomNumbers.length;</w:t>
+      </w:r>
+    </w:p>
+    <w:p>
+      <w:pPr>
+        <w:pStyle w:val="Normal"/>
+        <w:rPr>
+          <w:color w:val="000000"/>
+          <w:sz w:val="21"/>
+          <w:szCs w:val="21"/>
+        </w:rPr>
+      </w:pPr>
+      <w:r>
+        <w:rPr>
+          <w:rFonts w:cs="Times New Roman" w:ascii="Times New Roman" w:hAnsi="Times New Roman"/>
+          <w:color w:val="000000"/>
+          <w:sz w:val="21"/>
+          <w:szCs w:val="21"/>
+        </w:rPr>
+        <w:t xml:space="preserve">        </w:t>
+      </w:r>
+      <w:r>
+        <w:rPr>
+          <w:rFonts w:cs="Times New Roman" w:ascii="Times New Roman" w:hAnsi="Times New Roman"/>
+          <w:color w:val="000000"/>
+          <w:sz w:val="21"/>
+          <w:szCs w:val="21"/>
+        </w:rPr>
+        <w:t>int col = randomNumbers[0].length;</w:t>
+      </w:r>
+    </w:p>
+    <w:p>
+      <w:pPr>
+        <w:pStyle w:val="Normal"/>
+        <w:rPr>
+          <w:color w:val="000000"/>
+          <w:sz w:val="21"/>
+          <w:szCs w:val="21"/>
+        </w:rPr>
+      </w:pPr>
+      <w:r>
+        <w:rPr>
+          <w:rFonts w:cs="Times New Roman" w:ascii="Times New Roman" w:hAnsi="Times New Roman"/>
+          <w:color w:val="000000"/>
+          <w:sz w:val="21"/>
+          <w:szCs w:val="21"/>
+        </w:rPr>
+        <w:t xml:space="preserve">        </w:t>
+      </w:r>
+      <w:r>
+        <w:rPr>
+          <w:rFonts w:cs="Times New Roman" w:ascii="Times New Roman" w:hAnsi="Times New Roman"/>
+          <w:color w:val="000000"/>
+          <w:sz w:val="21"/>
+          <w:szCs w:val="21"/>
+        </w:rPr>
+        <w:t>for (int i = 0; i &lt; row; i++){</w:t>
+      </w:r>
+    </w:p>
+    <w:p>
+      <w:pPr>
+        <w:pStyle w:val="Normal"/>
+        <w:rPr>
+          <w:color w:val="000000"/>
+          <w:sz w:val="21"/>
+          <w:szCs w:val="21"/>
+        </w:rPr>
+      </w:pPr>
+      <w:r>
+        <w:rPr>
+          <w:rFonts w:cs="Times New Roman" w:ascii="Times New Roman" w:hAnsi="Times New Roman"/>
+          <w:color w:val="000000"/>
+          <w:sz w:val="21"/>
+          <w:szCs w:val="21"/>
+        </w:rPr>
+        <w:t xml:space="preserve">            </w:t>
+      </w:r>
+      <w:r>
+        <w:rPr>
+          <w:rFonts w:cs="Times New Roman" w:ascii="Times New Roman" w:hAnsi="Times New Roman"/>
+          <w:color w:val="000000"/>
+          <w:sz w:val="21"/>
+          <w:szCs w:val="21"/>
+        </w:rPr>
+        <w:t>System.out.printf("row "+i+" : ");</w:t>
+      </w:r>
+    </w:p>
+    <w:p>
+      <w:pPr>
+        <w:pStyle w:val="Normal"/>
+        <w:rPr>
+          <w:color w:val="000000"/>
+          <w:sz w:val="21"/>
+          <w:szCs w:val="21"/>
+        </w:rPr>
+      </w:pPr>
+      <w:r>
+        <w:rPr>
+          <w:rFonts w:cs="Times New Roman" w:ascii="Times New Roman" w:hAnsi="Times New Roman"/>
+          <w:color w:val="000000"/>
+          <w:sz w:val="21"/>
+          <w:szCs w:val="21"/>
+        </w:rPr>
+        <w:t xml:space="preserve">            </w:t>
+      </w:r>
+      <w:r>
+        <w:rPr>
+          <w:rFonts w:cs="Times New Roman" w:ascii="Times New Roman" w:hAnsi="Times New Roman"/>
+          <w:color w:val="000000"/>
+          <w:sz w:val="21"/>
+          <w:szCs w:val="21"/>
+        </w:rPr>
+        <w:t>for (int j = 0; j &lt; col; j++)</w:t>
+      </w:r>
+    </w:p>
+    <w:p>
+      <w:pPr>
+        <w:pStyle w:val="Normal"/>
+        <w:rPr>
+          <w:color w:val="000000"/>
+          <w:sz w:val="21"/>
+          <w:szCs w:val="21"/>
+        </w:rPr>
+      </w:pPr>
+      <w:r>
+        <w:rPr>
+          <w:rFonts w:cs="Times New Roman" w:ascii="Times New Roman" w:hAnsi="Times New Roman"/>
+          <w:color w:val="000000"/>
+          <w:sz w:val="21"/>
+          <w:szCs w:val="21"/>
+        </w:rPr>
+        <w:t xml:space="preserve">              </w:t>
+      </w:r>
+      <w:r>
+        <w:rPr>
+          <w:rFonts w:cs="Times New Roman" w:ascii="Times New Roman" w:hAnsi="Times New Roman"/>
+          <w:color w:val="000000"/>
+          <w:sz w:val="21"/>
+          <w:szCs w:val="21"/>
+        </w:rPr>
+        <w:t>System.out.printf(randomNumbers[i][j] + " ");</w:t>
+      </w:r>
+    </w:p>
+    <w:p>
+      <w:pPr>
+        <w:pStyle w:val="Normal"/>
+        <w:rPr>
+          <w:color w:val="000000"/>
+          <w:sz w:val="21"/>
+          <w:szCs w:val="21"/>
+        </w:rPr>
+      </w:pPr>
+      <w:r>
+        <w:rPr>
+          <w:rFonts w:cs="Times New Roman" w:ascii="Times New Roman" w:hAnsi="Times New Roman"/>
+          <w:color w:val="000000"/>
+          <w:sz w:val="21"/>
+          <w:szCs w:val="21"/>
+        </w:rPr>
+        <w:t xml:space="preserve">            </w:t>
+      </w:r>
+      <w:r>
+        <w:rPr>
+          <w:rFonts w:cs="Times New Roman" w:ascii="Times New Roman" w:hAnsi="Times New Roman"/>
+          <w:color w:val="000000"/>
+          <w:sz w:val="21"/>
+          <w:szCs w:val="21"/>
+        </w:rPr>
+        <w:t>System.out.printf("\n");</w:t>
+      </w:r>
+    </w:p>
+    <w:p>
+      <w:pPr>
+        <w:pStyle w:val="Normal"/>
+        <w:rPr>
+          <w:color w:val="000000"/>
+          <w:sz w:val="21"/>
+          <w:szCs w:val="21"/>
+        </w:rPr>
+      </w:pPr>
+      <w:r>
+        <w:rPr>
+          <w:rFonts w:cs="Times New Roman" w:ascii="Times New Roman" w:hAnsi="Times New Roman"/>
+          <w:color w:val="000000"/>
+          <w:sz w:val="21"/>
+          <w:szCs w:val="21"/>
+        </w:rPr>
+        <w:t xml:space="preserve">        </w:t>
+      </w:r>
+      <w:r>
+        <w:rPr>
+          <w:rFonts w:cs="Times New Roman" w:ascii="Times New Roman" w:hAnsi="Times New Roman"/>
+          <w:color w:val="000000"/>
+          <w:sz w:val="21"/>
+          <w:szCs w:val="21"/>
+        </w:rPr>
+        <w:t>}</w:t>
+      </w:r>
+    </w:p>
+    <w:p>
+      <w:pPr>
+        <w:pStyle w:val="Normal"/>
+        <w:rPr>
+          <w:rFonts w:ascii="Times New Roman" w:hAnsi="Times New Roman" w:cs="Times New Roman"/>
+        </w:rPr>
+      </w:pPr>
+      <w:r>
+        <w:rPr>
+          <w:color w:val="000000"/>
+          <w:sz w:val="21"/>
+          <w:szCs w:val="21"/>
+        </w:rPr>
+      </w:r>
+    </w:p>
+    <w:p>
+      <w:pPr>
+        <w:pStyle w:val="Normal"/>
+        <w:rPr>
+          <w:color w:val="000000"/>
+          <w:sz w:val="21"/>
+          <w:szCs w:val="21"/>
+        </w:rPr>
+      </w:pPr>
+      <w:r>
+        <w:rPr>
+          <w:rFonts w:cs="Times New Roman" w:ascii="Times New Roman" w:hAnsi="Times New Roman"/>
+          <w:color w:val="000000"/>
+          <w:sz w:val="21"/>
+          <w:szCs w:val="21"/>
+        </w:rPr>
+        <w:t xml:space="preserve">    </w:t>
+      </w:r>
+      <w:r>
+        <w:rPr>
+          <w:rFonts w:cs="Times New Roman" w:ascii="Times New Roman" w:hAnsi="Times New Roman"/>
+          <w:color w:val="000000"/>
+          <w:sz w:val="21"/>
+          <w:szCs w:val="21"/>
+        </w:rPr>
+        <w:t>}</w:t>
+      </w:r>
+    </w:p>
+    <w:p>
+      <w:pPr>
+        <w:pStyle w:val="Normal"/>
+        <w:rPr>
+          <w:color w:val="000000"/>
+          <w:sz w:val="21"/>
+          <w:szCs w:val="21"/>
+        </w:rPr>
+      </w:pPr>
+      <w:r>
+        <w:rPr>
+          <w:rFonts w:cs="Times New Roman" w:ascii="Times New Roman" w:hAnsi="Times New Roman"/>
+          <w:color w:val="000000"/>
+          <w:sz w:val="21"/>
+          <w:szCs w:val="21"/>
+        </w:rPr>
+        <w:t>}</w:t>
+      </w:r>
+    </w:p>
+    <w:p>
+      <w:pPr>
+        <w:pStyle w:val="Normal"/>
+        <w:rPr>
+          <w:rFonts w:ascii="Times New Roman" w:hAnsi="Times New Roman" w:cs="Times New Roman"/>
+        </w:rPr>
+      </w:pPr>
+      <w:r>
+        <w:rPr>
+          <w:color w:val="000000"/>
+          <w:sz w:val="21"/>
+          <w:szCs w:val="21"/>
+        </w:rPr>
+      </w:r>
+    </w:p>
+    <w:p>
+      <w:pPr>
+        <w:pStyle w:val="Normal"/>
+        <w:rPr>
+          <w:rFonts w:ascii="Times New Roman" w:hAnsi="Times New Roman" w:cs="Times New Roman"/>
+        </w:rPr>
+      </w:pPr>
+      <w:r>
+        <w:rPr>
+          <w:color w:val="000000"/>
+          <w:sz w:val="21"/>
+          <w:szCs w:val="21"/>
+        </w:rPr>
+      </w:r>
+    </w:p>
+    <w:p>
+      <w:pPr>
+        <w:pStyle w:val="Normal"/>
+        <w:rPr/>
+      </w:pPr>
+      <w:r>
+        <w:rPr>
+          <w:rFonts w:cs="Times New Roman" w:ascii="Times New Roman" w:hAnsi="Times New Roman"/>
+          <w:sz w:val="32"/>
+          <w:szCs w:val="32"/>
+        </w:rPr>
+        <w:t>3. В результаті отримаю наступне:</w:t>
+      </w:r>
+    </w:p>
+    <w:p>
+      <w:pPr>
+        <w:pStyle w:val="Normal"/>
+        <w:rPr>
+          <w:rFonts w:ascii="Times New Roman" w:hAnsi="Times New Roman" w:cs="Times New Roman"/>
+          <w:sz w:val="32"/>
+          <w:szCs w:val="32"/>
+        </w:rPr>
+      </w:pPr>
+      <w:r>
+        <w:rPr/>
+        <w:drawing>
+          <wp:anchor behindDoc="0" distT="0" distB="0" distL="0" distR="0" simplePos="0" locked="0" layoutInCell="1" allowOverlap="1" relativeHeight="3">
+            <wp:simplePos x="0" y="0"/>
+            <wp:positionH relativeFrom="margin">
+              <wp:align>center</wp:align>
+            </wp:positionH>
+            <wp:positionV relativeFrom="paragraph">
+              <wp:posOffset>635</wp:posOffset>
+            </wp:positionV>
+            <wp:extent cx="6332855" cy="3561715"/>
+            <wp:effectExtent l="0" t="0" r="0" b="0"/>
+            <wp:wrapSquare wrapText="largest"/>
+            <wp:docPr id="2" name="Image2" descr=""/>
+            <wp:cNvGraphicFramePr>
+              <a:graphicFrameLocks xmlns:a="http://schemas.openxmlformats.org/drawingml/2006/main" noChangeAspect="1"/>
+            </wp:cNvGraphicFramePr>
+            <a:graphic xmlns:a="http://schemas.openxmlformats.org/drawingml/2006/main">
+              <a:graphicData uri="http://schemas.openxmlformats.org/drawingml/2006/picture">
+                <pic:pic xmlns:pic="http://schemas.openxmlformats.org/drawingml/2006/picture">
+                  <pic:nvPicPr>
+                    <pic:cNvPr id="2" name="Image2" descr=""/>
+                    <pic:cNvPicPr>
+                      <a:picLocks noChangeAspect="1" noChangeArrowheads="1"/>
+                    </pic:cNvPicPr>
+                  </pic:nvPicPr>
+                  <pic:blipFill>
+                    <a:blip r:embed="rId3"/>
+                    <a:stretch>
+                      <a:fillRect/>
+                    </a:stretch>
+                  </pic:blipFill>
+                  <pic:spPr bwMode="auto">
+                    <a:xfrm>
+                      <a:off x="0" y="0"/>
+                      <a:ext cx="6332855" cy="3561715"/>
+                    </a:xfrm>
+                    <a:prstGeom prst="rect">
+                      <a:avLst/>
+                    </a:prstGeom>
+                  </pic:spPr>
+                </pic:pic>
+              </a:graphicData>
+            </a:graphic>
+          </wp:anchor>
+        </w:drawing>
+      </w:r>
+    </w:p>
+    <w:p>
+      <w:pPr>
+        <w:pStyle w:val="Normal"/>
+        <w:rPr/>
+      </w:pPr>
+      <w:r>
+        <w:rPr>
+          <w:rFonts w:cs="Times New Roman" w:ascii="Times New Roman" w:hAnsi="Times New Roman"/>
+          <w:sz w:val="32"/>
+          <w:szCs w:val="32"/>
+        </w:rPr>
+        <w:t xml:space="preserve">Висновок: Під час лабораторної роботи я навчився </w:t>
+      </w:r>
+      <w:r>
+        <w:rPr>
+          <w:rFonts w:cs="Times New Roman" w:ascii="Times New Roman" w:hAnsi="Times New Roman"/>
+          <w:sz w:val="32"/>
+          <w:szCs w:val="32"/>
+        </w:rPr>
+        <w:t>працювати з одномірними та багатомірними масивами і також навчився використовувати цикли, а саме це є конструкції for, while, do/while, for/in.</w:t>
       </w:r>
     </w:p>
     <w:p>
@@ -3183,6 +11778,13 @@
       <w:lang w:val="en-US"/>
     </w:rPr>
   </w:style>
+  <w:style w:type="paragraph" w:styleId="PreformattedText">
+    <w:name w:val="Preformatted Text"/>
+    <w:basedOn w:val="Normal"/>
+    <w:qFormat/>
+    <w:pPr/>
+    <w:rPr/>
+  </w:style>
   <w:style w:type="numbering" w:styleId="NoList" w:default="1">
     <w:name w:val="No List"/>
     <w:uiPriority w:val="99"/>
